--- a/ccsds_ldpc_encoder/说明.docx
+++ b/ccsds_ldpc_encoder/说明.docx
@@ -190,14 +190,12 @@
             <w:tcW w:w="1876" w:type="dxa"/>
           </w:tcPr>
           <w:p>
-            <w:proofErr w:type="gramStart"/>
             <w:r>
               <w:rPr>
                 <w:rFonts w:hint="eastAsia"/>
               </w:rPr>
               <w:t>王雨霄</w:t>
             </w:r>
-            <w:proofErr w:type="gramEnd"/>
           </w:p>
         </w:tc>
         <w:tc>
@@ -247,6 +245,81 @@
           </w:p>
         </w:tc>
       </w:tr>
+      <w:tr>
+        <w:tc>
+          <w:tcPr>
+            <w:tcW w:w="1233" w:type="dxa"/>
+          </w:tcPr>
+          <w:p>
+            <w:r>
+              <w:t>1.0.1</w:t>
+            </w:r>
+          </w:p>
+        </w:tc>
+        <w:tc>
+          <w:tcPr>
+            <w:tcW w:w="1511" w:type="dxa"/>
+          </w:tcPr>
+          <w:p>
+            <w:r>
+              <w:rPr>
+                <w:rFonts w:hint="eastAsia"/>
+              </w:rPr>
+              <w:t>2</w:t>
+            </w:r>
+            <w:r>
+              <w:t>024.1.15</w:t>
+            </w:r>
+          </w:p>
+        </w:tc>
+        <w:tc>
+          <w:tcPr>
+            <w:tcW w:w="1876" w:type="dxa"/>
+          </w:tcPr>
+          <w:p>
+            <w:r>
+              <w:rPr>
+                <w:rFonts w:hint="eastAsia"/>
+              </w:rPr>
+              <w:t>王雨霄</w:t>
+            </w:r>
+          </w:p>
+        </w:tc>
+        <w:tc>
+          <w:tcPr>
+            <w:tcW w:w="3902" w:type="dxa"/>
+          </w:tcPr>
+          <w:p>
+            <w:r>
+              <w:rPr>
+                <w:rFonts w:hint="eastAsia"/>
+              </w:rPr>
+              <w:t>增添了</w:t>
+            </w:r>
+            <w:r>
+              <w:t>(</w:t>
+            </w:r>
+            <w:r>
+              <w:t>8176,7154</w:t>
+            </w:r>
+            <w:r>
+              <w:t>)</w:t>
+            </w:r>
+            <w:r>
+              <w:rPr>
+                <w:rFonts w:hint="eastAsia"/>
+              </w:rPr>
+              <w:t>码型</w:t>
+            </w:r>
+            <w:r>
+              <w:rPr>
+                <w:rFonts w:hint="eastAsia"/>
+              </w:rPr>
+              <w:t>的编码器</w:t>
+            </w:r>
+          </w:p>
+        </w:tc>
+      </w:tr>
     </w:tbl>
     <w:p/>
     <w:p/>
@@ -285,7 +358,6 @@
     <w:p/>
     <w:p/>
     <w:p/>
-    <w:p/>
     <w:p>
       <w:pPr>
         <w:pStyle w:val="a7"/>
@@ -325,6 +397,7 @@
     </w:p>
     <w:p>
       <w:pPr>
+        <w:spacing w:line="360" w:lineRule="auto"/>
         <w:ind w:firstLine="420"/>
       </w:pPr>
       <w:r>
@@ -358,6 +431,27 @@
         <w:rPr>
           <w:rFonts w:hint="eastAsia"/>
         </w:rPr>
+        <w:t>近地通信所使用的（</w:t>
+      </w:r>
+      <w:r>
+        <w:t>8176,7154</w:t>
+      </w:r>
+      <w:r>
+        <w:rPr>
+          <w:rFonts w:hint="eastAsia"/>
+        </w:rPr>
+        <w:t>）</w:t>
+      </w:r>
+      <w:r>
+        <w:rPr>
+          <w:rFonts w:hint="eastAsia"/>
+        </w:rPr>
+        <w:t>及</w:t>
+      </w:r>
+      <w:r>
+        <w:rPr>
+          <w:rFonts w:hint="eastAsia"/>
+        </w:rPr>
         <w:t>（</w:t>
       </w:r>
       <w:r>
@@ -370,15 +464,6 @@
         <w:t>）</w:t>
       </w:r>
       <w:r>
-        <w:rPr>
-          <w:rFonts w:hint="eastAsia"/>
-        </w:rPr>
-        <w:t>的C</w:t>
-      </w:r>
-      <w:r>
-        <w:t>CSDS-</w:t>
-      </w:r>
-      <w:r>
         <w:t>LDPC编码</w:t>
       </w:r>
       <w:r>
@@ -388,13 +473,13 @@
         <w:rPr>
           <w:rFonts w:hint="eastAsia"/>
         </w:rPr>
-        <w:t>进行了Verilog实现，</w:t>
-      </w:r>
-      <w:r>
-        <w:rPr>
-          <w:rFonts w:hint="eastAsia"/>
-        </w:rPr>
-        <w:t>并采用标准A</w:t>
+        <w:t>进行了Verilog实现</w:t>
+      </w:r>
+      <w:r>
+        <w:rPr>
+          <w:rFonts w:hint="eastAsia"/>
+        </w:rPr>
+        <w:t>（采用标准A</w:t>
       </w:r>
       <w:r>
         <w:t>XIS</w:t>
@@ -403,7 +488,7 @@
         <w:rPr>
           <w:rFonts w:hint="eastAsia"/>
         </w:rPr>
-        <w:t>接口</w:t>
+        <w:t>接口）</w:t>
       </w:r>
       <w:r>
         <w:rPr>
@@ -412,7 +497,6 @@
         <w:t>。</w:t>
       </w:r>
     </w:p>
-    <w:p/>
     <w:p>
       <w:pPr>
         <w:pStyle w:val="a7"/>
@@ -540,8 +624,7 @@
       <w:pPr>
         <w:jc w:val="center"/>
         <w:rPr>
-          <w:sz w:val="18"/>
-          <w:szCs w:val="18"/>
+          <w:szCs w:val="21"/>
         </w:rPr>
       </w:pPr>
     </w:p>
@@ -556,13 +639,14 @@
       </w:pPr>
       <w:r>
         <w:rPr>
+          <w:rFonts w:hint="eastAsia"/>
           <w:noProof/>
         </w:rPr>
         <w:drawing>
-          <wp:inline distT="0" distB="0" distL="0" distR="0" wp14:anchorId="56E9AA02" wp14:editId="4380F678">
-            <wp:extent cx="5274310" cy="1546860"/>
-            <wp:effectExtent l="0" t="0" r="2540" b="0"/>
-            <wp:docPr id="1184559005" name="图片 1"/>
+          <wp:inline distT="0" distB="0" distL="0" distR="0" wp14:anchorId="56D64A9C" wp14:editId="5AAD5ACA">
+            <wp:extent cx="5274310" cy="1572895"/>
+            <wp:effectExtent l="0" t="0" r="2540" b="8255"/>
+            <wp:docPr id="1804518632" name="图片 2"/>
             <wp:cNvGraphicFramePr>
               <a:graphicFrameLocks xmlns:a="http://schemas.openxmlformats.org/drawingml/2006/main" noChangeAspect="1"/>
             </wp:cNvGraphicFramePr>
@@ -570,7 +654,7 @@
               <a:graphicData uri="http://schemas.openxmlformats.org/drawingml/2006/picture">
                 <pic:pic xmlns:pic="http://schemas.openxmlformats.org/drawingml/2006/picture">
                   <pic:nvPicPr>
-                    <pic:cNvPr id="0" name="Picture 1"/>
+                    <pic:cNvPr id="0" name="Picture 2"/>
                     <pic:cNvPicPr>
                       <a:picLocks noChangeAspect="1" noChangeArrowheads="1"/>
                     </pic:cNvPicPr>
@@ -591,7 +675,7 @@
                   <pic:spPr bwMode="auto">
                     <a:xfrm>
                       <a:off x="0" y="0"/>
-                      <a:ext cx="5274310" cy="1546860"/>
+                      <a:ext cx="5274310" cy="1572895"/>
                     </a:xfrm>
                     <a:prstGeom prst="rect">
                       <a:avLst/>
@@ -645,15 +729,6 @@
     </w:p>
     <w:p>
       <w:pPr>
-        <w:jc w:val="center"/>
-        <w:rPr>
-          <w:rFonts w:hint="eastAsia"/>
-          <w:szCs w:val="21"/>
-        </w:rPr>
-      </w:pPr>
-    </w:p>
-    <w:p>
-      <w:pPr>
         <w:pStyle w:val="a7"/>
         <w:numPr>
           <w:ilvl w:val="0"/>
@@ -675,7 +750,17 @@
           <w:sz w:val="32"/>
           <w:szCs w:val="32"/>
         </w:rPr>
-        <w:t>原理说明</w:t>
+        <w:t>协议</w:t>
+      </w:r>
+      <w:r>
+        <w:rPr>
+          <w:rFonts w:hint="eastAsia"/>
+          <w:b/>
+          <w:bCs/>
+          <w:sz w:val="32"/>
+          <w:szCs w:val="32"/>
+        </w:rPr>
+        <w:t>说明</w:t>
       </w:r>
     </w:p>
     <w:p>
@@ -690,7 +775,58 @@
         <w:rPr>
           <w:rFonts w:hint="eastAsia"/>
         </w:rPr>
-        <w:t>标准给出了（8</w:t>
+        <w:t>标准</w:t>
+      </w:r>
+      <w:r>
+        <w:rPr>
+          <w:rFonts w:hint="eastAsia"/>
+        </w:rPr>
+        <w:t>的第二节</w:t>
+      </w:r>
+      <w:r>
+        <w:rPr>
+          <w:rFonts w:hint="eastAsia"/>
+        </w:rPr>
+        <w:t>&lt;</w:t>
+      </w:r>
+      <w:r>
+        <w:t>2 LOW DENSITY PARITY CHECK CODE OPTIMIZED FOR NEAR EARTH APPLICATIONS&gt;</w:t>
+      </w:r>
+      <w:r>
+        <w:rPr>
+          <w:rFonts w:hint="eastAsia"/>
+        </w:rPr>
+        <w:t>给</w:t>
+      </w:r>
+      <w:r>
+        <w:rPr>
+          <w:rFonts w:hint="eastAsia"/>
+        </w:rPr>
+        <w:t>出了近地</w:t>
+      </w:r>
+      <w:r>
+        <w:rPr>
+          <w:rFonts w:hint="eastAsia"/>
+        </w:rPr>
+        <w:t>空间通信</w:t>
+      </w:r>
+      <w:r>
+        <w:rPr>
+          <w:rFonts w:hint="eastAsia"/>
+        </w:rPr>
+        <w:t>所</w:t>
+      </w:r>
+      <w:r>
+        <w:rPr>
+          <w:rFonts w:hint="eastAsia"/>
+        </w:rPr>
+        <w:t>采用的</w:t>
+      </w:r>
+      <w:r>
+        <w:rPr>
+          <w:rFonts w:hint="eastAsia"/>
+        </w:rPr>
+        <w:t>（8</w:t>
       </w:r>
       <w:r>
         <w:t>176</w:t>
@@ -699,6 +835,66 @@
         <w:rPr>
           <w:rFonts w:hint="eastAsia"/>
         </w:rPr>
+        <w:t>,7</w:t>
+      </w:r>
+      <w:r>
+        <w:t>154</w:t>
+      </w:r>
+      <w:r>
+        <w:rPr>
+          <w:rFonts w:hint="eastAsia"/>
+        </w:rPr>
+        <w:t>）及</w:t>
+      </w:r>
+      <w:r>
+        <w:rPr>
+          <w:rFonts w:hint="eastAsia"/>
+        </w:rPr>
+        <w:t>（</w:t>
+      </w:r>
+      <w:r>
+        <w:t>8160,7136</w:t>
+      </w:r>
+      <w:r>
+        <w:rPr>
+          <w:rFonts w:hint="eastAsia"/>
+        </w:rPr>
+        <w:t>）Q</w:t>
+      </w:r>
+      <w:r>
+        <w:t>C-LDPC</w:t>
+      </w:r>
+      <w:r>
+        <w:rPr>
+          <w:rFonts w:hint="eastAsia"/>
+        </w:rPr>
+        <w:t>码的相关</w:t>
+      </w:r>
+      <w:r>
+        <w:rPr>
+          <w:rFonts w:hint="eastAsia"/>
+        </w:rPr>
+        <w:t>标准</w:t>
+      </w:r>
+      <w:r>
+        <w:rPr>
+          <w:rFonts w:hint="eastAsia"/>
+        </w:rPr>
+        <w:t>；其中，完整</w:t>
+      </w:r>
+      <w:r>
+        <w:rPr>
+          <w:rFonts w:hint="eastAsia"/>
+        </w:rPr>
+        <w:t>给出了（8</w:t>
+      </w:r>
+      <w:r>
+        <w:t>176</w:t>
+      </w:r>
+      <w:r>
+        <w:rPr>
+          <w:rFonts w:hint="eastAsia"/>
+        </w:rPr>
         <w:t>,</w:t>
       </w:r>
       <w:r>
@@ -735,6 +931,45 @@
         <w:rPr>
           <w:rFonts w:hint="eastAsia"/>
         </w:rPr>
+        <w:t>在</w:t>
+      </w:r>
+      <w:r>
+        <w:rPr>
+          <w:rFonts w:hint="eastAsia"/>
+        </w:rPr>
+        <w:t>（8</w:t>
+      </w:r>
+      <w:r>
+        <w:t>176</w:t>
+      </w:r>
+      <w:r>
+        <w:rPr>
+          <w:rFonts w:hint="eastAsia"/>
+        </w:rPr>
+        <w:t>,7</w:t>
+      </w:r>
+      <w:r>
+        <w:t>154</w:t>
+      </w:r>
+      <w:r>
+        <w:rPr>
+          <w:rFonts w:hint="eastAsia"/>
+        </w:rPr>
+        <w:t>）Q</w:t>
+      </w:r>
+      <w:r>
+        <w:t>C-LDPC</w:t>
+      </w:r>
+      <w:r>
+        <w:rPr>
+          <w:rFonts w:hint="eastAsia"/>
+        </w:rPr>
+        <w:t>码的基础上</w:t>
+      </w:r>
+      <w:r>
+        <w:rPr>
+          <w:rFonts w:hint="eastAsia"/>
+        </w:rPr>
         <w:t>进一步规定了（</w:t>
       </w:r>
       <w:r>
@@ -753,13 +988,19 @@
         <w:rPr>
           <w:rFonts w:hint="eastAsia"/>
         </w:rPr>
-        <w:t>码</w:t>
-      </w:r>
-      <w:r>
-        <w:rPr>
-          <w:rFonts w:hint="eastAsia"/>
-        </w:rPr>
-        <w:t>，以</w:t>
+        <w:t>码，</w:t>
+      </w:r>
+      <w:r>
+        <w:rPr>
+          <w:rFonts w:hint="eastAsia"/>
+        </w:rPr>
+        <w:t>用</w:t>
+      </w:r>
+      <w:r>
+        <w:rPr>
+          <w:rFonts w:hint="eastAsia"/>
+        </w:rPr>
+        <w:t>以</w:t>
       </w:r>
       <w:r>
         <w:rPr>
@@ -782,7 +1023,6 @@
       <w:r>
         <w:t>DPC</w:t>
       </w:r>
-      <w:proofErr w:type="gramStart"/>
       <w:r>
         <w:rPr>
           <w:rFonts w:hint="eastAsia"/>
@@ -793,14 +1033,7 @@
         <w:rPr>
           <w:rFonts w:hint="eastAsia"/>
         </w:rPr>
-        <w:t>的</w:t>
-      </w:r>
-      <w:proofErr w:type="gramEnd"/>
-      <w:r>
-        <w:rPr>
-          <w:rFonts w:hint="eastAsia"/>
-        </w:rPr>
-        <w:t>n、k参数</w:t>
+        <w:t>的n、k参数</w:t>
       </w:r>
       <w:r>
         <w:rPr>
@@ -821,16 +1054,8 @@
         <w:rPr>
           <w:rFonts w:hint="eastAsia"/>
         </w:rPr>
-        <w:t>的整数</w:t>
-      </w:r>
-      <w:proofErr w:type="gramStart"/>
-      <w:r>
-        <w:rPr>
-          <w:rFonts w:hint="eastAsia"/>
-        </w:rPr>
-        <w:t>倍</w:t>
-      </w:r>
-      <w:proofErr w:type="gramEnd"/>
+        <w:t>的整数倍</w:t>
+      </w:r>
       <w:r>
         <w:rPr>
           <w:rFonts w:hint="eastAsia"/>
@@ -900,25 +1125,29 @@
       <w:r>
         <w:t>C-LDPC</w:t>
       </w:r>
-      <w:proofErr w:type="gramStart"/>
-      <w:r>
-        <w:rPr>
-          <w:rFonts w:hint="eastAsia"/>
-        </w:rPr>
-        <w:t>码</w:t>
-      </w:r>
-      <w:r>
-        <w:rPr>
-          <w:rFonts w:hint="eastAsia"/>
-        </w:rPr>
-        <w:t>经虚拟</w:t>
-      </w:r>
-      <w:proofErr w:type="gramEnd"/>
-      <w:r>
-        <w:rPr>
-          <w:rFonts w:hint="eastAsia"/>
-        </w:rPr>
-        <w:t>填充等环节变换而来</w:t>
+      <w:r>
+        <w:rPr>
+          <w:rFonts w:hint="eastAsia"/>
+        </w:rPr>
+        <w:t>码经</w:t>
+      </w:r>
+      <w:r>
+        <w:rPr>
+          <w:rFonts w:hint="eastAsia"/>
+        </w:rPr>
+        <w:t>如下</w:t>
+      </w:r>
+      <w:r>
+        <w:rPr>
+          <w:rFonts w:hint="eastAsia"/>
+        </w:rPr>
+        <w:t>环节</w:t>
+      </w:r>
+      <w:r>
+        <w:rPr>
+          <w:rFonts w:hint="eastAsia"/>
+        </w:rPr>
+        <w:t>变换而来</w:t>
       </w:r>
       <w:r>
         <w:rPr>
@@ -936,6 +1165,7 @@
       </w:pPr>
       <w:r>
         <w:rPr>
+          <w:noProof/>
           <w:szCs w:val="21"/>
         </w:rPr>
         <w:drawing>
@@ -1034,7 +1264,6 @@
       <w:pPr>
         <w:jc w:val="center"/>
         <w:rPr>
-          <w:rFonts w:hint="eastAsia"/>
           <w:szCs w:val="21"/>
         </w:rPr>
       </w:pPr>
@@ -1048,8 +1277,10 @@
       </w:pPr>
       <w:r>
         <w:rPr>
+          <w:noProof/>
           <w:szCs w:val="21"/>
         </w:rPr>
+        <w:lastRenderedPageBreak/>
         <w:drawing>
           <wp:inline distT="0" distB="0" distL="0" distR="0" wp14:anchorId="7315A38C" wp14:editId="6C140DA8">
             <wp:extent cx="5274310" cy="313690"/>
@@ -1105,7 +1336,6 @@
       <w:pPr>
         <w:jc w:val="center"/>
         <w:rPr>
-          <w:rFonts w:hint="eastAsia"/>
           <w:szCs w:val="21"/>
         </w:rPr>
       </w:pPr>
@@ -1156,6 +1386,2817 @@
         </w:rPr>
         <w:t>图</w:t>
       </w:r>
+    </w:p>
+    <w:p>
+      <w:pPr>
+        <w:pStyle w:val="a7"/>
+        <w:numPr>
+          <w:ilvl w:val="0"/>
+          <w:numId w:val="1"/>
+        </w:numPr>
+        <w:ind w:firstLineChars="0"/>
+        <w:rPr>
+          <w:b/>
+          <w:bCs/>
+          <w:sz w:val="32"/>
+          <w:szCs w:val="32"/>
+        </w:rPr>
+      </w:pPr>
+      <w:r>
+        <w:rPr>
+          <w:rFonts w:hint="eastAsia"/>
+          <w:b/>
+          <w:bCs/>
+          <w:sz w:val="32"/>
+          <w:szCs w:val="32"/>
+        </w:rPr>
+        <w:t>参数配置</w:t>
+      </w:r>
+    </w:p>
+    <w:p>
+      <w:pPr>
+        <w:jc w:val="center"/>
+        <w:rPr>
+          <w:szCs w:val="21"/>
+        </w:rPr>
+      </w:pPr>
+      <w:r>
+        <w:rPr>
+          <w:noProof/>
+          <w:szCs w:val="21"/>
+        </w:rPr>
+        <w:drawing>
+          <wp:inline distT="0" distB="0" distL="0" distR="0" wp14:anchorId="43CF8817" wp14:editId="6FF6BD2F">
+            <wp:extent cx="5274310" cy="3150870"/>
+            <wp:effectExtent l="0" t="0" r="2540" b="0"/>
+            <wp:docPr id="557997260" name="图片 1"/>
+            <wp:cNvGraphicFramePr>
+              <a:graphicFrameLocks xmlns:a="http://schemas.openxmlformats.org/drawingml/2006/main" noChangeAspect="1"/>
+            </wp:cNvGraphicFramePr>
+            <a:graphic xmlns:a="http://schemas.openxmlformats.org/drawingml/2006/main">
+              <a:graphicData uri="http://schemas.openxmlformats.org/drawingml/2006/picture">
+                <pic:pic xmlns:pic="http://schemas.openxmlformats.org/drawingml/2006/picture">
+                  <pic:nvPicPr>
+                    <pic:cNvPr id="557997260" name=""/>
+                    <pic:cNvPicPr/>
+                  </pic:nvPicPr>
+                  <pic:blipFill>
+                    <a:blip r:embed="rId11"/>
+                    <a:stretch>
+                      <a:fillRect/>
+                    </a:stretch>
+                  </pic:blipFill>
+                  <pic:spPr>
+                    <a:xfrm>
+                      <a:off x="0" y="0"/>
+                      <a:ext cx="5274310" cy="3150870"/>
+                    </a:xfrm>
+                    <a:prstGeom prst="rect">
+                      <a:avLst/>
+                    </a:prstGeom>
+                  </pic:spPr>
+                </pic:pic>
+              </a:graphicData>
+            </a:graphic>
+          </wp:inline>
+        </w:drawing>
+      </w:r>
+    </w:p>
+    <w:p>
+      <w:pPr>
+        <w:jc w:val="center"/>
+        <w:rPr>
+          <w:szCs w:val="21"/>
+        </w:rPr>
+      </w:pPr>
+      <w:r>
+        <w:rPr>
+          <w:rFonts w:hint="eastAsia"/>
+          <w:szCs w:val="21"/>
+        </w:rPr>
+        <w:t>图</w:t>
+      </w:r>
+      <w:r>
+        <w:rPr>
+          <w:szCs w:val="21"/>
+        </w:rPr>
+        <w:t>3.</w:t>
+      </w:r>
+      <w:r>
+        <w:rPr>
+          <w:rFonts w:hint="eastAsia"/>
+          <w:szCs w:val="21"/>
+        </w:rPr>
+        <w:t xml:space="preserve"> 将设计导出为I</w:t>
+      </w:r>
+      <w:r>
+        <w:rPr>
+          <w:szCs w:val="21"/>
+        </w:rPr>
+        <w:t>P</w:t>
+      </w:r>
+      <w:r>
+        <w:rPr>
+          <w:rFonts w:hint="eastAsia"/>
+          <w:szCs w:val="21"/>
+        </w:rPr>
+        <w:t>核后的参数配置界面</w:t>
+      </w:r>
+    </w:p>
+    <w:p>
+      <w:pPr>
+        <w:widowControl/>
+        <w:spacing w:line="360" w:lineRule="auto"/>
+        <w:rPr>
+          <w:b/>
+          <w:bCs/>
+          <w:sz w:val="28"/>
+          <w:szCs w:val="28"/>
+        </w:rPr>
+      </w:pPr>
+      <w:r>
+        <w:rPr>
+          <w:b/>
+          <w:bCs/>
+          <w:sz w:val="28"/>
+          <w:szCs w:val="28"/>
+        </w:rPr>
+        <w:t>1</w:t>
+      </w:r>
+      <w:r>
+        <w:rPr>
+          <w:rFonts w:hint="eastAsia"/>
+          <w:b/>
+          <w:bCs/>
+          <w:sz w:val="28"/>
+          <w:szCs w:val="28"/>
+        </w:rPr>
+        <w:t>、</w:t>
+      </w:r>
+      <w:r>
+        <w:rPr>
+          <w:rFonts w:hint="eastAsia"/>
+          <w:b/>
+          <w:bCs/>
+          <w:sz w:val="28"/>
+          <w:szCs w:val="28"/>
+        </w:rPr>
+        <w:t>stander</w:t>
+      </w:r>
+    </w:p>
+    <w:p>
+      <w:pPr>
+        <w:spacing w:line="360" w:lineRule="auto"/>
+        <w:ind w:firstLine="420"/>
+      </w:pPr>
+      <w:r>
+        <w:t>设定</w:t>
+      </w:r>
+      <w:r>
+        <w:rPr>
+          <w:rFonts w:hint="eastAsia"/>
+        </w:rPr>
+        <w:t>所采用L</w:t>
+      </w:r>
+      <w:r>
+        <w:t>DPC</w:t>
+      </w:r>
+      <w:r>
+        <w:rPr>
+          <w:rFonts w:hint="eastAsia"/>
+        </w:rPr>
+        <w:t>编码的码型，支持</w:t>
+      </w:r>
+      <w:r>
+        <w:t>CCSDS 131.1-O-2</w:t>
+      </w:r>
+      <w:r>
+        <w:rPr>
+          <w:rFonts w:hint="eastAsia"/>
+        </w:rPr>
+        <w:t>标准中</w:t>
+      </w:r>
+      <w:r>
+        <w:rPr>
+          <w:rFonts w:hint="eastAsia"/>
+        </w:rPr>
+        <w:t>近地空间通信所采用的</w:t>
+      </w:r>
+      <w:r>
+        <w:rPr>
+          <w:rFonts w:hint="eastAsia"/>
+        </w:rPr>
+        <w:t>（</w:t>
+      </w:r>
+      <w:r>
+        <w:rPr>
+          <w:rFonts w:hint="eastAsia"/>
+        </w:rPr>
+        <w:t>8</w:t>
+      </w:r>
+      <w:r>
+        <w:t>176,7154</w:t>
+      </w:r>
+      <w:r>
+        <w:rPr>
+          <w:rFonts w:hint="eastAsia"/>
+        </w:rPr>
+        <w:t>）</w:t>
+      </w:r>
+      <w:r>
+        <w:rPr>
+          <w:rFonts w:hint="eastAsia"/>
+        </w:rPr>
+        <w:t>、（8</w:t>
+      </w:r>
+      <w:r>
+        <w:t>160</w:t>
+      </w:r>
+      <w:r>
+        <w:rPr>
+          <w:rFonts w:hint="eastAsia"/>
+        </w:rPr>
+        <w:t>,</w:t>
+      </w:r>
+      <w:r>
+        <w:rPr>
+          <w:rFonts w:hint="eastAsia"/>
+        </w:rPr>
+        <w:t>7</w:t>
+      </w:r>
+      <w:r>
+        <w:t>136</w:t>
+      </w:r>
+      <w:r>
+        <w:rPr>
+          <w:rFonts w:hint="eastAsia"/>
+        </w:rPr>
+        <w:t>）</w:t>
+      </w:r>
+      <w:r>
+        <w:rPr>
+          <w:rFonts w:hint="eastAsia"/>
+        </w:rPr>
+        <w:t>两种</w:t>
+      </w:r>
+      <w:r>
+        <w:rPr>
+          <w:rFonts w:hint="eastAsia"/>
+        </w:rPr>
+        <w:t>Q</w:t>
+      </w:r>
+      <w:r>
+        <w:t>C-LDPC</w:t>
+      </w:r>
+      <w:r>
+        <w:rPr>
+          <w:rFonts w:hint="eastAsia"/>
+        </w:rPr>
+        <w:t>编码。</w:t>
+      </w:r>
+    </w:p>
+    <w:p>
+      <w:pPr>
+        <w:pStyle w:val="a7"/>
+        <w:numPr>
+          <w:ilvl w:val="0"/>
+          <w:numId w:val="1"/>
+        </w:numPr>
+        <w:ind w:firstLineChars="0"/>
+        <w:rPr>
+          <w:b/>
+          <w:bCs/>
+          <w:sz w:val="32"/>
+          <w:szCs w:val="32"/>
+        </w:rPr>
+      </w:pPr>
+      <w:r>
+        <w:rPr>
+          <w:rFonts w:hint="eastAsia"/>
+          <w:b/>
+          <w:bCs/>
+          <w:sz w:val="32"/>
+          <w:szCs w:val="32"/>
+        </w:rPr>
+        <w:t>脚本使用</w:t>
+      </w:r>
+    </w:p>
+    <w:p>
+      <w:pPr>
+        <w:spacing w:line="360" w:lineRule="auto"/>
+        <w:ind w:firstLineChars="200" w:firstLine="420"/>
+      </w:pPr>
+      <w:r>
+        <w:rPr>
+          <w:rFonts w:hint="eastAsia"/>
+        </w:rPr>
+        <w:t>本节旨在描述通过脚本+源码文件来对设计进行Modelsim</w:t>
+      </w:r>
+      <w:r>
+        <w:t>-</w:t>
+      </w:r>
+      <w:r>
+        <w:rPr>
+          <w:rFonts w:hint="eastAsia"/>
+        </w:rPr>
+        <w:t>R</w:t>
+      </w:r>
+      <w:r>
+        <w:t>TL</w:t>
+      </w:r>
+      <w:r>
+        <w:rPr>
+          <w:rFonts w:hint="eastAsia"/>
+        </w:rPr>
+        <w:t>仿真并将设计导出为I</w:t>
+      </w:r>
+      <w:r>
+        <w:t>P</w:t>
+      </w:r>
+      <w:r>
+        <w:rPr>
+          <w:rFonts w:hint="eastAsia"/>
+        </w:rPr>
+        <w:t>核的操作</w:t>
+      </w:r>
+      <w:r>
+        <w:t>步骤</w:t>
+      </w:r>
+      <w:r>
+        <w:rPr>
+          <w:rFonts w:hint="eastAsia"/>
+        </w:rPr>
+        <w:t>。</w:t>
+      </w:r>
+    </w:p>
+    <w:p>
+      <w:pPr>
+        <w:spacing w:line="360" w:lineRule="auto"/>
+        <w:rPr>
+          <w:b/>
+          <w:bCs/>
+        </w:rPr>
+      </w:pPr>
+      <w:r>
+        <w:rPr>
+          <w:rFonts w:hint="eastAsia"/>
+          <w:b/>
+          <w:bCs/>
+        </w:rPr>
+        <w:t>（1）.</w:t>
+      </w:r>
+      <w:r>
+        <w:rPr>
+          <w:b/>
+          <w:bCs/>
+        </w:rPr>
+        <w:t>环境配置</w:t>
+      </w:r>
+    </w:p>
+    <w:p>
+      <w:pPr>
+        <w:spacing w:line="360" w:lineRule="auto"/>
+      </w:pPr>
+      <w:r>
+        <w:rPr>
+          <w:rFonts w:hint="eastAsia"/>
+        </w:rPr>
+        <w:t>脚本在使用过程中会通过bat命令调用Vivado和M</w:t>
+      </w:r>
+      <w:r>
+        <w:t>odelsim，</w:t>
+      </w:r>
+      <w:r>
+        <w:rPr>
+          <w:rFonts w:hint="eastAsia"/>
+        </w:rPr>
+        <w:t>因此，</w:t>
+      </w:r>
+      <w:r>
+        <w:t>需要先将这些</w:t>
+      </w:r>
+      <w:r>
+        <w:rPr>
+          <w:rFonts w:hint="eastAsia"/>
+        </w:rPr>
+        <w:t>应用</w:t>
+      </w:r>
+      <w:r>
+        <w:t>的相关路径添加</w:t>
+      </w:r>
+      <w:r>
+        <w:rPr>
+          <w:rFonts w:hint="eastAsia"/>
+        </w:rPr>
+        <w:t>至用户环境变量中（Vivado在安装完成后不会自动添加环境变量，需要手动添加其安装路径下的bin文件夹路径至用户环境变量中；Modelsim在安装过程中会自动添加环境变量，倘若安装完成后用户环境变量中未出现红框内的win</w:t>
+      </w:r>
+      <w:r>
+        <w:t>64</w:t>
+      </w:r>
+      <w:r>
+        <w:rPr>
+          <w:rFonts w:hint="eastAsia"/>
+        </w:rPr>
+        <w:t>文件夹路径，可尝试重启电脑，若重启后仍未出现此路径，则需手动添加Modelsim安装路径下的win</w:t>
+      </w:r>
+      <w:r>
+        <w:t>64</w:t>
+      </w:r>
+      <w:r>
+        <w:rPr>
+          <w:rFonts w:hint="eastAsia"/>
+        </w:rPr>
+        <w:t>文件夹路径至用户环境变量中）：</w:t>
+      </w:r>
+    </w:p>
+    <w:p>
+      <w:pPr>
+        <w:spacing w:line="360" w:lineRule="auto"/>
+        <w:jc w:val="center"/>
+      </w:pPr>
+      <w:r>
+        <w:rPr>
+          <w:noProof/>
+        </w:rPr>
+        <w:lastRenderedPageBreak/>
+        <mc:AlternateContent>
+          <mc:Choice Requires="wps">
+            <w:drawing>
+              <wp:anchor distT="0" distB="0" distL="114300" distR="114300" simplePos="0" relativeHeight="251660288" behindDoc="0" locked="0" layoutInCell="1" allowOverlap="1" wp14:anchorId="35D50535" wp14:editId="48359533">
+                <wp:simplePos x="0" y="0"/>
+                <wp:positionH relativeFrom="column">
+                  <wp:posOffset>1036320</wp:posOffset>
+                </wp:positionH>
+                <wp:positionV relativeFrom="paragraph">
+                  <wp:posOffset>833120</wp:posOffset>
+                </wp:positionV>
+                <wp:extent cx="876300" cy="109220"/>
+                <wp:effectExtent l="0" t="0" r="19050" b="24130"/>
+                <wp:wrapNone/>
+                <wp:docPr id="1552326498" name="矩形 1552326498"/>
+                <wp:cNvGraphicFramePr/>
+                <a:graphic xmlns:a="http://schemas.openxmlformats.org/drawingml/2006/main">
+                  <a:graphicData uri="http://schemas.microsoft.com/office/word/2010/wordprocessingShape">
+                    <wps:wsp>
+                      <wps:cNvSpPr/>
+                      <wps:spPr>
+                        <a:xfrm>
+                          <a:off x="0" y="0"/>
+                          <a:ext cx="876300" cy="109220"/>
+                        </a:xfrm>
+                        <a:prstGeom prst="rect">
+                          <a:avLst/>
+                        </a:prstGeom>
+                        <a:noFill/>
+                        <a:ln w="19050">
+                          <a:solidFill>
+                            <a:srgbClr val="FF0000"/>
+                          </a:solidFill>
+                        </a:ln>
+                      </wps:spPr>
+                      <wps:style>
+                        <a:lnRef idx="2">
+                          <a:schemeClr val="accent1">
+                            <a:shade val="50000"/>
+                          </a:schemeClr>
+                        </a:lnRef>
+                        <a:fillRef idx="1">
+                          <a:schemeClr val="accent1"/>
+                        </a:fillRef>
+                        <a:effectRef idx="0">
+                          <a:schemeClr val="accent1"/>
+                        </a:effectRef>
+                        <a:fontRef idx="minor">
+                          <a:schemeClr val="lt1"/>
+                        </a:fontRef>
+                      </wps:style>
+                      <wps:bodyPr rot="0" spcFirstLastPara="0" vertOverflow="overflow" horzOverflow="overflow" vert="horz" wrap="square" lIns="91440" tIns="45720" rIns="91440" bIns="45720" numCol="1" spcCol="0" rtlCol="0" fromWordArt="0" anchor="ctr" anchorCtr="0" forceAA="0" compatLnSpc="1">
+                        <a:prstTxWarp prst="textNoShape">
+                          <a:avLst/>
+                        </a:prstTxWarp>
+                        <a:noAutofit/>
+                      </wps:bodyPr>
+                    </wps:wsp>
+                  </a:graphicData>
+                </a:graphic>
+                <wp14:sizeRelH relativeFrom="margin">
+                  <wp14:pctWidth>0</wp14:pctWidth>
+                </wp14:sizeRelH>
+                <wp14:sizeRelV relativeFrom="margin">
+                  <wp14:pctHeight>0</wp14:pctHeight>
+                </wp14:sizeRelV>
+              </wp:anchor>
+            </w:drawing>
+          </mc:Choice>
+          <mc:Fallback>
+            <w:pict>
+              <v:rect w14:anchorId="274DE3A6" id="矩形 1552326498" o:spid="_x0000_s1026" style="position:absolute;left:0;text-align:left;margin-left:81.6pt;margin-top:65.6pt;width:69pt;height:8.6pt;z-index:251660288;visibility:visible;mso-wrap-style:square;mso-width-percent:0;mso-height-percent:0;mso-wrap-distance-left:9pt;mso-wrap-distance-top:0;mso-wrap-distance-right:9pt;mso-wrap-distance-bottom:0;mso-position-horizontal:absolute;mso-position-horizontal-relative:text;mso-position-vertical:absolute;mso-position-vertical-relative:text;mso-width-percent:0;mso-height-percent:0;mso-width-relative:margin;mso-height-relative:margin;v-text-anchor:middle" o:gfxdata="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" filled="f" strokecolor="red" strokeweight="1.5pt"/>
+            </w:pict>
+          </mc:Fallback>
+        </mc:AlternateContent>
+      </w:r>
+      <w:r>
+        <w:rPr>
+          <w:noProof/>
+        </w:rPr>
+        <w:drawing>
+          <wp:inline distT="0" distB="0" distL="0" distR="0" wp14:anchorId="4AA9A24A" wp14:editId="68C3C5C6">
+            <wp:extent cx="3449473" cy="1553633"/>
+            <wp:effectExtent l="0" t="0" r="0" b="8890"/>
+            <wp:docPr id="684195912" name="图片 1"/>
+            <wp:cNvGraphicFramePr>
+              <a:graphicFrameLocks xmlns:a="http://schemas.openxmlformats.org/drawingml/2006/main" noChangeAspect="1"/>
+            </wp:cNvGraphicFramePr>
+            <a:graphic xmlns:a="http://schemas.openxmlformats.org/drawingml/2006/main">
+              <a:graphicData uri="http://schemas.openxmlformats.org/drawingml/2006/picture">
+                <pic:pic xmlns:pic="http://schemas.openxmlformats.org/drawingml/2006/picture">
+                  <pic:nvPicPr>
+                    <pic:cNvPr id="684195912" name=""/>
+                    <pic:cNvPicPr/>
+                  </pic:nvPicPr>
+                  <pic:blipFill>
+                    <a:blip r:embed="rId12"/>
+                    <a:stretch>
+                      <a:fillRect/>
+                    </a:stretch>
+                  </pic:blipFill>
+                  <pic:spPr>
+                    <a:xfrm>
+                      <a:off x="0" y="0"/>
+                      <a:ext cx="3469279" cy="1562553"/>
+                    </a:xfrm>
+                    <a:prstGeom prst="rect">
+                      <a:avLst/>
+                    </a:prstGeom>
+                  </pic:spPr>
+                </pic:pic>
+              </a:graphicData>
+            </a:graphic>
+          </wp:inline>
+        </w:drawing>
+      </w:r>
+    </w:p>
+    <w:p>
+      <w:pPr>
+        <w:spacing w:line="360" w:lineRule="auto"/>
+        <w:jc w:val="center"/>
+      </w:pPr>
+      <w:r>
+        <w:rPr>
+          <w:noProof/>
+        </w:rPr>
+        <mc:AlternateContent>
+          <mc:Choice Requires="wps">
+            <w:drawing>
+              <wp:anchor distT="0" distB="0" distL="114300" distR="114300" simplePos="0" relativeHeight="251661312" behindDoc="0" locked="0" layoutInCell="1" allowOverlap="1" wp14:anchorId="3987356A" wp14:editId="13190059">
+                <wp:simplePos x="0" y="0"/>
+                <wp:positionH relativeFrom="column">
+                  <wp:posOffset>1014896</wp:posOffset>
+                </wp:positionH>
+                <wp:positionV relativeFrom="paragraph">
+                  <wp:posOffset>676275</wp:posOffset>
+                </wp:positionV>
+                <wp:extent cx="799106" cy="111319"/>
+                <wp:effectExtent l="0" t="0" r="20320" b="22225"/>
+                <wp:wrapNone/>
+                <wp:docPr id="2096086852" name="矩形 2096086852"/>
+                <wp:cNvGraphicFramePr/>
+                <a:graphic xmlns:a="http://schemas.openxmlformats.org/drawingml/2006/main">
+                  <a:graphicData uri="http://schemas.microsoft.com/office/word/2010/wordprocessingShape">
+                    <wps:wsp>
+                      <wps:cNvSpPr/>
+                      <wps:spPr>
+                        <a:xfrm>
+                          <a:off x="0" y="0"/>
+                          <a:ext cx="799106" cy="111319"/>
+                        </a:xfrm>
+                        <a:prstGeom prst="rect">
+                          <a:avLst/>
+                        </a:prstGeom>
+                        <a:noFill/>
+                        <a:ln w="19050">
+                          <a:solidFill>
+                            <a:srgbClr val="FF0000"/>
+                          </a:solidFill>
+                        </a:ln>
+                      </wps:spPr>
+                      <wps:style>
+                        <a:lnRef idx="2">
+                          <a:schemeClr val="accent1">
+                            <a:shade val="50000"/>
+                          </a:schemeClr>
+                        </a:lnRef>
+                        <a:fillRef idx="1">
+                          <a:schemeClr val="accent1"/>
+                        </a:fillRef>
+                        <a:effectRef idx="0">
+                          <a:schemeClr val="accent1"/>
+                        </a:effectRef>
+                        <a:fontRef idx="minor">
+                          <a:schemeClr val="lt1"/>
+                        </a:fontRef>
+                      </wps:style>
+                      <wps:bodyPr rot="0" spcFirstLastPara="0" vertOverflow="overflow" horzOverflow="overflow" vert="horz" wrap="square" lIns="91440" tIns="45720" rIns="91440" bIns="45720" numCol="1" spcCol="0" rtlCol="0" fromWordArt="0" anchor="ctr" anchorCtr="0" forceAA="0" compatLnSpc="1">
+                        <a:prstTxWarp prst="textNoShape">
+                          <a:avLst/>
+                        </a:prstTxWarp>
+                        <a:noAutofit/>
+                      </wps:bodyPr>
+                    </wps:wsp>
+                  </a:graphicData>
+                </a:graphic>
+                <wp14:sizeRelH relativeFrom="margin">
+                  <wp14:pctWidth>0</wp14:pctWidth>
+                </wp14:sizeRelH>
+                <wp14:sizeRelV relativeFrom="margin">
+                  <wp14:pctHeight>0</wp14:pctHeight>
+                </wp14:sizeRelV>
+              </wp:anchor>
+            </w:drawing>
+          </mc:Choice>
+          <mc:Fallback>
+            <w:pict>
+              <v:rect w14:anchorId="5EECC3F8" id="矩形 2096086852" o:spid="_x0000_s1026" style="position:absolute;left:0;text-align:left;margin-left:79.9pt;margin-top:53.25pt;width:62.9pt;height:8.75pt;z-index:251661312;visibility:visible;mso-wrap-style:square;mso-width-percent:0;mso-height-percent:0;mso-wrap-distance-left:9pt;mso-wrap-distance-top:0;mso-wrap-distance-right:9pt;mso-wrap-distance-bottom:0;mso-position-horizontal:absolute;mso-position-horizontal-relative:text;mso-position-vertical:absolute;mso-position-vertical-relative:text;mso-width-percent:0;mso-height-percent:0;mso-width-relative:margin;mso-height-relative:margin;v-text-anchor:middle" o:gfxdata="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" filled="f" strokecolor="red" strokeweight="1.5pt"/>
+            </w:pict>
+          </mc:Fallback>
+        </mc:AlternateContent>
+      </w:r>
+      <w:r>
+        <w:rPr>
+          <w:noProof/>
+        </w:rPr>
+        <mc:AlternateContent>
+          <mc:Choice Requires="wps">
+            <w:drawing>
+              <wp:anchor distT="0" distB="0" distL="114300" distR="114300" simplePos="0" relativeHeight="251659264" behindDoc="0" locked="0" layoutInCell="1" allowOverlap="1" wp14:anchorId="412F0BD5" wp14:editId="44E5B861">
+                <wp:simplePos x="0" y="0"/>
+                <wp:positionH relativeFrom="column">
+                  <wp:posOffset>1019755</wp:posOffset>
+                </wp:positionH>
+                <wp:positionV relativeFrom="paragraph">
+                  <wp:posOffset>911087</wp:posOffset>
+                </wp:positionV>
+                <wp:extent cx="1183640" cy="119270"/>
+                <wp:effectExtent l="0" t="0" r="16510" b="14605"/>
+                <wp:wrapNone/>
+                <wp:docPr id="1150582551" name="矩形 1150582551"/>
+                <wp:cNvGraphicFramePr/>
+                <a:graphic xmlns:a="http://schemas.openxmlformats.org/drawingml/2006/main">
+                  <a:graphicData uri="http://schemas.microsoft.com/office/word/2010/wordprocessingShape">
+                    <wps:wsp>
+                      <wps:cNvSpPr/>
+                      <wps:spPr>
+                        <a:xfrm>
+                          <a:off x="0" y="0"/>
+                          <a:ext cx="1183640" cy="119270"/>
+                        </a:xfrm>
+                        <a:prstGeom prst="rect">
+                          <a:avLst/>
+                        </a:prstGeom>
+                        <a:noFill/>
+                        <a:ln w="19050">
+                          <a:solidFill>
+                            <a:srgbClr val="FF0000"/>
+                          </a:solidFill>
+                        </a:ln>
+                      </wps:spPr>
+                      <wps:style>
+                        <a:lnRef idx="2">
+                          <a:schemeClr val="accent1">
+                            <a:shade val="50000"/>
+                          </a:schemeClr>
+                        </a:lnRef>
+                        <a:fillRef idx="1">
+                          <a:schemeClr val="accent1"/>
+                        </a:fillRef>
+                        <a:effectRef idx="0">
+                          <a:schemeClr val="accent1"/>
+                        </a:effectRef>
+                        <a:fontRef idx="minor">
+                          <a:schemeClr val="lt1"/>
+                        </a:fontRef>
+                      </wps:style>
+                      <wps:bodyPr rot="0" spcFirstLastPara="0" vertOverflow="overflow" horzOverflow="overflow" vert="horz" wrap="square" lIns="91440" tIns="45720" rIns="91440" bIns="45720" numCol="1" spcCol="0" rtlCol="0" fromWordArt="0" anchor="ctr" anchorCtr="0" forceAA="0" compatLnSpc="1">
+                        <a:prstTxWarp prst="textNoShape">
+                          <a:avLst/>
+                        </a:prstTxWarp>
+                        <a:noAutofit/>
+                      </wps:bodyPr>
+                    </wps:wsp>
+                  </a:graphicData>
+                </a:graphic>
+                <wp14:sizeRelH relativeFrom="margin">
+                  <wp14:pctWidth>0</wp14:pctWidth>
+                </wp14:sizeRelH>
+                <wp14:sizeRelV relativeFrom="margin">
+                  <wp14:pctHeight>0</wp14:pctHeight>
+                </wp14:sizeRelV>
+              </wp:anchor>
+            </w:drawing>
+          </mc:Choice>
+          <mc:Fallback>
+            <w:pict>
+              <v:rect w14:anchorId="366BA776" id="矩形 1150582551" o:spid="_x0000_s1026" style="position:absolute;left:0;text-align:left;margin-left:80.3pt;margin-top:71.75pt;width:93.2pt;height:9.4pt;z-index:251659264;visibility:visible;mso-wrap-style:square;mso-width-percent:0;mso-height-percent:0;mso-wrap-distance-left:9pt;mso-wrap-distance-top:0;mso-wrap-distance-right:9pt;mso-wrap-distance-bottom:0;mso-position-horizontal:absolute;mso-position-horizontal-relative:text;mso-position-vertical:absolute;mso-position-vertical-relative:text;mso-width-percent:0;mso-height-percent:0;mso-width-relative:margin;mso-height-relative:margin;v-text-anchor:middle" o:gfxdata="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" filled="f" strokecolor="red" strokeweight="1.5pt"/>
+            </w:pict>
+          </mc:Fallback>
+        </mc:AlternateContent>
+      </w:r>
+      <w:r>
+        <w:rPr>
+          <w:noProof/>
+        </w:rPr>
+        <w:drawing>
+          <wp:inline distT="0" distB="0" distL="0" distR="0" wp14:anchorId="3BDF3E73" wp14:editId="7E6B9A1D">
+            <wp:extent cx="3450167" cy="1168688"/>
+            <wp:effectExtent l="0" t="0" r="0" b="0"/>
+            <wp:docPr id="417931264" name="图片 1"/>
+            <wp:cNvGraphicFramePr>
+              <a:graphicFrameLocks xmlns:a="http://schemas.openxmlformats.org/drawingml/2006/main" noChangeAspect="1"/>
+            </wp:cNvGraphicFramePr>
+            <a:graphic xmlns:a="http://schemas.openxmlformats.org/drawingml/2006/main">
+              <a:graphicData uri="http://schemas.openxmlformats.org/drawingml/2006/picture">
+                <pic:pic xmlns:pic="http://schemas.openxmlformats.org/drawingml/2006/picture">
+                  <pic:nvPicPr>
+                    <pic:cNvPr id="417931264" name=""/>
+                    <pic:cNvPicPr/>
+                  </pic:nvPicPr>
+                  <pic:blipFill rotWithShape="1">
+                    <a:blip r:embed="rId13"/>
+                    <a:srcRect b="17040"/>
+                    <a:stretch/>
+                  </pic:blipFill>
+                  <pic:spPr bwMode="auto">
+                    <a:xfrm>
+                      <a:off x="0" y="0"/>
+                      <a:ext cx="3518090" cy="1191696"/>
+                    </a:xfrm>
+                    <a:prstGeom prst="rect">
+                      <a:avLst/>
+                    </a:prstGeom>
+                    <a:ln>
+                      <a:noFill/>
+                    </a:ln>
+                    <a:extLst>
+                      <a:ext uri="{53640926-AAD7-44D8-BBD7-CCE9431645EC}">
+                        <a14:shadowObscured xmlns:a14="http://schemas.microsoft.com/office/drawing/2010/main"/>
+                      </a:ext>
+                    </a:extLst>
+                  </pic:spPr>
+                </pic:pic>
+              </a:graphicData>
+            </a:graphic>
+          </wp:inline>
+        </w:drawing>
+      </w:r>
+    </w:p>
+    <w:p>
+      <w:pPr>
+        <w:spacing w:line="360" w:lineRule="auto"/>
+      </w:pPr>
+      <w:r>
+        <w:rPr>
+          <w:rFonts w:hint="eastAsia"/>
+        </w:rPr>
+        <w:t>注：本工程使用</w:t>
+      </w:r>
+      <w:r>
+        <w:t>V</w:t>
+      </w:r>
+      <w:r>
+        <w:rPr>
+          <w:rFonts w:hint="eastAsia"/>
+        </w:rPr>
+        <w:t>ivado</w:t>
+      </w:r>
+      <w:r>
+        <w:t xml:space="preserve"> </w:t>
+      </w:r>
+      <w:r>
+        <w:rPr>
+          <w:b/>
+          <w:bCs/>
+        </w:rPr>
+        <w:t>2021.2</w:t>
+      </w:r>
+      <w:r>
+        <w:rPr>
+          <w:rFonts w:hint="eastAsia"/>
+        </w:rPr>
+        <w:t>、Moedlsim</w:t>
+      </w:r>
+      <w:r>
+        <w:t xml:space="preserve"> </w:t>
+      </w:r>
+      <w:r>
+        <w:rPr>
+          <w:b/>
+          <w:bCs/>
+        </w:rPr>
+        <w:t>2020.4</w:t>
+      </w:r>
+      <w:r>
+        <w:rPr>
+          <w:rFonts w:hint="eastAsia"/>
+        </w:rPr>
+        <w:t>、M</w:t>
+      </w:r>
+      <w:r>
+        <w:t xml:space="preserve">ATLAB </w:t>
+      </w:r>
+      <w:r>
+        <w:rPr>
+          <w:b/>
+          <w:bCs/>
+        </w:rPr>
+        <w:t>2020B</w:t>
+      </w:r>
+      <w:r>
+        <w:rPr>
+          <w:rFonts w:hint="eastAsia"/>
+        </w:rPr>
+        <w:t>进行操作。</w:t>
+      </w:r>
+    </w:p>
+    <w:p>
+      <w:pPr>
+        <w:spacing w:line="360" w:lineRule="auto"/>
+        <w:rPr>
+          <w:b/>
+          <w:bCs/>
+        </w:rPr>
+      </w:pPr>
+      <w:r>
+        <w:rPr>
+          <w:rFonts w:hint="eastAsia"/>
+          <w:b/>
+          <w:bCs/>
+        </w:rPr>
+        <w:t>（2）.</w:t>
+      </w:r>
+      <w:r>
+        <w:rPr>
+          <w:b/>
+          <w:bCs/>
+        </w:rPr>
+        <w:t>RTL</w:t>
+      </w:r>
+      <w:r>
+        <w:rPr>
+          <w:rFonts w:hint="eastAsia"/>
+          <w:b/>
+          <w:bCs/>
+        </w:rPr>
+        <w:t>仿真</w:t>
+      </w:r>
+    </w:p>
+    <w:p>
+      <w:pPr>
+        <w:ind w:firstLine="420"/>
+      </w:pPr>
+      <w:r>
+        <w:rPr>
+          <w:rFonts w:hint="eastAsia"/>
+        </w:rPr>
+        <w:t>总</w:t>
+      </w:r>
+      <w:r>
+        <w:rPr>
+          <w:rFonts w:hint="eastAsia"/>
+        </w:rPr>
+        <w:t>工程的文件结构目录如下</w:t>
+      </w:r>
+      <w:r>
+        <w:rPr>
+          <w:rFonts w:hint="eastAsia"/>
+        </w:rPr>
+        <w:t>（红框内为</w:t>
+      </w:r>
+      <w:r>
+        <w:rPr>
+          <w:rFonts w:hint="eastAsia"/>
+        </w:rPr>
+        <w:t>本</w:t>
+      </w:r>
+      <w:r>
+        <w:rPr>
+          <w:rFonts w:hint="eastAsia"/>
+        </w:rPr>
+        <w:t>L</w:t>
+      </w:r>
+      <w:r>
+        <w:t>DPC</w:t>
+      </w:r>
+      <w:r>
+        <w:rPr>
+          <w:rFonts w:hint="eastAsia"/>
+        </w:rPr>
+        <w:t>编码器</w:t>
+      </w:r>
+      <w:r>
+        <w:rPr>
+          <w:rFonts w:hint="eastAsia"/>
+        </w:rPr>
+        <w:t>的</w:t>
+      </w:r>
+      <w:r>
+        <w:rPr>
+          <w:rFonts w:hint="eastAsia"/>
+        </w:rPr>
+        <w:t>工程</w:t>
+      </w:r>
+      <w:r>
+        <w:rPr>
+          <w:rFonts w:hint="eastAsia"/>
+        </w:rPr>
+        <w:t>结构目录）</w:t>
+      </w:r>
+      <w:r>
+        <w:rPr>
+          <w:rFonts w:hint="eastAsia"/>
+        </w:rPr>
+        <w:t>：</w:t>
+      </w:r>
+    </w:p>
+    <w:p>
+      <w:r>
+        <w:rPr>
+          <w:noProof/>
+        </w:rPr>
+        <mc:AlternateContent>
+          <mc:Choice Requires="wps">
+            <w:drawing>
+              <wp:anchor distT="0" distB="0" distL="114300" distR="114300" simplePos="0" relativeHeight="251667456" behindDoc="0" locked="0" layoutInCell="1" allowOverlap="1" wp14:anchorId="0780E016" wp14:editId="12280861">
+                <wp:simplePos x="0" y="0"/>
+                <wp:positionH relativeFrom="column">
+                  <wp:posOffset>1291167</wp:posOffset>
+                </wp:positionH>
+                <wp:positionV relativeFrom="paragraph">
+                  <wp:posOffset>55880</wp:posOffset>
+                </wp:positionV>
+                <wp:extent cx="3869266" cy="965200"/>
+                <wp:effectExtent l="0" t="0" r="17145" b="25400"/>
+                <wp:wrapNone/>
+                <wp:docPr id="1952143584" name="矩形 1952143584"/>
+                <wp:cNvGraphicFramePr/>
+                <a:graphic xmlns:a="http://schemas.openxmlformats.org/drawingml/2006/main">
+                  <a:graphicData uri="http://schemas.microsoft.com/office/word/2010/wordprocessingShape">
+                    <wps:wsp>
+                      <wps:cNvSpPr/>
+                      <wps:spPr>
+                        <a:xfrm>
+                          <a:off x="0" y="0"/>
+                          <a:ext cx="3869266" cy="965200"/>
+                        </a:xfrm>
+                        <a:prstGeom prst="rect">
+                          <a:avLst/>
+                        </a:prstGeom>
+                        <a:noFill/>
+                        <a:ln w="19050">
+                          <a:solidFill>
+                            <a:srgbClr val="FF0000"/>
+                          </a:solidFill>
+                        </a:ln>
+                      </wps:spPr>
+                      <wps:style>
+                        <a:lnRef idx="2">
+                          <a:schemeClr val="accent1">
+                            <a:shade val="50000"/>
+                          </a:schemeClr>
+                        </a:lnRef>
+                        <a:fillRef idx="1">
+                          <a:schemeClr val="accent1"/>
+                        </a:fillRef>
+                        <a:effectRef idx="0">
+                          <a:schemeClr val="accent1"/>
+                        </a:effectRef>
+                        <a:fontRef idx="minor">
+                          <a:schemeClr val="lt1"/>
+                        </a:fontRef>
+                      </wps:style>
+                      <wps:bodyPr rot="0" spcFirstLastPara="0" vertOverflow="overflow" horzOverflow="overflow" vert="horz" wrap="square" lIns="91440" tIns="45720" rIns="91440" bIns="45720" numCol="1" spcCol="0" rtlCol="0" fromWordArt="0" anchor="ctr" anchorCtr="0" forceAA="0" compatLnSpc="1">
+                        <a:prstTxWarp prst="textNoShape">
+                          <a:avLst/>
+                        </a:prstTxWarp>
+                        <a:noAutofit/>
+                      </wps:bodyPr>
+                    </wps:wsp>
+                  </a:graphicData>
+                </a:graphic>
+                <wp14:sizeRelH relativeFrom="margin">
+                  <wp14:pctWidth>0</wp14:pctWidth>
+                </wp14:sizeRelH>
+                <wp14:sizeRelV relativeFrom="margin">
+                  <wp14:pctHeight>0</wp14:pctHeight>
+                </wp14:sizeRelV>
+              </wp:anchor>
+            </w:drawing>
+          </mc:Choice>
+          <mc:Fallback>
+            <w:pict>
+              <v:rect w14:anchorId="11E7C2E3" id="矩形 1952143584" o:spid="_x0000_s1026" style="position:absolute;left:0;text-align:left;margin-left:101.65pt;margin-top:4.4pt;width:304.65pt;height:76pt;z-index:251667456;visibility:visible;mso-wrap-style:square;mso-width-percent:0;mso-height-percent:0;mso-wrap-distance-left:9pt;mso-wrap-distance-top:0;mso-wrap-distance-right:9pt;mso-wrap-distance-bottom:0;mso-position-horizontal:absolute;mso-position-horizontal-relative:text;mso-position-vertical:absolute;mso-position-vertical-relative:text;mso-width-percent:0;mso-height-percent:0;mso-width-relative:margin;mso-height-relative:margin;v-text-anchor:middle" o:gfxdata="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" filled="f" strokecolor="red" strokeweight="1.5pt"/>
+            </w:pict>
+          </mc:Fallback>
+        </mc:AlternateContent>
+      </w:r>
+      <w:r>
+        <w:rPr>
+          <w:noProof/>
+        </w:rPr>
+        <w:drawing>
+          <wp:inline distT="0" distB="0" distL="0" distR="0" wp14:anchorId="39A0A9A9" wp14:editId="381EBC81">
+            <wp:extent cx="5274310" cy="1485900"/>
+            <wp:effectExtent l="0" t="0" r="2540" b="0"/>
+            <wp:docPr id="1420820756" name="图片 1"/>
+            <wp:cNvGraphicFramePr>
+              <a:graphicFrameLocks xmlns:a="http://schemas.openxmlformats.org/drawingml/2006/main" noChangeAspect="1"/>
+            </wp:cNvGraphicFramePr>
+            <a:graphic xmlns:a="http://schemas.openxmlformats.org/drawingml/2006/main">
+              <a:graphicData uri="http://schemas.openxmlformats.org/drawingml/2006/picture">
+                <pic:pic xmlns:pic="http://schemas.openxmlformats.org/drawingml/2006/picture">
+                  <pic:nvPicPr>
+                    <pic:cNvPr id="1420820756" name=""/>
+                    <pic:cNvPicPr/>
+                  </pic:nvPicPr>
+                  <pic:blipFill rotWithShape="1">
+                    <a:blip r:embed="rId14"/>
+                    <a:srcRect t="7430" b="5646"/>
+                    <a:stretch/>
+                  </pic:blipFill>
+                  <pic:spPr bwMode="auto">
+                    <a:xfrm>
+                      <a:off x="0" y="0"/>
+                      <a:ext cx="5274310" cy="1485900"/>
+                    </a:xfrm>
+                    <a:prstGeom prst="rect">
+                      <a:avLst/>
+                    </a:prstGeom>
+                    <a:ln>
+                      <a:noFill/>
+                    </a:ln>
+                    <a:extLst>
+                      <a:ext uri="{53640926-AAD7-44D8-BBD7-CCE9431645EC}">
+                        <a14:shadowObscured xmlns:a14="http://schemas.microsoft.com/office/drawing/2010/main"/>
+                      </a:ext>
+                    </a:extLst>
+                  </pic:spPr>
+                </pic:pic>
+              </a:graphicData>
+            </a:graphic>
+          </wp:inline>
+        </w:drawing>
+      </w:r>
+    </w:p>
+    <w:p>
+      <w:pPr>
+        <w:spacing w:line="360" w:lineRule="auto"/>
+        <w:ind w:firstLine="420"/>
+      </w:pPr>
+      <w:r>
+        <w:rPr>
+          <w:rFonts w:hint="eastAsia"/>
+        </w:rPr>
+        <w:t>为运行R</w:t>
+      </w:r>
+      <w:r>
+        <w:t>TL</w:t>
+      </w:r>
+      <w:r>
+        <w:rPr>
+          <w:rFonts w:hint="eastAsia"/>
+        </w:rPr>
+        <w:t>仿真，首先进入“</w:t>
+      </w:r>
+      <w:r>
+        <w:t>MATLAB</w:t>
+      </w:r>
+      <w:r>
+        <w:rPr>
+          <w:rFonts w:hint="eastAsia"/>
+        </w:rPr>
+        <w:t>”文件夹中，通过M</w:t>
+      </w:r>
+      <w:r>
+        <w:t>ATLAB</w:t>
+      </w:r>
+      <w:r>
+        <w:rPr>
+          <w:rFonts w:hint="eastAsia"/>
+        </w:rPr>
+        <w:t>打开“</w:t>
+      </w:r>
+      <w:r>
+        <w:t>ldpc_encoder_test</w:t>
+      </w:r>
+      <w:r>
+        <w:rPr>
+          <w:rFonts w:hint="eastAsia"/>
+        </w:rPr>
+        <w:t>.m”文件：</w:t>
+      </w:r>
+    </w:p>
+    <w:p>
+      <w:pPr>
+        <w:spacing w:line="360" w:lineRule="auto"/>
+      </w:pPr>
+      <w:r>
+        <w:rPr>
+          <w:noProof/>
+        </w:rPr>
+        <w:drawing>
+          <wp:inline distT="0" distB="0" distL="0" distR="0" wp14:anchorId="1CC6E2A2" wp14:editId="0C7764EF">
+            <wp:extent cx="5274310" cy="1943735"/>
+            <wp:effectExtent l="0" t="0" r="2540" b="0"/>
+            <wp:docPr id="564405011" name="图片 1"/>
+            <wp:cNvGraphicFramePr>
+              <a:graphicFrameLocks xmlns:a="http://schemas.openxmlformats.org/drawingml/2006/main" noChangeAspect="1"/>
+            </wp:cNvGraphicFramePr>
+            <a:graphic xmlns:a="http://schemas.openxmlformats.org/drawingml/2006/main">
+              <a:graphicData uri="http://schemas.openxmlformats.org/drawingml/2006/picture">
+                <pic:pic xmlns:pic="http://schemas.openxmlformats.org/drawingml/2006/picture">
+                  <pic:nvPicPr>
+                    <pic:cNvPr id="564405011" name=""/>
+                    <pic:cNvPicPr/>
+                  </pic:nvPicPr>
+                  <pic:blipFill>
+                    <a:blip r:embed="rId15"/>
+                    <a:stretch>
+                      <a:fillRect/>
+                    </a:stretch>
+                  </pic:blipFill>
+                  <pic:spPr>
+                    <a:xfrm>
+                      <a:off x="0" y="0"/>
+                      <a:ext cx="5274310" cy="1943735"/>
+                    </a:xfrm>
+                    <a:prstGeom prst="rect">
+                      <a:avLst/>
+                    </a:prstGeom>
+                  </pic:spPr>
+                </pic:pic>
+              </a:graphicData>
+            </a:graphic>
+          </wp:inline>
+        </w:drawing>
+      </w:r>
+    </w:p>
+    <w:p>
+      <w:pPr>
+        <w:spacing w:line="360" w:lineRule="auto"/>
+      </w:pPr>
+      <w:r>
+        <w:rPr>
+          <w:rFonts w:hint="eastAsia"/>
+        </w:rPr>
+        <w:t>其中，第</w:t>
+      </w:r>
+      <w:r>
+        <w:t>1</w:t>
+      </w:r>
+      <w:r>
+        <w:t>4</w:t>
+      </w:r>
+      <w:r>
+        <w:rPr>
+          <w:rFonts w:hint="eastAsia"/>
+        </w:rPr>
+        <w:t>行的</w:t>
+      </w:r>
+      <w:r>
+        <w:rPr>
+          <w:rFonts w:hint="eastAsia"/>
+        </w:rPr>
+        <w:t>stander</w:t>
+      </w:r>
+      <w:r>
+        <w:rPr>
+          <w:rFonts w:hint="eastAsia"/>
+        </w:rPr>
+        <w:t>值应与I</w:t>
+      </w:r>
+      <w:r>
+        <w:t>P</w:t>
+      </w:r>
+      <w:r>
+        <w:rPr>
+          <w:rFonts w:hint="eastAsia"/>
+        </w:rPr>
+        <w:t>核参数设置保持一致，第1</w:t>
+      </w:r>
+      <w:r>
+        <w:t>5</w:t>
+      </w:r>
+      <w:r>
+        <w:rPr>
+          <w:rFonts w:hint="eastAsia"/>
+        </w:rPr>
+        <w:t>行的block</w:t>
+      </w:r>
+      <w:r>
+        <w:t>_</w:t>
+      </w:r>
+      <w:r>
+        <w:rPr>
+          <w:rFonts w:hint="eastAsia"/>
+        </w:rPr>
+        <w:t>num用于设置仿真</w:t>
+      </w:r>
+      <w:r>
+        <w:rPr>
+          <w:rFonts w:hint="eastAsia"/>
+        </w:rPr>
+        <w:t>时</w:t>
+      </w:r>
+      <w:r>
+        <w:rPr>
+          <w:rFonts w:hint="eastAsia"/>
+        </w:rPr>
+        <w:t>的</w:t>
+      </w:r>
+      <w:r>
+        <w:rPr>
+          <w:rFonts w:hint="eastAsia"/>
+        </w:rPr>
+        <w:t>L</w:t>
+      </w:r>
+      <w:r>
+        <w:t>DPC</w:t>
+      </w:r>
+      <w:r>
+        <w:rPr>
+          <w:rFonts w:hint="eastAsia"/>
+        </w:rPr>
+        <w:t>编码</w:t>
+      </w:r>
+      <w:r>
+        <w:rPr>
+          <w:rFonts w:hint="eastAsia"/>
+        </w:rPr>
+        <w:t>码</w:t>
+      </w:r>
+      <w:r>
+        <w:rPr>
+          <w:rFonts w:hint="eastAsia"/>
+        </w:rPr>
+        <w:t>块数量。</w:t>
+      </w:r>
+    </w:p>
+    <w:p>
+      <w:pPr>
+        <w:spacing w:line="360" w:lineRule="auto"/>
+        <w:ind w:firstLine="420"/>
+      </w:pPr>
+      <w:r>
+        <w:rPr>
+          <w:rFonts w:hint="eastAsia"/>
+        </w:rPr>
+        <w:t>参数设定完成后，运行此.m文件，可见</w:t>
+      </w:r>
+      <w:r>
+        <w:rPr>
+          <w:rFonts w:hint="eastAsia"/>
+        </w:rPr>
+        <w:t>“</w:t>
+      </w:r>
+      <w:r>
+        <w:rPr>
+          <w:rFonts w:hint="eastAsia"/>
+        </w:rPr>
+        <w:t>T</w:t>
+      </w:r>
+      <w:r>
+        <w:t>B</w:t>
+      </w:r>
+      <w:r>
+        <w:rPr>
+          <w:rFonts w:hint="eastAsia"/>
+        </w:rPr>
+        <w:t>”</w:t>
+      </w:r>
+      <w:r>
+        <w:rPr>
+          <w:rFonts w:hint="eastAsia"/>
+        </w:rPr>
+        <w:t>文件夹中生成了“stimulus</w:t>
+      </w:r>
+      <w:r>
+        <w:t>.</w:t>
+      </w:r>
+      <w:r>
+        <w:rPr>
+          <w:rFonts w:hint="eastAsia"/>
+        </w:rPr>
+        <w:t>txt”与“response</w:t>
+      </w:r>
+      <w:r>
+        <w:t>.</w:t>
+      </w:r>
+      <w:r>
+        <w:rPr>
+          <w:rFonts w:hint="eastAsia"/>
+        </w:rPr>
+        <w:t>txt”两个文件，即为R</w:t>
+      </w:r>
+      <w:r>
+        <w:t>TL</w:t>
+      </w:r>
+      <w:r>
+        <w:rPr>
+          <w:rFonts w:hint="eastAsia"/>
+        </w:rPr>
+        <w:t>仿真所需的测试向量文件：</w:t>
+      </w:r>
+    </w:p>
+    <w:p>
+      <w:pPr>
+        <w:spacing w:line="360" w:lineRule="auto"/>
+      </w:pPr>
+      <w:r>
+        <w:rPr>
+          <w:noProof/>
+        </w:rPr>
+        <w:lastRenderedPageBreak/>
+        <w:drawing>
+          <wp:inline distT="0" distB="0" distL="0" distR="0" wp14:anchorId="43DE0912" wp14:editId="4CB7D30F">
+            <wp:extent cx="5274310" cy="913130"/>
+            <wp:effectExtent l="0" t="0" r="2540" b="1270"/>
+            <wp:docPr id="947341975" name="图片 1"/>
+            <wp:cNvGraphicFramePr>
+              <a:graphicFrameLocks xmlns:a="http://schemas.openxmlformats.org/drawingml/2006/main" noChangeAspect="1"/>
+            </wp:cNvGraphicFramePr>
+            <a:graphic xmlns:a="http://schemas.openxmlformats.org/drawingml/2006/main">
+              <a:graphicData uri="http://schemas.openxmlformats.org/drawingml/2006/picture">
+                <pic:pic xmlns:pic="http://schemas.openxmlformats.org/drawingml/2006/picture">
+                  <pic:nvPicPr>
+                    <pic:cNvPr id="947341975" name=""/>
+                    <pic:cNvPicPr/>
+                  </pic:nvPicPr>
+                  <pic:blipFill rotWithShape="1">
+                    <a:blip r:embed="rId16"/>
+                    <a:srcRect t="5270"/>
+                    <a:stretch/>
+                  </pic:blipFill>
+                  <pic:spPr bwMode="auto">
+                    <a:xfrm>
+                      <a:off x="0" y="0"/>
+                      <a:ext cx="5274310" cy="913130"/>
+                    </a:xfrm>
+                    <a:prstGeom prst="rect">
+                      <a:avLst/>
+                    </a:prstGeom>
+                    <a:ln>
+                      <a:noFill/>
+                    </a:ln>
+                    <a:extLst>
+                      <a:ext uri="{53640926-AAD7-44D8-BBD7-CCE9431645EC}">
+                        <a14:shadowObscured xmlns:a14="http://schemas.microsoft.com/office/drawing/2010/main"/>
+                      </a:ext>
+                    </a:extLst>
+                  </pic:spPr>
+                </pic:pic>
+              </a:graphicData>
+            </a:graphic>
+          </wp:inline>
+        </w:drawing>
+      </w:r>
+    </w:p>
+    <w:p>
+      <w:pPr>
+        <w:spacing w:line="360" w:lineRule="auto"/>
+        <w:rPr>
+          <w:rFonts w:hint="eastAsia"/>
+        </w:rPr>
+      </w:pPr>
+      <w:r>
+        <w:tab/>
+      </w:r>
+      <w:r>
+        <w:rPr>
+          <w:rFonts w:hint="eastAsia"/>
+        </w:rPr>
+        <w:t>随后，进入</w:t>
+      </w:r>
+      <w:r>
+        <w:rPr>
+          <w:rFonts w:hint="eastAsia"/>
+        </w:rPr>
+        <w:t>“</w:t>
+      </w:r>
+      <w:r>
+        <w:rPr>
+          <w:rFonts w:hint="eastAsia"/>
+        </w:rPr>
+        <w:t>ccsds</w:t>
+      </w:r>
+      <w:r>
+        <w:t>_ldpc</w:t>
+      </w:r>
+      <w:r>
+        <w:rPr>
+          <w:rFonts w:hint="eastAsia"/>
+        </w:rPr>
+        <w:t>_</w:t>
+      </w:r>
+      <w:r>
+        <w:t>encoder</w:t>
+      </w:r>
+      <w:r>
+        <w:rPr>
+          <w:rFonts w:hint="eastAsia"/>
+        </w:rPr>
+        <w:t>”</w:t>
+      </w:r>
+      <w:r>
+        <w:rPr>
+          <w:rFonts w:hint="eastAsia"/>
+        </w:rPr>
+        <w:t>文件夹中，双击运行“start</w:t>
+      </w:r>
+      <w:r>
+        <w:t>.</w:t>
+      </w:r>
+      <w:r>
+        <w:rPr>
+          <w:rFonts w:hint="eastAsia"/>
+        </w:rPr>
+        <w:t>bat”脚本：</w:t>
+      </w:r>
+    </w:p>
+    <w:p>
+      <w:pPr>
+        <w:spacing w:line="360" w:lineRule="auto"/>
+        <w:rPr>
+          <w:rFonts w:hint="eastAsia"/>
+        </w:rPr>
+      </w:pPr>
+      <w:r>
+        <w:rPr>
+          <w:noProof/>
+        </w:rPr>
+        <mc:AlternateContent>
+          <mc:Choice Requires="wps">
+            <w:drawing>
+              <wp:anchor distT="0" distB="0" distL="114300" distR="114300" simplePos="0" relativeHeight="251662336" behindDoc="0" locked="0" layoutInCell="1" allowOverlap="1" wp14:anchorId="2FC202CA" wp14:editId="12EA002C">
+                <wp:simplePos x="0" y="0"/>
+                <wp:positionH relativeFrom="margin">
+                  <wp:posOffset>41054</wp:posOffset>
+                </wp:positionH>
+                <wp:positionV relativeFrom="paragraph">
+                  <wp:posOffset>277560</wp:posOffset>
+                </wp:positionV>
+                <wp:extent cx="1183640" cy="206375"/>
+                <wp:effectExtent l="0" t="0" r="16510" b="22225"/>
+                <wp:wrapNone/>
+                <wp:docPr id="781910890" name="矩形 781910890"/>
+                <wp:cNvGraphicFramePr/>
+                <a:graphic xmlns:a="http://schemas.openxmlformats.org/drawingml/2006/main">
+                  <a:graphicData uri="http://schemas.microsoft.com/office/word/2010/wordprocessingShape">
+                    <wps:wsp>
+                      <wps:cNvSpPr/>
+                      <wps:spPr>
+                        <a:xfrm>
+                          <a:off x="0" y="0"/>
+                          <a:ext cx="1183640" cy="206375"/>
+                        </a:xfrm>
+                        <a:prstGeom prst="rect">
+                          <a:avLst/>
+                        </a:prstGeom>
+                        <a:noFill/>
+                        <a:ln w="19050">
+                          <a:solidFill>
+                            <a:srgbClr val="FF0000"/>
+                          </a:solidFill>
+                        </a:ln>
+                      </wps:spPr>
+                      <wps:style>
+                        <a:lnRef idx="2">
+                          <a:schemeClr val="accent1">
+                            <a:shade val="50000"/>
+                          </a:schemeClr>
+                        </a:lnRef>
+                        <a:fillRef idx="1">
+                          <a:schemeClr val="accent1"/>
+                        </a:fillRef>
+                        <a:effectRef idx="0">
+                          <a:schemeClr val="accent1"/>
+                        </a:effectRef>
+                        <a:fontRef idx="minor">
+                          <a:schemeClr val="lt1"/>
+                        </a:fontRef>
+                      </wps:style>
+                      <wps:bodyPr rot="0" spcFirstLastPara="0" vertOverflow="overflow" horzOverflow="overflow" vert="horz" wrap="square" lIns="91440" tIns="45720" rIns="91440" bIns="45720" numCol="1" spcCol="0" rtlCol="0" fromWordArt="0" anchor="ctr" anchorCtr="0" forceAA="0" compatLnSpc="1">
+                        <a:prstTxWarp prst="textNoShape">
+                          <a:avLst/>
+                        </a:prstTxWarp>
+                        <a:noAutofit/>
+                      </wps:bodyPr>
+                    </wps:wsp>
+                  </a:graphicData>
+                </a:graphic>
+                <wp14:sizeRelH relativeFrom="margin">
+                  <wp14:pctWidth>0</wp14:pctWidth>
+                </wp14:sizeRelH>
+                <wp14:sizeRelV relativeFrom="margin">
+                  <wp14:pctHeight>0</wp14:pctHeight>
+                </wp14:sizeRelV>
+              </wp:anchor>
+            </w:drawing>
+          </mc:Choice>
+          <mc:Fallback>
+            <w:pict>
+              <v:rect w14:anchorId="5D23FBC0" id="矩形 781910890" o:spid="_x0000_s1026" style="position:absolute;left:0;text-align:left;margin-left:3.25pt;margin-top:21.85pt;width:93.2pt;height:16.25pt;z-index:251662336;visibility:visible;mso-wrap-style:square;mso-width-percent:0;mso-height-percent:0;mso-wrap-distance-left:9pt;mso-wrap-distance-top:0;mso-wrap-distance-right:9pt;mso-wrap-distance-bottom:0;mso-position-horizontal:absolute;mso-position-horizontal-relative:margin;mso-position-vertical:absolute;mso-position-vertical-relative:text;mso-width-percent:0;mso-height-percent:0;mso-width-relative:margin;mso-height-relative:margin;v-text-anchor:middle" o:gfxdata="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" filled="f" strokecolor="red" strokeweight="1.5pt">
+                <w10:wrap anchorx="margin"/>
+              </v:rect>
+            </w:pict>
+          </mc:Fallback>
+        </mc:AlternateContent>
+      </w:r>
+      <w:r>
+        <w:drawing>
+          <wp:inline distT="0" distB="0" distL="0" distR="0" wp14:anchorId="380E9EEE" wp14:editId="0193196D">
+            <wp:extent cx="5274310" cy="728345"/>
+            <wp:effectExtent l="0" t="0" r="2540" b="0"/>
+            <wp:docPr id="1015469460" name="图片 1"/>
+            <wp:cNvGraphicFramePr>
+              <a:graphicFrameLocks xmlns:a="http://schemas.openxmlformats.org/drawingml/2006/main" noChangeAspect="1"/>
+            </wp:cNvGraphicFramePr>
+            <a:graphic xmlns:a="http://schemas.openxmlformats.org/drawingml/2006/main">
+              <a:graphicData uri="http://schemas.openxmlformats.org/drawingml/2006/picture">
+                <pic:pic xmlns:pic="http://schemas.openxmlformats.org/drawingml/2006/picture">
+                  <pic:nvPicPr>
+                    <pic:cNvPr id="1015469460" name=""/>
+                    <pic:cNvPicPr/>
+                  </pic:nvPicPr>
+                  <pic:blipFill>
+                    <a:blip r:embed="rId17"/>
+                    <a:stretch>
+                      <a:fillRect/>
+                    </a:stretch>
+                  </pic:blipFill>
+                  <pic:spPr>
+                    <a:xfrm>
+                      <a:off x="0" y="0"/>
+                      <a:ext cx="5274310" cy="728345"/>
+                    </a:xfrm>
+                    <a:prstGeom prst="rect">
+                      <a:avLst/>
+                    </a:prstGeom>
+                  </pic:spPr>
+                </pic:pic>
+              </a:graphicData>
+            </a:graphic>
+          </wp:inline>
+        </w:drawing>
+      </w:r>
+    </w:p>
+    <w:p>
+      <w:pPr>
+        <w:spacing w:line="360" w:lineRule="auto"/>
+      </w:pPr>
+      <w:r>
+        <w:rPr>
+          <w:noProof/>
+        </w:rPr>
+        <w:drawing>
+          <wp:inline distT="0" distB="0" distL="0" distR="0" wp14:anchorId="358FF991" wp14:editId="6F66022B">
+            <wp:extent cx="5274310" cy="1257935"/>
+            <wp:effectExtent l="0" t="0" r="2540" b="0"/>
+            <wp:docPr id="584699647" name="图片 1"/>
+            <wp:cNvGraphicFramePr>
+              <a:graphicFrameLocks xmlns:a="http://schemas.openxmlformats.org/drawingml/2006/main" noChangeAspect="1"/>
+            </wp:cNvGraphicFramePr>
+            <a:graphic xmlns:a="http://schemas.openxmlformats.org/drawingml/2006/main">
+              <a:graphicData uri="http://schemas.openxmlformats.org/drawingml/2006/picture">
+                <pic:pic xmlns:pic="http://schemas.openxmlformats.org/drawingml/2006/picture">
+                  <pic:nvPicPr>
+                    <pic:cNvPr id="584699647" name=""/>
+                    <pic:cNvPicPr/>
+                  </pic:nvPicPr>
+                  <pic:blipFill>
+                    <a:blip r:embed="rId18"/>
+                    <a:stretch>
+                      <a:fillRect/>
+                    </a:stretch>
+                  </pic:blipFill>
+                  <pic:spPr>
+                    <a:xfrm>
+                      <a:off x="0" y="0"/>
+                      <a:ext cx="5274310" cy="1257935"/>
+                    </a:xfrm>
+                    <a:prstGeom prst="rect">
+                      <a:avLst/>
+                    </a:prstGeom>
+                  </pic:spPr>
+                </pic:pic>
+              </a:graphicData>
+            </a:graphic>
+          </wp:inline>
+        </w:drawing>
+      </w:r>
+    </w:p>
+    <w:p>
+      <w:pPr>
+        <w:spacing w:line="360" w:lineRule="auto"/>
+        <w:ind w:firstLine="420"/>
+      </w:pPr>
+      <w:r>
+        <w:rPr>
+          <w:rFonts w:hint="eastAsia"/>
+        </w:rPr>
+        <w:t>输入</w:t>
+      </w:r>
+      <w:r>
+        <w:t>1</w:t>
+      </w:r>
+      <w:r>
+        <w:rPr>
+          <w:rFonts w:hint="eastAsia"/>
+        </w:rPr>
+        <w:t>：</w:t>
+      </w:r>
+    </w:p>
+    <w:p>
+      <w:pPr>
+        <w:spacing w:line="360" w:lineRule="auto"/>
+      </w:pPr>
+      <w:r>
+        <w:rPr>
+          <w:noProof/>
+        </w:rPr>
+        <w:drawing>
+          <wp:inline distT="0" distB="0" distL="0" distR="0" wp14:anchorId="376E2B4D" wp14:editId="18129DF9">
+            <wp:extent cx="5245100" cy="2053584"/>
+            <wp:effectExtent l="0" t="0" r="0" b="4445"/>
+            <wp:docPr id="1585549109" name="图片 1"/>
+            <wp:cNvGraphicFramePr>
+              <a:graphicFrameLocks xmlns:a="http://schemas.openxmlformats.org/drawingml/2006/main" noChangeAspect="1"/>
+            </wp:cNvGraphicFramePr>
+            <a:graphic xmlns:a="http://schemas.openxmlformats.org/drawingml/2006/main">
+              <a:graphicData uri="http://schemas.openxmlformats.org/drawingml/2006/picture">
+                <pic:pic xmlns:pic="http://schemas.openxmlformats.org/drawingml/2006/picture">
+                  <pic:nvPicPr>
+                    <pic:cNvPr id="1585549109" name=""/>
+                    <pic:cNvPicPr/>
+                  </pic:nvPicPr>
+                  <pic:blipFill>
+                    <a:blip r:embed="rId19"/>
+                    <a:stretch>
+                      <a:fillRect/>
+                    </a:stretch>
+                  </pic:blipFill>
+                  <pic:spPr>
+                    <a:xfrm>
+                      <a:off x="0" y="0"/>
+                      <a:ext cx="5271272" cy="2063831"/>
+                    </a:xfrm>
+                    <a:prstGeom prst="rect">
+                      <a:avLst/>
+                    </a:prstGeom>
+                  </pic:spPr>
+                </pic:pic>
+              </a:graphicData>
+            </a:graphic>
+          </wp:inline>
+        </w:drawing>
+      </w:r>
+    </w:p>
+    <w:p>
+      <w:pPr>
+        <w:spacing w:line="360" w:lineRule="auto"/>
+        <w:ind w:firstLine="420"/>
+      </w:pPr>
+      <w:r>
+        <w:rPr>
+          <w:rFonts w:hint="eastAsia"/>
+        </w:rPr>
+        <w:t>输入</w:t>
+      </w:r>
+      <w:r>
+        <w:t>2</w:t>
+      </w:r>
+      <w:r>
+        <w:rPr>
+          <w:rFonts w:hint="eastAsia"/>
+        </w:rPr>
+        <w:t>，运行Modelsim仿真：</w:t>
+      </w:r>
+    </w:p>
+    <w:p>
+      <w:pPr>
+        <w:spacing w:line="360" w:lineRule="auto"/>
+        <w:jc w:val="center"/>
+      </w:pPr>
+      <w:r>
+        <w:drawing>
+          <wp:inline distT="0" distB="0" distL="0" distR="0" wp14:anchorId="3895E2CC" wp14:editId="3A55911A">
+            <wp:extent cx="4530945" cy="2561135"/>
+            <wp:effectExtent l="0" t="0" r="3175" b="0"/>
+            <wp:docPr id="1776907970" name="图片 1"/>
+            <wp:cNvGraphicFramePr>
+              <a:graphicFrameLocks xmlns:a="http://schemas.openxmlformats.org/drawingml/2006/main" noChangeAspect="1"/>
+            </wp:cNvGraphicFramePr>
+            <a:graphic xmlns:a="http://schemas.openxmlformats.org/drawingml/2006/main">
+              <a:graphicData uri="http://schemas.openxmlformats.org/drawingml/2006/picture">
+                <pic:pic xmlns:pic="http://schemas.openxmlformats.org/drawingml/2006/picture">
+                  <pic:nvPicPr>
+                    <pic:cNvPr id="1776907970" name=""/>
+                    <pic:cNvPicPr/>
+                  </pic:nvPicPr>
+                  <pic:blipFill>
+                    <a:blip r:embed="rId20"/>
+                    <a:stretch>
+                      <a:fillRect/>
+                    </a:stretch>
+                  </pic:blipFill>
+                  <pic:spPr>
+                    <a:xfrm>
+                      <a:off x="0" y="0"/>
+                      <a:ext cx="4540074" cy="2566295"/>
+                    </a:xfrm>
+                    <a:prstGeom prst="rect">
+                      <a:avLst/>
+                    </a:prstGeom>
+                  </pic:spPr>
+                </pic:pic>
+              </a:graphicData>
+            </a:graphic>
+          </wp:inline>
+        </w:drawing>
+      </w:r>
+    </w:p>
+    <w:p>
+      <w:pPr>
+        <w:spacing w:line="360" w:lineRule="auto"/>
+        <w:ind w:firstLine="420"/>
+      </w:pPr>
+      <w:r>
+        <w:rPr>
+          <w:rFonts w:hint="eastAsia"/>
+        </w:rPr>
+        <w:lastRenderedPageBreak/>
+        <w:t>若想记录仿真结果以便后续查看，可通过菜单栏中的“Save</w:t>
+      </w:r>
+      <w:r>
+        <w:t xml:space="preserve"> F</w:t>
+      </w:r>
+      <w:r>
+        <w:rPr>
+          <w:rFonts w:hint="eastAsia"/>
+        </w:rPr>
+        <w:t>ormat”选项保存当前</w:t>
+      </w:r>
+      <w:r>
+        <w:rPr>
+          <w:rFonts w:hint="eastAsia"/>
+        </w:rPr>
+        <w:t>的</w:t>
+      </w:r>
+      <w:r>
+        <w:rPr>
+          <w:rFonts w:hint="eastAsia"/>
+        </w:rPr>
+        <w:t>波形设置：</w:t>
+      </w:r>
+    </w:p>
+    <w:p>
+      <w:pPr>
+        <w:spacing w:line="360" w:lineRule="auto"/>
+        <w:jc w:val="center"/>
+      </w:pPr>
+      <w:r>
+        <w:rPr>
+          <w:noProof/>
+        </w:rPr>
+        <mc:AlternateContent>
+          <mc:Choice Requires="wps">
+            <w:drawing>
+              <wp:anchor distT="0" distB="0" distL="114300" distR="114300" simplePos="0" relativeHeight="251664384" behindDoc="0" locked="0" layoutInCell="1" allowOverlap="1" wp14:anchorId="32621774" wp14:editId="64A4D30B">
+                <wp:simplePos x="0" y="0"/>
+                <wp:positionH relativeFrom="margin">
+                  <wp:posOffset>3502237</wp:posOffset>
+                </wp:positionH>
+                <wp:positionV relativeFrom="paragraph">
+                  <wp:posOffset>2091055</wp:posOffset>
+                </wp:positionV>
+                <wp:extent cx="588308" cy="206375"/>
+                <wp:effectExtent l="0" t="0" r="21590" b="22225"/>
+                <wp:wrapNone/>
+                <wp:docPr id="1175696370" name="矩形 1175696370"/>
+                <wp:cNvGraphicFramePr/>
+                <a:graphic xmlns:a="http://schemas.openxmlformats.org/drawingml/2006/main">
+                  <a:graphicData uri="http://schemas.microsoft.com/office/word/2010/wordprocessingShape">
+                    <wps:wsp>
+                      <wps:cNvSpPr/>
+                      <wps:spPr>
+                        <a:xfrm>
+                          <a:off x="0" y="0"/>
+                          <a:ext cx="588308" cy="206375"/>
+                        </a:xfrm>
+                        <a:prstGeom prst="rect">
+                          <a:avLst/>
+                        </a:prstGeom>
+                        <a:noFill/>
+                        <a:ln w="19050">
+                          <a:solidFill>
+                            <a:srgbClr val="FF0000"/>
+                          </a:solidFill>
+                        </a:ln>
+                      </wps:spPr>
+                      <wps:style>
+                        <a:lnRef idx="2">
+                          <a:schemeClr val="accent1">
+                            <a:shade val="50000"/>
+                          </a:schemeClr>
+                        </a:lnRef>
+                        <a:fillRef idx="1">
+                          <a:schemeClr val="accent1"/>
+                        </a:fillRef>
+                        <a:effectRef idx="0">
+                          <a:schemeClr val="accent1"/>
+                        </a:effectRef>
+                        <a:fontRef idx="minor">
+                          <a:schemeClr val="lt1"/>
+                        </a:fontRef>
+                      </wps:style>
+                      <wps:bodyPr rot="0" spcFirstLastPara="0" vertOverflow="overflow" horzOverflow="overflow" vert="horz" wrap="square" lIns="91440" tIns="45720" rIns="91440" bIns="45720" numCol="1" spcCol="0" rtlCol="0" fromWordArt="0" anchor="ctr" anchorCtr="0" forceAA="0" compatLnSpc="1">
+                        <a:prstTxWarp prst="textNoShape">
+                          <a:avLst/>
+                        </a:prstTxWarp>
+                        <a:noAutofit/>
+                      </wps:bodyPr>
+                    </wps:wsp>
+                  </a:graphicData>
+                </a:graphic>
+                <wp14:sizeRelH relativeFrom="margin">
+                  <wp14:pctWidth>0</wp14:pctWidth>
+                </wp14:sizeRelH>
+                <wp14:sizeRelV relativeFrom="margin">
+                  <wp14:pctHeight>0</wp14:pctHeight>
+                </wp14:sizeRelV>
+              </wp:anchor>
+            </w:drawing>
+          </mc:Choice>
+          <mc:Fallback>
+            <w:pict>
+              <v:rect w14:anchorId="22A0B6EB" id="矩形 1175696370" o:spid="_x0000_s1026" style="position:absolute;left:0;text-align:left;margin-left:275.75pt;margin-top:164.65pt;width:46.3pt;height:16.25pt;z-index:251664384;visibility:visible;mso-wrap-style:square;mso-width-percent:0;mso-height-percent:0;mso-wrap-distance-left:9pt;mso-wrap-distance-top:0;mso-wrap-distance-right:9pt;mso-wrap-distance-bottom:0;mso-position-horizontal:absolute;mso-position-horizontal-relative:margin;mso-position-vertical:absolute;mso-position-vertical-relative:text;mso-width-percent:0;mso-height-percent:0;mso-width-relative:margin;mso-height-relative:margin;v-text-anchor:middle" o:gfxdata="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" filled="f" strokecolor="red" strokeweight="1.5pt">
+                <w10:wrap anchorx="margin"/>
+              </v:rect>
+            </w:pict>
+          </mc:Fallback>
+        </mc:AlternateContent>
+      </w:r>
+      <w:r>
+        <w:rPr>
+          <w:noProof/>
+        </w:rPr>
+        <mc:AlternateContent>
+          <mc:Choice Requires="wps">
+            <w:drawing>
+              <wp:anchor distT="0" distB="0" distL="114300" distR="114300" simplePos="0" relativeHeight="251663360" behindDoc="0" locked="0" layoutInCell="1" allowOverlap="1" wp14:anchorId="1284E8AA" wp14:editId="0FDE7889">
+                <wp:simplePos x="0" y="0"/>
+                <wp:positionH relativeFrom="margin">
+                  <wp:posOffset>867469</wp:posOffset>
+                </wp:positionH>
+                <wp:positionV relativeFrom="paragraph">
+                  <wp:posOffset>323522</wp:posOffset>
+                </wp:positionV>
+                <wp:extent cx="172585" cy="181669"/>
+                <wp:effectExtent l="0" t="0" r="18415" b="27940"/>
+                <wp:wrapNone/>
+                <wp:docPr id="1747682148" name="矩形 1747682148"/>
+                <wp:cNvGraphicFramePr/>
+                <a:graphic xmlns:a="http://schemas.openxmlformats.org/drawingml/2006/main">
+                  <a:graphicData uri="http://schemas.microsoft.com/office/word/2010/wordprocessingShape">
+                    <wps:wsp>
+                      <wps:cNvSpPr/>
+                      <wps:spPr>
+                        <a:xfrm>
+                          <a:off x="0" y="0"/>
+                          <a:ext cx="172585" cy="181669"/>
+                        </a:xfrm>
+                        <a:prstGeom prst="rect">
+                          <a:avLst/>
+                        </a:prstGeom>
+                        <a:noFill/>
+                        <a:ln w="19050">
+                          <a:solidFill>
+                            <a:srgbClr val="FF0000"/>
+                          </a:solidFill>
+                        </a:ln>
+                      </wps:spPr>
+                      <wps:style>
+                        <a:lnRef idx="2">
+                          <a:schemeClr val="accent1">
+                            <a:shade val="50000"/>
+                          </a:schemeClr>
+                        </a:lnRef>
+                        <a:fillRef idx="1">
+                          <a:schemeClr val="accent1"/>
+                        </a:fillRef>
+                        <a:effectRef idx="0">
+                          <a:schemeClr val="accent1"/>
+                        </a:effectRef>
+                        <a:fontRef idx="minor">
+                          <a:schemeClr val="lt1"/>
+                        </a:fontRef>
+                      </wps:style>
+                      <wps:bodyPr rot="0" spcFirstLastPara="0" vertOverflow="overflow" horzOverflow="overflow" vert="horz" wrap="square" lIns="91440" tIns="45720" rIns="91440" bIns="45720" numCol="1" spcCol="0" rtlCol="0" fromWordArt="0" anchor="ctr" anchorCtr="0" forceAA="0" compatLnSpc="1">
+                        <a:prstTxWarp prst="textNoShape">
+                          <a:avLst/>
+                        </a:prstTxWarp>
+                        <a:noAutofit/>
+                      </wps:bodyPr>
+                    </wps:wsp>
+                  </a:graphicData>
+                </a:graphic>
+                <wp14:sizeRelH relativeFrom="margin">
+                  <wp14:pctWidth>0</wp14:pctWidth>
+                </wp14:sizeRelH>
+                <wp14:sizeRelV relativeFrom="margin">
+                  <wp14:pctHeight>0</wp14:pctHeight>
+                </wp14:sizeRelV>
+              </wp:anchor>
+            </w:drawing>
+          </mc:Choice>
+          <mc:Fallback>
+            <w:pict>
+              <v:rect w14:anchorId="54484A8B" id="矩形 1747682148" o:spid="_x0000_s1026" style="position:absolute;left:0;text-align:left;margin-left:68.3pt;margin-top:25.45pt;width:13.6pt;height:14.3pt;z-index:251663360;visibility:visible;mso-wrap-style:square;mso-width-percent:0;mso-height-percent:0;mso-wrap-distance-left:9pt;mso-wrap-distance-top:0;mso-wrap-distance-right:9pt;mso-wrap-distance-bottom:0;mso-position-horizontal:absolute;mso-position-horizontal-relative:margin;mso-position-vertical:absolute;mso-position-vertical-relative:text;mso-width-percent:0;mso-height-percent:0;mso-width-relative:margin;mso-height-relative:margin;v-text-anchor:middle" o:gfxdata="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" filled="f" strokecolor="red" strokeweight="1.5pt">
+                <w10:wrap anchorx="margin"/>
+              </v:rect>
+            </w:pict>
+          </mc:Fallback>
+        </mc:AlternateContent>
+      </w:r>
+      <w:r>
+        <w:rPr>
+          <w:noProof/>
+        </w:rPr>
+        <w:drawing>
+          <wp:inline distT="0" distB="0" distL="0" distR="0" wp14:anchorId="64C2CAC7" wp14:editId="1FEA182D">
+            <wp:extent cx="4436198" cy="758416"/>
+            <wp:effectExtent l="0" t="0" r="2540" b="3810"/>
+            <wp:docPr id="1984946677" name="图片 1"/>
+            <wp:cNvGraphicFramePr>
+              <a:graphicFrameLocks xmlns:a="http://schemas.openxmlformats.org/drawingml/2006/main" noChangeAspect="1"/>
+            </wp:cNvGraphicFramePr>
+            <a:graphic xmlns:a="http://schemas.openxmlformats.org/drawingml/2006/main">
+              <a:graphicData uri="http://schemas.openxmlformats.org/drawingml/2006/picture">
+                <pic:pic xmlns:pic="http://schemas.openxmlformats.org/drawingml/2006/picture">
+                  <pic:nvPicPr>
+                    <pic:cNvPr id="1984946677" name=""/>
+                    <pic:cNvPicPr/>
+                  </pic:nvPicPr>
+                  <pic:blipFill>
+                    <a:blip r:embed="rId21"/>
+                    <a:stretch>
+                      <a:fillRect/>
+                    </a:stretch>
+                  </pic:blipFill>
+                  <pic:spPr>
+                    <a:xfrm>
+                      <a:off x="0" y="0"/>
+                      <a:ext cx="4516492" cy="772143"/>
+                    </a:xfrm>
+                    <a:prstGeom prst="rect">
+                      <a:avLst/>
+                    </a:prstGeom>
+                  </pic:spPr>
+                </pic:pic>
+              </a:graphicData>
+            </a:graphic>
+          </wp:inline>
+        </w:drawing>
+      </w:r>
+      <w:r>
+        <w:drawing>
+          <wp:inline distT="0" distB="0" distL="0" distR="0" wp14:anchorId="631BC220" wp14:editId="6C170D32">
+            <wp:extent cx="4090693" cy="1447800"/>
+            <wp:effectExtent l="0" t="0" r="5080" b="0"/>
+            <wp:docPr id="505532988" name="图片 1"/>
+            <wp:cNvGraphicFramePr>
+              <a:graphicFrameLocks xmlns:a="http://schemas.openxmlformats.org/drawingml/2006/main" noChangeAspect="1"/>
+            </wp:cNvGraphicFramePr>
+            <a:graphic xmlns:a="http://schemas.openxmlformats.org/drawingml/2006/main">
+              <a:graphicData uri="http://schemas.openxmlformats.org/drawingml/2006/picture">
+                <pic:pic xmlns:pic="http://schemas.openxmlformats.org/drawingml/2006/picture">
+                  <pic:nvPicPr>
+                    <pic:cNvPr id="505532988" name=""/>
+                    <pic:cNvPicPr/>
+                  </pic:nvPicPr>
+                  <pic:blipFill>
+                    <a:blip r:embed="rId22"/>
+                    <a:stretch>
+                      <a:fillRect/>
+                    </a:stretch>
+                  </pic:blipFill>
+                  <pic:spPr>
+                    <a:xfrm>
+                      <a:off x="0" y="0"/>
+                      <a:ext cx="4134692" cy="1463372"/>
+                    </a:xfrm>
+                    <a:prstGeom prst="rect">
+                      <a:avLst/>
+                    </a:prstGeom>
+                  </pic:spPr>
+                </pic:pic>
+              </a:graphicData>
+            </a:graphic>
+          </wp:inline>
+        </w:drawing>
+      </w:r>
+    </w:p>
+    <w:p>
+      <w:pPr>
+        <w:spacing w:line="360" w:lineRule="auto"/>
+        <w:ind w:firstLine="420"/>
+      </w:pPr>
+      <w:r>
+        <w:rPr>
+          <w:rFonts w:hint="eastAsia"/>
+        </w:rPr>
+        <w:t>后续</w:t>
+      </w:r>
+      <w:r>
+        <w:rPr>
+          <w:rFonts w:hint="eastAsia"/>
+        </w:rPr>
+        <w:t>在脚本的R</w:t>
+      </w:r>
+      <w:r>
+        <w:t>TL</w:t>
+      </w:r>
+      <w:r>
+        <w:rPr>
+          <w:rFonts w:hint="eastAsia"/>
+        </w:rPr>
+        <w:t>模式下</w:t>
+      </w:r>
+      <w:r>
+        <w:rPr>
+          <w:rFonts w:hint="eastAsia"/>
+        </w:rPr>
+        <w:t>输入</w:t>
+      </w:r>
+      <w:r>
+        <w:t>3</w:t>
+      </w:r>
+      <w:r>
+        <w:rPr>
+          <w:rFonts w:hint="eastAsia"/>
+        </w:rPr>
+        <w:t>，即可恢复上次Modelsim仿真的波形及命令行信息：</w:t>
+      </w:r>
+    </w:p>
+    <w:p>
+      <w:pPr>
+        <w:spacing w:line="360" w:lineRule="auto"/>
+        <w:jc w:val="center"/>
+        <w:rPr>
+          <w:b/>
+          <w:bCs/>
+        </w:rPr>
+      </w:pPr>
+      <w:r>
+        <w:rPr>
+          <w:b/>
+          <w:bCs/>
+          <w:noProof/>
+        </w:rPr>
+        <w:drawing>
+          <wp:inline distT="0" distB="0" distL="0" distR="0" wp14:anchorId="48C20D82" wp14:editId="578D21C5">
+            <wp:extent cx="3058668" cy="898498"/>
+            <wp:effectExtent l="0" t="0" r="0" b="0"/>
+            <wp:docPr id="1875562310" name="图片 1"/>
+            <wp:cNvGraphicFramePr>
+              <a:graphicFrameLocks xmlns:a="http://schemas.openxmlformats.org/drawingml/2006/main" noChangeAspect="1"/>
+            </wp:cNvGraphicFramePr>
+            <a:graphic xmlns:a="http://schemas.openxmlformats.org/drawingml/2006/main">
+              <a:graphicData uri="http://schemas.openxmlformats.org/drawingml/2006/picture">
+                <pic:pic xmlns:pic="http://schemas.openxmlformats.org/drawingml/2006/picture">
+                  <pic:nvPicPr>
+                    <pic:cNvPr id="1875562310" name=""/>
+                    <pic:cNvPicPr/>
+                  </pic:nvPicPr>
+                  <pic:blipFill rotWithShape="1">
+                    <a:blip r:embed="rId23"/>
+                    <a:srcRect t="9193"/>
+                    <a:stretch/>
+                  </pic:blipFill>
+                  <pic:spPr bwMode="auto">
+                    <a:xfrm>
+                      <a:off x="0" y="0"/>
+                      <a:ext cx="3081686" cy="905260"/>
+                    </a:xfrm>
+                    <a:prstGeom prst="rect">
+                      <a:avLst/>
+                    </a:prstGeom>
+                    <a:ln>
+                      <a:noFill/>
+                    </a:ln>
+                    <a:extLst>
+                      <a:ext uri="{53640926-AAD7-44D8-BBD7-CCE9431645EC}">
+                        <a14:shadowObscured xmlns:a14="http://schemas.microsoft.com/office/drawing/2010/main"/>
+                      </a:ext>
+                    </a:extLst>
+                  </pic:spPr>
+                </pic:pic>
+              </a:graphicData>
+            </a:graphic>
+          </wp:inline>
+        </w:drawing>
+      </w:r>
+    </w:p>
+    <w:p>
+      <w:pPr>
+        <w:spacing w:line="360" w:lineRule="auto"/>
+        <w:rPr>
+          <w:b/>
+          <w:bCs/>
+        </w:rPr>
+      </w:pPr>
+      <w:r>
+        <w:rPr>
+          <w:b/>
+          <w:bCs/>
+          <w:noProof/>
+        </w:rPr>
+        <w:drawing>
+          <wp:inline distT="0" distB="0" distL="0" distR="0" wp14:anchorId="7E486DF0" wp14:editId="0B5B5026">
+            <wp:extent cx="5274310" cy="2933700"/>
+            <wp:effectExtent l="0" t="0" r="2540" b="0"/>
+            <wp:docPr id="452858615" name="图片 1"/>
+            <wp:cNvGraphicFramePr>
+              <a:graphicFrameLocks xmlns:a="http://schemas.openxmlformats.org/drawingml/2006/main" noChangeAspect="1"/>
+            </wp:cNvGraphicFramePr>
+            <a:graphic xmlns:a="http://schemas.openxmlformats.org/drawingml/2006/main">
+              <a:graphicData uri="http://schemas.openxmlformats.org/drawingml/2006/picture">
+                <pic:pic xmlns:pic="http://schemas.openxmlformats.org/drawingml/2006/picture">
+                  <pic:nvPicPr>
+                    <pic:cNvPr id="452858615" name=""/>
+                    <pic:cNvPicPr/>
+                  </pic:nvPicPr>
+                  <pic:blipFill>
+                    <a:blip r:embed="rId24"/>
+                    <a:stretch>
+                      <a:fillRect/>
+                    </a:stretch>
+                  </pic:blipFill>
+                  <pic:spPr>
+                    <a:xfrm>
+                      <a:off x="0" y="0"/>
+                      <a:ext cx="5274310" cy="2933700"/>
+                    </a:xfrm>
+                    <a:prstGeom prst="rect">
+                      <a:avLst/>
+                    </a:prstGeom>
+                  </pic:spPr>
+                </pic:pic>
+              </a:graphicData>
+            </a:graphic>
+          </wp:inline>
+        </w:drawing>
+      </w:r>
+    </w:p>
+    <w:p>
+      <w:pPr>
+        <w:spacing w:line="360" w:lineRule="auto"/>
+        <w:rPr>
+          <w:b/>
+          <w:bCs/>
+        </w:rPr>
+      </w:pPr>
+      <w:r>
+        <w:rPr>
+          <w:rFonts w:hint="eastAsia"/>
+          <w:b/>
+          <w:bCs/>
+        </w:rPr>
+        <w:t>（</w:t>
+      </w:r>
+      <w:r>
+        <w:rPr>
+          <w:b/>
+          <w:bCs/>
+        </w:rPr>
+        <w:t>3</w:t>
+      </w:r>
+      <w:r>
+        <w:rPr>
+          <w:rFonts w:hint="eastAsia"/>
+          <w:b/>
+          <w:bCs/>
+        </w:rPr>
+        <w:t>）.导出I</w:t>
+      </w:r>
+      <w:r>
+        <w:rPr>
+          <w:b/>
+          <w:bCs/>
+        </w:rPr>
+        <w:t>P</w:t>
+      </w:r>
+    </w:p>
+    <w:p>
+      <w:pPr>
+        <w:spacing w:line="360" w:lineRule="auto"/>
+        <w:ind w:firstLine="420"/>
+      </w:pPr>
+      <w:r>
+        <w:rPr>
+          <w:rFonts w:hint="eastAsia"/>
+        </w:rPr>
+        <w:t>进入</w:t>
+      </w:r>
+      <w:r>
+        <w:rPr>
+          <w:rFonts w:hint="eastAsia"/>
+        </w:rPr>
+        <w:t>“</w:t>
+      </w:r>
+      <w:r>
+        <w:rPr>
+          <w:rFonts w:hint="eastAsia"/>
+        </w:rPr>
+        <w:t>ccsds</w:t>
+      </w:r>
+      <w:r>
+        <w:t>_ldpc</w:t>
+      </w:r>
+      <w:r>
+        <w:rPr>
+          <w:rFonts w:hint="eastAsia"/>
+        </w:rPr>
+        <w:t>_</w:t>
+      </w:r>
+      <w:r>
+        <w:t>encoder</w:t>
+      </w:r>
+      <w:r>
+        <w:rPr>
+          <w:rFonts w:hint="eastAsia"/>
+        </w:rPr>
+        <w:t>”</w:t>
+      </w:r>
+      <w:r>
+        <w:rPr>
+          <w:rFonts w:hint="eastAsia"/>
+        </w:rPr>
+        <w:t>文件夹</w:t>
+      </w:r>
+      <w:r>
+        <w:rPr>
+          <w:rFonts w:hint="eastAsia"/>
+        </w:rPr>
+        <w:t>中，双击运行“start</w:t>
+      </w:r>
+      <w:r>
+        <w:t>.</w:t>
+      </w:r>
+      <w:r>
+        <w:rPr>
+          <w:rFonts w:hint="eastAsia"/>
+        </w:rPr>
+        <w:t>bat”脚本：</w:t>
+      </w:r>
+    </w:p>
+    <w:p>
+      <w:pPr>
+        <w:spacing w:line="360" w:lineRule="auto"/>
+      </w:pPr>
+      <w:r>
+        <w:rPr>
+          <w:noProof/>
+        </w:rPr>
+        <mc:AlternateContent>
+          <mc:Choice Requires="wps">
+            <w:drawing>
+              <wp:anchor distT="0" distB="0" distL="114300" distR="114300" simplePos="0" relativeHeight="251665408" behindDoc="0" locked="0" layoutInCell="1" allowOverlap="1" wp14:anchorId="06552F43" wp14:editId="2FF212B3">
+                <wp:simplePos x="0" y="0"/>
+                <wp:positionH relativeFrom="margin">
+                  <wp:posOffset>42333</wp:posOffset>
+                </wp:positionH>
+                <wp:positionV relativeFrom="paragraph">
+                  <wp:posOffset>285115</wp:posOffset>
+                </wp:positionV>
+                <wp:extent cx="1183640" cy="206375"/>
+                <wp:effectExtent l="0" t="0" r="16510" b="22225"/>
+                <wp:wrapNone/>
+                <wp:docPr id="1295952650" name="矩形 1295952650"/>
+                <wp:cNvGraphicFramePr/>
+                <a:graphic xmlns:a="http://schemas.openxmlformats.org/drawingml/2006/main">
+                  <a:graphicData uri="http://schemas.microsoft.com/office/word/2010/wordprocessingShape">
+                    <wps:wsp>
+                      <wps:cNvSpPr/>
+                      <wps:spPr>
+                        <a:xfrm>
+                          <a:off x="0" y="0"/>
+                          <a:ext cx="1183640" cy="206375"/>
+                        </a:xfrm>
+                        <a:prstGeom prst="rect">
+                          <a:avLst/>
+                        </a:prstGeom>
+                        <a:noFill/>
+                        <a:ln w="19050">
+                          <a:solidFill>
+                            <a:srgbClr val="FF0000"/>
+                          </a:solidFill>
+                        </a:ln>
+                      </wps:spPr>
+                      <wps:style>
+                        <a:lnRef idx="2">
+                          <a:schemeClr val="accent1">
+                            <a:shade val="50000"/>
+                          </a:schemeClr>
+                        </a:lnRef>
+                        <a:fillRef idx="1">
+                          <a:schemeClr val="accent1"/>
+                        </a:fillRef>
+                        <a:effectRef idx="0">
+                          <a:schemeClr val="accent1"/>
+                        </a:effectRef>
+                        <a:fontRef idx="minor">
+                          <a:schemeClr val="lt1"/>
+                        </a:fontRef>
+                      </wps:style>
+                      <wps:bodyPr rot="0" spcFirstLastPara="0" vertOverflow="overflow" horzOverflow="overflow" vert="horz" wrap="square" lIns="91440" tIns="45720" rIns="91440" bIns="45720" numCol="1" spcCol="0" rtlCol="0" fromWordArt="0" anchor="ctr" anchorCtr="0" forceAA="0" compatLnSpc="1">
+                        <a:prstTxWarp prst="textNoShape">
+                          <a:avLst/>
+                        </a:prstTxWarp>
+                        <a:noAutofit/>
+                      </wps:bodyPr>
+                    </wps:wsp>
+                  </a:graphicData>
+                </a:graphic>
+                <wp14:sizeRelH relativeFrom="margin">
+                  <wp14:pctWidth>0</wp14:pctWidth>
+                </wp14:sizeRelH>
+                <wp14:sizeRelV relativeFrom="margin">
+                  <wp14:pctHeight>0</wp14:pctHeight>
+                </wp14:sizeRelV>
+              </wp:anchor>
+            </w:drawing>
+          </mc:Choice>
+          <mc:Fallback>
+            <w:pict>
+              <v:rect w14:anchorId="3A454707" id="矩形 1295952650" o:spid="_x0000_s1026" style="position:absolute;left:0;text-align:left;margin-left:3.35pt;margin-top:22.45pt;width:93.2pt;height:16.25pt;z-index:251665408;visibility:visible;mso-wrap-style:square;mso-width-percent:0;mso-height-percent:0;mso-wrap-distance-left:9pt;mso-wrap-distance-top:0;mso-wrap-distance-right:9pt;mso-wrap-distance-bottom:0;mso-position-horizontal:absolute;mso-position-horizontal-relative:margin;mso-position-vertical:absolute;mso-position-vertical-relative:text;mso-width-percent:0;mso-height-percent:0;mso-width-relative:margin;mso-height-relative:margin;v-text-anchor:middle" o:gfxdata="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" filled="f" strokecolor="red" strokeweight="1.5pt">
+                <w10:wrap anchorx="margin"/>
+              </v:rect>
+            </w:pict>
+          </mc:Fallback>
+        </mc:AlternateContent>
+      </w:r>
+      <w:r>
+        <w:drawing>
+          <wp:inline distT="0" distB="0" distL="0" distR="0" wp14:anchorId="68E404D3" wp14:editId="4DAA1634">
+            <wp:extent cx="5274310" cy="728345"/>
+            <wp:effectExtent l="0" t="0" r="2540" b="0"/>
+            <wp:docPr id="1745468740" name="图片 1"/>
+            <wp:cNvGraphicFramePr>
+              <a:graphicFrameLocks xmlns:a="http://schemas.openxmlformats.org/drawingml/2006/main" noChangeAspect="1"/>
+            </wp:cNvGraphicFramePr>
+            <a:graphic xmlns:a="http://schemas.openxmlformats.org/drawingml/2006/main">
+              <a:graphicData uri="http://schemas.openxmlformats.org/drawingml/2006/picture">
+                <pic:pic xmlns:pic="http://schemas.openxmlformats.org/drawingml/2006/picture">
+                  <pic:nvPicPr>
+                    <pic:cNvPr id="1015469460" name=""/>
+                    <pic:cNvPicPr/>
+                  </pic:nvPicPr>
+                  <pic:blipFill>
+                    <a:blip r:embed="rId17"/>
+                    <a:stretch>
+                      <a:fillRect/>
+                    </a:stretch>
+                  </pic:blipFill>
+                  <pic:spPr>
+                    <a:xfrm>
+                      <a:off x="0" y="0"/>
+                      <a:ext cx="5274310" cy="728345"/>
+                    </a:xfrm>
+                    <a:prstGeom prst="rect">
+                      <a:avLst/>
+                    </a:prstGeom>
+                  </pic:spPr>
+                </pic:pic>
+              </a:graphicData>
+            </a:graphic>
+          </wp:inline>
+        </w:drawing>
+      </w:r>
+    </w:p>
+    <w:p>
+      <w:pPr>
+        <w:spacing w:line="360" w:lineRule="auto"/>
+        <w:rPr>
+          <w:szCs w:val="21"/>
+        </w:rPr>
+      </w:pPr>
+      <w:r>
+        <w:rPr>
+          <w:noProof/>
+        </w:rPr>
+        <w:lastRenderedPageBreak/>
+        <w:drawing>
+          <wp:inline distT="0" distB="0" distL="0" distR="0" wp14:anchorId="6E743A93" wp14:editId="7BF809F1">
+            <wp:extent cx="5274310" cy="1257935"/>
+            <wp:effectExtent l="0" t="0" r="2540" b="0"/>
+            <wp:docPr id="1634880201" name="图片 1634880201"/>
+            <wp:cNvGraphicFramePr>
+              <a:graphicFrameLocks xmlns:a="http://schemas.openxmlformats.org/drawingml/2006/main" noChangeAspect="1"/>
+            </wp:cNvGraphicFramePr>
+            <a:graphic xmlns:a="http://schemas.openxmlformats.org/drawingml/2006/main">
+              <a:graphicData uri="http://schemas.openxmlformats.org/drawingml/2006/picture">
+                <pic:pic xmlns:pic="http://schemas.openxmlformats.org/drawingml/2006/picture">
+                  <pic:nvPicPr>
+                    <pic:cNvPr id="584699647" name=""/>
+                    <pic:cNvPicPr/>
+                  </pic:nvPicPr>
+                  <pic:blipFill>
+                    <a:blip r:embed="rId18"/>
+                    <a:stretch>
+                      <a:fillRect/>
+                    </a:stretch>
+                  </pic:blipFill>
+                  <pic:spPr>
+                    <a:xfrm>
+                      <a:off x="0" y="0"/>
+                      <a:ext cx="5274310" cy="1257935"/>
+                    </a:xfrm>
+                    <a:prstGeom prst="rect">
+                      <a:avLst/>
+                    </a:prstGeom>
+                  </pic:spPr>
+                </pic:pic>
+              </a:graphicData>
+            </a:graphic>
+          </wp:inline>
+        </w:drawing>
+      </w:r>
+    </w:p>
+    <w:p>
+      <w:pPr>
+        <w:spacing w:line="360" w:lineRule="auto"/>
+        <w:ind w:firstLine="420"/>
+      </w:pPr>
+      <w:r>
+        <w:rPr>
+          <w:rFonts w:hint="eastAsia"/>
+        </w:rPr>
+        <w:t>输入</w:t>
+      </w:r>
+      <w:r>
+        <w:t>2</w:t>
+      </w:r>
+      <w:r>
+        <w:rPr>
+          <w:rFonts w:hint="eastAsia"/>
+        </w:rPr>
+        <w:t>：</w:t>
+      </w:r>
+    </w:p>
+    <w:p>
+      <w:pPr>
+        <w:spacing w:line="360" w:lineRule="auto"/>
+        <w:rPr>
+          <w:szCs w:val="21"/>
+        </w:rPr>
+      </w:pPr>
+      <w:r>
+        <w:rPr>
+          <w:noProof/>
+          <w:szCs w:val="21"/>
+        </w:rPr>
+        <w:drawing>
+          <wp:inline distT="0" distB="0" distL="0" distR="0" wp14:anchorId="75A25C28" wp14:editId="70B6633D">
+            <wp:extent cx="5274310" cy="1984375"/>
+            <wp:effectExtent l="0" t="0" r="0" b="0"/>
+            <wp:docPr id="1229737418" name="图片 1"/>
+            <wp:cNvGraphicFramePr>
+              <a:graphicFrameLocks xmlns:a="http://schemas.openxmlformats.org/drawingml/2006/main" noChangeAspect="1"/>
+            </wp:cNvGraphicFramePr>
+            <a:graphic xmlns:a="http://schemas.openxmlformats.org/drawingml/2006/main">
+              <a:graphicData uri="http://schemas.openxmlformats.org/drawingml/2006/picture">
+                <pic:pic xmlns:pic="http://schemas.openxmlformats.org/drawingml/2006/picture">
+                  <pic:nvPicPr>
+                    <pic:cNvPr id="1229737418" name=""/>
+                    <pic:cNvPicPr/>
+                  </pic:nvPicPr>
+                  <pic:blipFill>
+                    <a:blip r:embed="rId25"/>
+                    <a:stretch>
+                      <a:fillRect/>
+                    </a:stretch>
+                  </pic:blipFill>
+                  <pic:spPr>
+                    <a:xfrm>
+                      <a:off x="0" y="0"/>
+                      <a:ext cx="5274310" cy="1984375"/>
+                    </a:xfrm>
+                    <a:prstGeom prst="rect">
+                      <a:avLst/>
+                    </a:prstGeom>
+                  </pic:spPr>
+                </pic:pic>
+              </a:graphicData>
+            </a:graphic>
+          </wp:inline>
+        </w:drawing>
+      </w:r>
+    </w:p>
+    <w:p>
+      <w:pPr>
+        <w:spacing w:line="360" w:lineRule="auto"/>
+        <w:ind w:firstLine="420"/>
+      </w:pPr>
+      <w:r>
+        <w:rPr>
+          <w:rFonts w:hint="eastAsia"/>
+        </w:rPr>
+        <w:t>再次输入</w:t>
+      </w:r>
+      <w:r>
+        <w:t>2</w:t>
+      </w:r>
+      <w:r>
+        <w:rPr>
+          <w:rFonts w:hint="eastAsia"/>
+        </w:rPr>
+        <w:t>：</w:t>
+      </w:r>
+    </w:p>
+    <w:p>
+      <w:pPr>
+        <w:spacing w:line="360" w:lineRule="auto"/>
+        <w:rPr>
+          <w:noProof/>
+          <w14:ligatures w14:val="standardContextual"/>
+        </w:rPr>
+      </w:pPr>
+      <w:r>
+        <w:rPr>
+          <w:noProof/>
+          <w:szCs w:val="21"/>
+        </w:rPr>
+        <w:drawing>
+          <wp:inline distT="0" distB="0" distL="0" distR="0" wp14:anchorId="200A0CFA" wp14:editId="3CA0A95D">
+            <wp:extent cx="5274310" cy="845185"/>
+            <wp:effectExtent l="0" t="0" r="2540" b="0"/>
+            <wp:docPr id="344293523" name="图片 1"/>
+            <wp:cNvGraphicFramePr>
+              <a:graphicFrameLocks xmlns:a="http://schemas.openxmlformats.org/drawingml/2006/main" noChangeAspect="1"/>
+            </wp:cNvGraphicFramePr>
+            <a:graphic xmlns:a="http://schemas.openxmlformats.org/drawingml/2006/main">
+              <a:graphicData uri="http://schemas.openxmlformats.org/drawingml/2006/picture">
+                <pic:pic xmlns:pic="http://schemas.openxmlformats.org/drawingml/2006/picture">
+                  <pic:nvPicPr>
+                    <pic:cNvPr id="344293523" name=""/>
+                    <pic:cNvPicPr/>
+                  </pic:nvPicPr>
+                  <pic:blipFill>
+                    <a:blip r:embed="rId26"/>
+                    <a:stretch>
+                      <a:fillRect/>
+                    </a:stretch>
+                  </pic:blipFill>
+                  <pic:spPr>
+                    <a:xfrm>
+                      <a:off x="0" y="0"/>
+                      <a:ext cx="5274310" cy="845185"/>
+                    </a:xfrm>
+                    <a:prstGeom prst="rect">
+                      <a:avLst/>
+                    </a:prstGeom>
+                  </pic:spPr>
+                </pic:pic>
+              </a:graphicData>
+            </a:graphic>
+          </wp:inline>
+        </w:drawing>
+      </w:r>
+      <w:r>
+        <w:rPr>
+          <w:noProof/>
+          <w14:ligatures w14:val="standardContextual"/>
+        </w:rPr>
+        <w:t xml:space="preserve"> </w:t>
+      </w:r>
+      <w:r>
+        <w:rPr>
+          <w:noProof/>
+          <w14:ligatures w14:val="standardContextual"/>
+        </w:rPr>
+        <w:drawing>
+          <wp:inline distT="0" distB="0" distL="0" distR="0" wp14:anchorId="1AEFDFC1" wp14:editId="136A6348">
+            <wp:extent cx="5274310" cy="3139440"/>
+            <wp:effectExtent l="0" t="0" r="2540" b="3810"/>
+            <wp:docPr id="1616983617" name="图片 1"/>
+            <wp:cNvGraphicFramePr>
+              <a:graphicFrameLocks xmlns:a="http://schemas.openxmlformats.org/drawingml/2006/main" noChangeAspect="1"/>
+            </wp:cNvGraphicFramePr>
+            <a:graphic xmlns:a="http://schemas.openxmlformats.org/drawingml/2006/main">
+              <a:graphicData uri="http://schemas.openxmlformats.org/drawingml/2006/picture">
+                <pic:pic xmlns:pic="http://schemas.openxmlformats.org/drawingml/2006/picture">
+                  <pic:nvPicPr>
+                    <pic:cNvPr id="1616983617" name=""/>
+                    <pic:cNvPicPr/>
+                  </pic:nvPicPr>
+                  <pic:blipFill>
+                    <a:blip r:embed="rId27"/>
+                    <a:stretch>
+                      <a:fillRect/>
+                    </a:stretch>
+                  </pic:blipFill>
+                  <pic:spPr>
+                    <a:xfrm>
+                      <a:off x="0" y="0"/>
+                      <a:ext cx="5274310" cy="3139440"/>
+                    </a:xfrm>
+                    <a:prstGeom prst="rect">
+                      <a:avLst/>
+                    </a:prstGeom>
+                  </pic:spPr>
+                </pic:pic>
+              </a:graphicData>
+            </a:graphic>
+          </wp:inline>
+        </w:drawing>
+      </w:r>
+    </w:p>
+    <w:p>
+      <w:pPr>
+        <w:spacing w:line="360" w:lineRule="auto"/>
+      </w:pPr>
+      <w:r>
+        <w:rPr>
+          <w:rFonts w:hint="eastAsia"/>
+        </w:rPr>
+        <w:t>此时将弹出一个新的命令窗口，用于运行</w:t>
+      </w:r>
+      <w:r>
+        <w:t>V</w:t>
+      </w:r>
+      <w:r>
+        <w:rPr>
+          <w:rFonts w:hint="eastAsia"/>
+        </w:rPr>
+        <w:t>ivado，导出“</w:t>
+      </w:r>
+      <w:r>
+        <w:rPr>
+          <w:rFonts w:hint="eastAsia"/>
+        </w:rPr>
+        <w:t>ccsds</w:t>
+      </w:r>
+      <w:r>
+        <w:t>_ldpc</w:t>
+      </w:r>
+      <w:r>
+        <w:rPr>
+          <w:rFonts w:hint="eastAsia"/>
+        </w:rPr>
+        <w:t>_</w:t>
+      </w:r>
+      <w:r>
+        <w:t>encoder</w:t>
+      </w:r>
+      <w:r>
+        <w:rPr>
+          <w:rFonts w:hint="eastAsia"/>
+        </w:rPr>
+        <w:t>”</w:t>
+      </w:r>
+      <w:r>
+        <w:t xml:space="preserve"> IP</w:t>
+      </w:r>
+      <w:r>
+        <w:rPr>
+          <w:rFonts w:hint="eastAsia"/>
+        </w:rPr>
+        <w:t>核。</w:t>
+      </w:r>
+    </w:p>
+    <w:p>
+      <w:pPr>
+        <w:spacing w:line="360" w:lineRule="auto"/>
+        <w:ind w:firstLine="420"/>
+      </w:pPr>
+      <w:r>
+        <w:rPr>
+          <w:rFonts w:hint="eastAsia"/>
+        </w:rPr>
+        <w:t>运行完成后，“</w:t>
+      </w:r>
+      <w:r>
+        <w:rPr>
+          <w:rFonts w:hint="eastAsia"/>
+        </w:rPr>
+        <w:t>ccsds</w:t>
+      </w:r>
+      <w:r>
+        <w:t>_ldpc</w:t>
+      </w:r>
+      <w:r>
+        <w:rPr>
+          <w:rFonts w:hint="eastAsia"/>
+        </w:rPr>
+        <w:t>_</w:t>
+      </w:r>
+      <w:r>
+        <w:t>encoder</w:t>
+      </w:r>
+      <w:r>
+        <w:rPr>
+          <w:rFonts w:hint="eastAsia"/>
+        </w:rPr>
+        <w:t>”文件夹</w:t>
+      </w:r>
+      <w:r>
+        <w:rPr>
+          <w:rFonts w:hint="eastAsia"/>
+        </w:rPr>
+        <w:t>中出现了名为“my</w:t>
+      </w:r>
+      <w:r>
+        <w:t>_</w:t>
+      </w:r>
+      <w:r>
+        <w:rPr>
+          <w:rFonts w:hint="eastAsia"/>
+        </w:rPr>
+        <w:t xml:space="preserve">ip”的文件夹，刚刚生成的 </w:t>
+      </w:r>
+      <w:r>
+        <w:rPr>
+          <w:rFonts w:hint="eastAsia"/>
+        </w:rPr>
+        <w:lastRenderedPageBreak/>
+        <w:t>I</w:t>
+      </w:r>
+      <w:r>
+        <w:t>P</w:t>
+      </w:r>
+      <w:r>
+        <w:rPr>
+          <w:rFonts w:hint="eastAsia"/>
+        </w:rPr>
+        <w:t>核即存放在“my</w:t>
+      </w:r>
+      <w:r>
+        <w:t>_</w:t>
+      </w:r>
+      <w:r>
+        <w:rPr>
+          <w:rFonts w:hint="eastAsia"/>
+        </w:rPr>
+        <w:t>ip”文件夹内：</w:t>
+      </w:r>
+    </w:p>
+    <w:p>
+      <w:pPr>
+        <w:spacing w:line="360" w:lineRule="auto"/>
+      </w:pPr>
+      <w:r>
+        <w:drawing>
+          <wp:inline distT="0" distB="0" distL="0" distR="0" wp14:anchorId="0F7654F9" wp14:editId="2F1B2C49">
+            <wp:extent cx="5274310" cy="780415"/>
+            <wp:effectExtent l="0" t="0" r="2540" b="635"/>
+            <wp:docPr id="641962896" name="图片 1"/>
+            <wp:cNvGraphicFramePr>
+              <a:graphicFrameLocks xmlns:a="http://schemas.openxmlformats.org/drawingml/2006/main" noChangeAspect="1"/>
+            </wp:cNvGraphicFramePr>
+            <a:graphic xmlns:a="http://schemas.openxmlformats.org/drawingml/2006/main">
+              <a:graphicData uri="http://schemas.openxmlformats.org/drawingml/2006/picture">
+                <pic:pic xmlns:pic="http://schemas.openxmlformats.org/drawingml/2006/picture">
+                  <pic:nvPicPr>
+                    <pic:cNvPr id="641962896" name=""/>
+                    <pic:cNvPicPr/>
+                  </pic:nvPicPr>
+                  <pic:blipFill>
+                    <a:blip r:embed="rId28"/>
+                    <a:stretch>
+                      <a:fillRect/>
+                    </a:stretch>
+                  </pic:blipFill>
+                  <pic:spPr>
+                    <a:xfrm>
+                      <a:off x="0" y="0"/>
+                      <a:ext cx="5274310" cy="780415"/>
+                    </a:xfrm>
+                    <a:prstGeom prst="rect">
+                      <a:avLst/>
+                    </a:prstGeom>
+                  </pic:spPr>
+                </pic:pic>
+              </a:graphicData>
+            </a:graphic>
+          </wp:inline>
+        </w:drawing>
+      </w:r>
+    </w:p>
+    <w:p>
+      <w:pPr>
+        <w:rPr>
+          <w:szCs w:val="21"/>
+        </w:rPr>
+      </w:pPr>
     </w:p>
     <w:sectPr>
       <w:pgSz w:w="11906" w:h="16838"/>
@@ -1894,6 +4935,7 @@
   <w:style w:type="character" w:default="1" w:styleId="a0">
     <w:name w:val="Default Paragraph Font"/>
     <w:uiPriority w:val="1"/>
+    <w:semiHidden/>
     <w:unhideWhenUsed/>
   </w:style>
   <w:style w:type="table" w:default="1" w:styleId="a1">

--- a/ccsds_ldpc_encoder/说明.docx
+++ b/ccsds_ldpc_encoder/说明.docx
@@ -12,6 +12,8 @@
           <w:szCs w:val="32"/>
         </w:rPr>
       </w:pPr>
+      <w:bookmarkStart w:id="0" w:name="_Hlk157075320"/>
+      <w:bookmarkEnd w:id="0"/>
       <w:r>
         <w:rPr>
           <w:b/>
@@ -76,7 +78,7 @@
       <w:tr>
         <w:tc>
           <w:tcPr>
-            <w:tcW w:w="8522" w:type="dxa"/>
+            <w:tcW w:w="8296" w:type="dxa"/>
             <w:gridSpan w:val="4"/>
           </w:tcPr>
           <w:p>
@@ -98,7 +100,7 @@
       <w:tr>
         <w:tc>
           <w:tcPr>
-            <w:tcW w:w="1233" w:type="dxa"/>
+            <w:tcW w:w="1215" w:type="dxa"/>
           </w:tcPr>
           <w:p>
             <w:r>
@@ -114,7 +116,7 @@
         </w:tc>
         <w:tc>
           <w:tcPr>
-            <w:tcW w:w="1511" w:type="dxa"/>
+            <w:tcW w:w="1491" w:type="dxa"/>
           </w:tcPr>
           <w:p>
             <w:r>
@@ -130,7 +132,7 @@
         </w:tc>
         <w:tc>
           <w:tcPr>
-            <w:tcW w:w="1876" w:type="dxa"/>
+            <w:tcW w:w="1822" w:type="dxa"/>
           </w:tcPr>
           <w:p>
             <w:r>
@@ -146,7 +148,7 @@
         </w:tc>
         <w:tc>
           <w:tcPr>
-            <w:tcW w:w="3902" w:type="dxa"/>
+            <w:tcW w:w="3768" w:type="dxa"/>
           </w:tcPr>
           <w:p>
             <w:r>
@@ -164,7 +166,7 @@
       <w:tr>
         <w:tc>
           <w:tcPr>
-            <w:tcW w:w="1233" w:type="dxa"/>
+            <w:tcW w:w="1215" w:type="dxa"/>
           </w:tcPr>
           <w:p>
             <w:r>
@@ -174,7 +176,7 @@
         </w:tc>
         <w:tc>
           <w:tcPr>
-            <w:tcW w:w="1511" w:type="dxa"/>
+            <w:tcW w:w="1491" w:type="dxa"/>
           </w:tcPr>
           <w:p>
             <w:r>
@@ -187,20 +189,22 @@
         </w:tc>
         <w:tc>
           <w:tcPr>
-            <w:tcW w:w="1876" w:type="dxa"/>
+            <w:tcW w:w="1822" w:type="dxa"/>
           </w:tcPr>
           <w:p>
+            <w:proofErr w:type="gramStart"/>
             <w:r>
               <w:rPr>
                 <w:rFonts w:hint="eastAsia"/>
               </w:rPr>
               <w:t>王雨霄</w:t>
             </w:r>
+            <w:proofErr w:type="gramEnd"/>
           </w:p>
         </w:tc>
         <w:tc>
           <w:tcPr>
-            <w:tcW w:w="3902" w:type="dxa"/>
+            <w:tcW w:w="3768" w:type="dxa"/>
           </w:tcPr>
           <w:p>
             <w:r>
@@ -248,7 +252,7 @@
       <w:tr>
         <w:tc>
           <w:tcPr>
-            <w:tcW w:w="1233" w:type="dxa"/>
+            <w:tcW w:w="1215" w:type="dxa"/>
           </w:tcPr>
           <w:p>
             <w:r>
@@ -258,7 +262,7 @@
         </w:tc>
         <w:tc>
           <w:tcPr>
-            <w:tcW w:w="1511" w:type="dxa"/>
+            <w:tcW w:w="1491" w:type="dxa"/>
           </w:tcPr>
           <w:p>
             <w:r>
@@ -274,20 +278,22 @@
         </w:tc>
         <w:tc>
           <w:tcPr>
-            <w:tcW w:w="1876" w:type="dxa"/>
+            <w:tcW w:w="1822" w:type="dxa"/>
           </w:tcPr>
           <w:p>
+            <w:proofErr w:type="gramStart"/>
             <w:r>
               <w:rPr>
                 <w:rFonts w:hint="eastAsia"/>
               </w:rPr>
               <w:t>王雨霄</w:t>
             </w:r>
+            <w:proofErr w:type="gramEnd"/>
           </w:p>
         </w:tc>
         <w:tc>
           <w:tcPr>
-            <w:tcW w:w="3902" w:type="dxa"/>
+            <w:tcW w:w="3768" w:type="dxa"/>
           </w:tcPr>
           <w:p>
             <w:r>
@@ -310,6 +316,89 @@
                 <w:rFonts w:hint="eastAsia"/>
               </w:rPr>
               <w:t>码型</w:t>
+            </w:r>
+            <w:r>
+              <w:rPr>
+                <w:rFonts w:hint="eastAsia"/>
+              </w:rPr>
+              <w:t>的编码器</w:t>
+            </w:r>
+          </w:p>
+        </w:tc>
+      </w:tr>
+      <w:tr>
+        <w:tc>
+          <w:tcPr>
+            <w:tcW w:w="1215" w:type="dxa"/>
+          </w:tcPr>
+          <w:p>
+            <w:r>
+              <w:rPr>
+                <w:rFonts w:hint="eastAsia"/>
+              </w:rPr>
+              <w:t>1</w:t>
+            </w:r>
+            <w:r>
+              <w:t>.0.2</w:t>
+            </w:r>
+          </w:p>
+        </w:tc>
+        <w:tc>
+          <w:tcPr>
+            <w:tcW w:w="1491" w:type="dxa"/>
+          </w:tcPr>
+          <w:p>
+            <w:r>
+              <w:rPr>
+                <w:rFonts w:hint="eastAsia"/>
+              </w:rPr>
+              <w:t>2</w:t>
+            </w:r>
+            <w:r>
+              <w:t>024.1.24</w:t>
+            </w:r>
+          </w:p>
+        </w:tc>
+        <w:tc>
+          <w:tcPr>
+            <w:tcW w:w="1822" w:type="dxa"/>
+          </w:tcPr>
+          <w:p>
+            <w:proofErr w:type="gramStart"/>
+            <w:r>
+              <w:rPr>
+                <w:rFonts w:hint="eastAsia"/>
+              </w:rPr>
+              <w:t>王雨霄</w:t>
+            </w:r>
+            <w:proofErr w:type="gramEnd"/>
+          </w:p>
+        </w:tc>
+        <w:tc>
+          <w:tcPr>
+            <w:tcW w:w="3768" w:type="dxa"/>
+          </w:tcPr>
+          <w:p>
+            <w:r>
+              <w:rPr>
+                <w:rFonts w:hint="eastAsia"/>
+              </w:rPr>
+              <w:t>增添了</w:t>
+            </w:r>
+            <w:r>
+              <w:rPr>
+                <w:rFonts w:hint="eastAsia"/>
+              </w:rPr>
+              <w:t>深空</w:t>
+            </w:r>
+            <w:r>
+              <w:t>AR4JA</w:t>
+            </w:r>
+            <w:r>
+              <w:t>-LDPC</w:t>
+            </w:r>
+            <w:r>
+              <w:t>码</w:t>
             </w:r>
             <w:r>
               <w:rPr>
@@ -357,7 +446,6 @@
     <w:p/>
     <w:p/>
     <w:p/>
-    <w:p/>
     <w:p>
       <w:pPr>
         <w:pStyle w:val="a7"/>
@@ -468,6 +556,21 @@
       </w:r>
       <w:r>
         <w:t>器</w:t>
+      </w:r>
+      <w:r>
+        <w:rPr>
+          <w:rFonts w:hint="eastAsia"/>
+        </w:rPr>
+        <w:t>及深空通信所使用的</w:t>
+      </w:r>
+      <w:r>
+        <w:t>AR4JA</w:t>
+      </w:r>
+      <w:r>
+        <w:rPr>
+          <w:rFonts w:hint="eastAsia"/>
+        </w:rPr>
+        <w:t>编码器</w:t>
       </w:r>
       <w:r>
         <w:rPr>
@@ -880,13 +983,37 @@
         <w:rPr>
           <w:rFonts w:hint="eastAsia"/>
         </w:rPr>
-        <w:t>；其中，完整</w:t>
-      </w:r>
-      <w:r>
-        <w:rPr>
-          <w:rFonts w:hint="eastAsia"/>
-        </w:rPr>
-        <w:t>给出了（8</w:t>
+        <w:t>；</w:t>
+      </w:r>
+      <w:r>
+        <w:rPr>
+          <w:rFonts w:hint="eastAsia"/>
+        </w:rPr>
+        <w:t>标准</w:t>
+      </w:r>
+      <w:r>
+        <w:rPr>
+          <w:rFonts w:hint="eastAsia"/>
+        </w:rPr>
+        <w:t>中完整</w:t>
+      </w:r>
+      <w:r>
+        <w:rPr>
+          <w:rFonts w:hint="eastAsia"/>
+        </w:rPr>
+        <w:t>给出了</w:t>
+      </w:r>
+      <w:r>
+        <w:rPr>
+          <w:rFonts w:hint="eastAsia"/>
+        </w:rPr>
+        <w:t>（</w:t>
+      </w:r>
+      <w:r>
+        <w:rPr>
+          <w:rFonts w:hint="eastAsia"/>
+        </w:rPr>
+        <w:t>8</w:t>
       </w:r>
       <w:r>
         <w:t>176</w:t>
@@ -1023,6 +1150,7 @@
       <w:r>
         <w:t>DPC</w:t>
       </w:r>
+      <w:proofErr w:type="gramStart"/>
       <w:r>
         <w:rPr>
           <w:rFonts w:hint="eastAsia"/>
@@ -1033,7 +1161,14 @@
         <w:rPr>
           <w:rFonts w:hint="eastAsia"/>
         </w:rPr>
-        <w:t>的n、k参数</w:t>
+        <w:t>的</w:t>
+      </w:r>
+      <w:proofErr w:type="gramEnd"/>
+      <w:r>
+        <w:rPr>
+          <w:rFonts w:hint="eastAsia"/>
+        </w:rPr>
+        <w:t>n、k参数</w:t>
       </w:r>
       <w:r>
         <w:rPr>
@@ -1054,20 +1189,75 @@
         <w:rPr>
           <w:rFonts w:hint="eastAsia"/>
         </w:rPr>
-        <w:t>的整数倍</w:t>
-      </w:r>
-      <w:r>
-        <w:rPr>
-          <w:rFonts w:hint="eastAsia"/>
-        </w:rPr>
-        <w:t>。</w:t>
-      </w:r>
-    </w:p>
-    <w:p>
-      <w:pPr>
-        <w:spacing w:line="360" w:lineRule="auto"/>
-        <w:ind w:firstLine="420"/>
-      </w:pPr>
+        <w:t>的整数</w:t>
+      </w:r>
+      <w:proofErr w:type="gramStart"/>
+      <w:r>
+        <w:rPr>
+          <w:rFonts w:hint="eastAsia"/>
+        </w:rPr>
+        <w:t>倍</w:t>
+      </w:r>
+      <w:proofErr w:type="gramEnd"/>
+      <w:r>
+        <w:rPr>
+          <w:rFonts w:hint="eastAsia"/>
+        </w:rPr>
+        <w:t>；其中，（8</w:t>
+      </w:r>
+      <w:r>
+        <w:t>176</w:t>
+      </w:r>
+      <w:r>
+        <w:rPr>
+          <w:rFonts w:hint="eastAsia"/>
+        </w:rPr>
+        <w:t>,7</w:t>
+      </w:r>
+      <w:r>
+        <w:t>154</w:t>
+      </w:r>
+      <w:r>
+        <w:rPr>
+          <w:rFonts w:hint="eastAsia"/>
+        </w:rPr>
+        <w:t>）Q</w:t>
+      </w:r>
+      <w:r>
+        <w:t>C-LDPC</w:t>
+      </w:r>
+      <w:proofErr w:type="gramStart"/>
+      <w:r>
+        <w:rPr>
+          <w:rFonts w:hint="eastAsia"/>
+        </w:rPr>
+        <w:t>码</w:t>
+      </w:r>
+      <w:r>
+        <w:rPr>
+          <w:rFonts w:hint="eastAsia"/>
+        </w:rPr>
+        <w:t>可由</w:t>
+      </w:r>
+      <w:proofErr w:type="gramEnd"/>
+      <w:r>
+        <w:rPr>
+          <w:rFonts w:hint="eastAsia"/>
+        </w:rPr>
+        <w:t>标准文件附录A中给出的生成矩阵</w:t>
+      </w:r>
+      <w:r>
+        <w:rPr>
+          <w:rFonts w:hint="eastAsia"/>
+        </w:rPr>
+        <w:t>直接</w:t>
+      </w:r>
+      <w:r>
+        <w:rPr>
+          <w:rFonts w:hint="eastAsia"/>
+        </w:rPr>
+        <w:t>编码得到，</w:t>
+      </w:r>
       <w:r>
         <w:rPr>
           <w:rFonts w:hint="eastAsia"/>
@@ -1086,6 +1276,7 @@
       <w:r>
         <w:t>C-LDPC</w:t>
       </w:r>
+      <w:proofErr w:type="gramStart"/>
       <w:r>
         <w:rPr>
           <w:rFonts w:hint="eastAsia"/>
@@ -1096,8 +1287,15 @@
         <w:rPr>
           <w:rFonts w:hint="eastAsia"/>
         </w:rPr>
+        <w:t>则</w:t>
+      </w:r>
+      <w:r>
+        <w:rPr>
+          <w:rFonts w:hint="eastAsia"/>
+        </w:rPr>
         <w:t>由</w:t>
       </w:r>
+      <w:proofErr w:type="gramEnd"/>
       <w:r>
         <w:rPr>
           <w:rFonts w:hint="eastAsia"/>
@@ -1125,6 +1323,7 @@
       <w:r>
         <w:t>C-LDPC</w:t>
       </w:r>
+      <w:proofErr w:type="gramStart"/>
       <w:r>
         <w:rPr>
           <w:rFonts w:hint="eastAsia"/>
@@ -1137,6 +1336,7 @@
         </w:rPr>
         <w:t>如下</w:t>
       </w:r>
+      <w:proofErr w:type="gramEnd"/>
       <w:r>
         <w:rPr>
           <w:rFonts w:hint="eastAsia"/>
@@ -1158,7 +1358,6 @@
     </w:p>
     <w:p>
       <w:pPr>
-        <w:spacing w:line="360" w:lineRule="auto"/>
         <w:rPr>
           <w:szCs w:val="21"/>
         </w:rPr>
@@ -1389,6 +1588,859 @@
     </w:p>
     <w:p>
       <w:pPr>
+        <w:spacing w:line="360" w:lineRule="auto"/>
+        <w:ind w:firstLine="420"/>
+      </w:pPr>
+      <w:r>
+        <w:t>CCSDS 131.1-O-2</w:t>
+      </w:r>
+      <w:r>
+        <w:rPr>
+          <w:rFonts w:hint="eastAsia"/>
+        </w:rPr>
+        <w:t>标准的第</w:t>
+      </w:r>
+      <w:r>
+        <w:rPr>
+          <w:rFonts w:hint="eastAsia"/>
+        </w:rPr>
+        <w:t>三</w:t>
+      </w:r>
+      <w:r>
+        <w:rPr>
+          <w:rFonts w:hint="eastAsia"/>
+        </w:rPr>
+        <w:t>节&lt;</w:t>
+      </w:r>
+      <w:r>
+        <w:t>3</w:t>
+      </w:r>
+      <w:r>
+        <w:t xml:space="preserve"> </w:t>
+      </w:r>
+      <w:r>
+        <w:t>LOW DENSITY PARITY CHECK CODE FAMILY OPTIMIZED FOR DEEP SPACE APPLICATIONS</w:t>
+      </w:r>
+      <w:r>
+        <w:t>&gt;</w:t>
+      </w:r>
+      <w:r>
+        <w:rPr>
+          <w:rFonts w:hint="eastAsia"/>
+        </w:rPr>
+        <w:t>给出了</w:t>
+      </w:r>
+      <w:r>
+        <w:rPr>
+          <w:rFonts w:hint="eastAsia"/>
+        </w:rPr>
+        <w:t>深空</w:t>
+      </w:r>
+      <w:r>
+        <w:rPr>
+          <w:rFonts w:hint="eastAsia"/>
+        </w:rPr>
+        <w:t>通信所采用的</w:t>
+      </w:r>
+      <w:r>
+        <w:t>AR4JA</w:t>
+      </w:r>
+      <w:r>
+        <w:t>-</w:t>
+      </w:r>
+      <w:r>
+        <w:rPr>
+          <w:rFonts w:hint="eastAsia"/>
+        </w:rPr>
+        <w:t>Q</w:t>
+      </w:r>
+      <w:r>
+        <w:t>C-LDPC</w:t>
+      </w:r>
+      <w:r>
+        <w:rPr>
+          <w:rFonts w:hint="eastAsia"/>
+        </w:rPr>
+        <w:t>码</w:t>
+      </w:r>
+      <w:r>
+        <w:rPr>
+          <w:rFonts w:hint="eastAsia"/>
+        </w:rPr>
+        <w:t>的相关标准</w:t>
+      </w:r>
+      <w:r>
+        <w:rPr>
+          <w:rFonts w:hint="eastAsia"/>
+        </w:rPr>
+        <w:t>；</w:t>
+      </w:r>
+      <w:r>
+        <w:rPr>
+          <w:rFonts w:hint="eastAsia"/>
+        </w:rPr>
+        <w:t>标准中规定了如</w:t>
+      </w:r>
+      <w:r>
+        <w:rPr>
+          <w:rFonts w:hint="eastAsia"/>
+        </w:rPr>
+        <w:t>下图5所示的九种</w:t>
+      </w:r>
+      <w:r>
+        <w:t>AR4JA</w:t>
+      </w:r>
+      <w:r>
+        <w:rPr>
+          <w:rFonts w:hint="eastAsia"/>
+        </w:rPr>
+        <w:t>码型，并给出了相应生成矩阵及校验矩阵的产生方法</w:t>
+      </w:r>
+      <w:r>
+        <w:rPr>
+          <w:rFonts w:hint="eastAsia"/>
+        </w:rPr>
+        <w:t>（</w:t>
+      </w:r>
+      <w:r>
+        <w:rPr>
+          <w:rFonts w:hint="eastAsia"/>
+        </w:rPr>
+        <w:t>相应代码请见M</w:t>
+      </w:r>
+      <w:r>
+        <w:t>ATLAB</w:t>
+      </w:r>
+      <w:r>
+        <w:rPr>
+          <w:rFonts w:hint="eastAsia"/>
+        </w:rPr>
+        <w:t>文件夹中的</w:t>
+      </w:r>
+      <w:r>
+        <w:rPr>
+          <w:rFonts w:hint="eastAsia"/>
+        </w:rPr>
+        <w:t>“</w:t>
+      </w:r>
+      <w:r>
+        <w:t>AR4JA_generator</w:t>
+      </w:r>
+      <w:r>
+        <w:t>.</w:t>
+      </w:r>
+      <w:r>
+        <w:rPr>
+          <w:rFonts w:hint="eastAsia"/>
+        </w:rPr>
+        <w:t>m”文件</w:t>
+      </w:r>
+      <w:r>
+        <w:rPr>
+          <w:rFonts w:hint="eastAsia"/>
+        </w:rPr>
+        <w:t>）</w:t>
+      </w:r>
+      <w:r>
+        <w:rPr>
+          <w:rFonts w:hint="eastAsia"/>
+        </w:rPr>
+        <w:t>。</w:t>
+      </w:r>
+    </w:p>
+    <w:p>
+      <w:pPr>
+        <w:spacing w:line="360" w:lineRule="auto"/>
+        <w:jc w:val="center"/>
+      </w:pPr>
+      <w:r>
+        <w:rPr>
+          <w:noProof/>
+        </w:rPr>
+        <w:drawing>
+          <wp:inline distT="0" distB="0" distL="0" distR="0" wp14:anchorId="3CDF4FCB" wp14:editId="6797E900">
+            <wp:extent cx="4028668" cy="1220731"/>
+            <wp:effectExtent l="0" t="0" r="0" b="0"/>
+            <wp:docPr id="504835607" name="图片 1"/>
+            <wp:cNvGraphicFramePr>
+              <a:graphicFrameLocks xmlns:a="http://schemas.openxmlformats.org/drawingml/2006/main" noChangeAspect="1"/>
+            </wp:cNvGraphicFramePr>
+            <a:graphic xmlns:a="http://schemas.openxmlformats.org/drawingml/2006/main">
+              <a:graphicData uri="http://schemas.openxmlformats.org/drawingml/2006/picture">
+                <pic:pic xmlns:pic="http://schemas.openxmlformats.org/drawingml/2006/picture">
+                  <pic:nvPicPr>
+                    <pic:cNvPr id="504835607" name=""/>
+                    <pic:cNvPicPr/>
+                  </pic:nvPicPr>
+                  <pic:blipFill rotWithShape="1">
+                    <a:blip r:embed="rId11"/>
+                    <a:srcRect t="3348"/>
+                    <a:stretch/>
+                  </pic:blipFill>
+                  <pic:spPr bwMode="auto">
+                    <a:xfrm>
+                      <a:off x="0" y="0"/>
+                      <a:ext cx="4054792" cy="1228647"/>
+                    </a:xfrm>
+                    <a:prstGeom prst="rect">
+                      <a:avLst/>
+                    </a:prstGeom>
+                    <a:ln>
+                      <a:noFill/>
+                    </a:ln>
+                    <a:extLst>
+                      <a:ext uri="{53640926-AAD7-44D8-BBD7-CCE9431645EC}">
+                        <a14:shadowObscured xmlns:a14="http://schemas.microsoft.com/office/drawing/2010/main"/>
+                      </a:ext>
+                    </a:extLst>
+                  </pic:spPr>
+                </pic:pic>
+              </a:graphicData>
+            </a:graphic>
+          </wp:inline>
+        </w:drawing>
+      </w:r>
+    </w:p>
+    <w:p>
+      <w:pPr>
+        <w:jc w:val="center"/>
+        <w:rPr>
+          <w:szCs w:val="21"/>
+        </w:rPr>
+      </w:pPr>
+      <w:r>
+        <w:rPr>
+          <w:rFonts w:hint="eastAsia"/>
+          <w:szCs w:val="21"/>
+        </w:rPr>
+        <w:t>图</w:t>
+      </w:r>
+      <w:r>
+        <w:rPr>
+          <w:szCs w:val="21"/>
+        </w:rPr>
+        <w:t>5</w:t>
+      </w:r>
+      <w:r>
+        <w:rPr>
+          <w:szCs w:val="21"/>
+        </w:rPr>
+        <w:t>.</w:t>
+      </w:r>
+      <w:r>
+        <w:rPr>
+          <w:rFonts w:hint="eastAsia"/>
+          <w:szCs w:val="21"/>
+        </w:rPr>
+        <w:t xml:space="preserve"> </w:t>
+      </w:r>
+      <w:r>
+        <w:rPr>
+          <w:szCs w:val="21"/>
+        </w:rPr>
+        <w:t>AR4JA</w:t>
+      </w:r>
+      <w:r>
+        <w:rPr>
+          <w:rFonts w:hint="eastAsia"/>
+          <w:szCs w:val="21"/>
+        </w:rPr>
+        <w:t>码型</w:t>
+      </w:r>
+      <w:r>
+        <w:rPr>
+          <w:rFonts w:hint="eastAsia"/>
+          <w:szCs w:val="21"/>
+        </w:rPr>
+        <w:t>表</w:t>
+      </w:r>
+    </w:p>
+    <w:p>
+      <w:pPr>
+        <w:spacing w:line="360" w:lineRule="auto"/>
+        <w:ind w:firstLine="420"/>
+        <w:jc w:val="left"/>
+        <w:rPr>
+          <w:szCs w:val="21"/>
+        </w:rPr>
+      </w:pPr>
+      <w:r>
+        <w:rPr>
+          <w:rFonts w:hint="eastAsia"/>
+          <w:szCs w:val="21"/>
+        </w:rPr>
+        <w:t>需要注意的是，</w:t>
+      </w:r>
+      <w:r>
+        <w:rPr>
+          <w:rFonts w:hint="eastAsia"/>
+          <w:szCs w:val="21"/>
+        </w:rPr>
+        <w:t>由标准中的</w:t>
+      </w:r>
+      <w:r>
+        <w:rPr>
+          <w:rFonts w:hint="eastAsia"/>
+          <w:szCs w:val="21"/>
+        </w:rPr>
+        <w:t>矩阵生成</w:t>
+      </w:r>
+      <w:r>
+        <w:rPr>
+          <w:rFonts w:hint="eastAsia"/>
+          <w:szCs w:val="21"/>
+        </w:rPr>
+        <w:t>算法</w:t>
+      </w:r>
+      <w:r>
+        <w:rPr>
+          <w:rFonts w:hint="eastAsia"/>
+          <w:szCs w:val="21"/>
+        </w:rPr>
+        <w:t>运算得到的</w:t>
+      </w:r>
+      <w:r>
+        <w:rPr>
+          <w:rFonts w:hint="eastAsia"/>
+          <w:szCs w:val="21"/>
+        </w:rPr>
+        <w:t>生成</w:t>
+      </w:r>
+      <w:r>
+        <w:rPr>
+          <w:rFonts w:hint="eastAsia"/>
+          <w:szCs w:val="21"/>
+        </w:rPr>
+        <w:t>矩阵</w:t>
+      </w:r>
+      <w:r>
+        <w:rPr>
+          <w:rFonts w:hint="eastAsia"/>
+          <w:szCs w:val="21"/>
+        </w:rPr>
+        <w:t>需去除最后M列</w:t>
+      </w:r>
+      <w:r>
+        <w:rPr>
+          <w:rFonts w:hint="eastAsia"/>
+          <w:szCs w:val="21"/>
+        </w:rPr>
+        <w:t>后</w:t>
+      </w:r>
+      <w:r>
+        <w:rPr>
+          <w:rFonts w:hint="eastAsia"/>
+          <w:szCs w:val="21"/>
+        </w:rPr>
+        <w:t>才可作为编码矩阵</w:t>
+      </w:r>
+      <w:r>
+        <w:rPr>
+          <w:rFonts w:hint="eastAsia"/>
+          <w:szCs w:val="21"/>
+        </w:rPr>
+        <w:t>，</w:t>
+      </w:r>
+      <w:r>
+        <w:rPr>
+          <w:rFonts w:hint="eastAsia"/>
+          <w:szCs w:val="21"/>
+        </w:rPr>
+        <w:t>九种</w:t>
+      </w:r>
+      <w:r>
+        <w:rPr>
+          <w:rFonts w:hint="eastAsia"/>
+          <w:szCs w:val="21"/>
+        </w:rPr>
+        <w:t>码型对应的M值如下图6所示：</w:t>
+      </w:r>
+      <w:r>
+        <w:rPr>
+          <w:rFonts w:hint="eastAsia"/>
+          <w:szCs w:val="21"/>
+        </w:rPr>
+        <w:t xml:space="preserve"> </w:t>
+      </w:r>
+    </w:p>
+    <w:p>
+      <w:pPr>
+        <w:jc w:val="center"/>
+      </w:pPr>
+      <w:r>
+        <w:rPr>
+          <w:noProof/>
+        </w:rPr>
+        <w:drawing>
+          <wp:inline distT="0" distB="0" distL="0" distR="0" wp14:anchorId="394B72D6" wp14:editId="35B280B8">
+            <wp:extent cx="3961111" cy="1209282"/>
+            <wp:effectExtent l="0" t="0" r="1905" b="0"/>
+            <wp:docPr id="1267535266" name="图片 1"/>
+            <wp:cNvGraphicFramePr>
+              <a:graphicFrameLocks xmlns:a="http://schemas.openxmlformats.org/drawingml/2006/main" noChangeAspect="1"/>
+            </wp:cNvGraphicFramePr>
+            <a:graphic xmlns:a="http://schemas.openxmlformats.org/drawingml/2006/main">
+              <a:graphicData uri="http://schemas.openxmlformats.org/drawingml/2006/picture">
+                <pic:pic xmlns:pic="http://schemas.openxmlformats.org/drawingml/2006/picture">
+                  <pic:nvPicPr>
+                    <pic:cNvPr id="1267535266" name=""/>
+                    <pic:cNvPicPr/>
+                  </pic:nvPicPr>
+                  <pic:blipFill rotWithShape="1">
+                    <a:blip r:embed="rId12"/>
+                    <a:srcRect t="2139"/>
+                    <a:stretch/>
+                  </pic:blipFill>
+                  <pic:spPr bwMode="auto">
+                    <a:xfrm>
+                      <a:off x="0" y="0"/>
+                      <a:ext cx="3977979" cy="1214431"/>
+                    </a:xfrm>
+                    <a:prstGeom prst="rect">
+                      <a:avLst/>
+                    </a:prstGeom>
+                    <a:ln>
+                      <a:noFill/>
+                    </a:ln>
+                    <a:extLst>
+                      <a:ext uri="{53640926-AAD7-44D8-BBD7-CCE9431645EC}">
+                        <a14:shadowObscured xmlns:a14="http://schemas.microsoft.com/office/drawing/2010/main"/>
+                      </a:ext>
+                    </a:extLst>
+                  </pic:spPr>
+                </pic:pic>
+              </a:graphicData>
+            </a:graphic>
+          </wp:inline>
+        </w:drawing>
+      </w:r>
+    </w:p>
+    <w:p>
+      <w:pPr>
+        <w:jc w:val="center"/>
+        <w:rPr>
+          <w:szCs w:val="21"/>
+        </w:rPr>
+      </w:pPr>
+      <w:r>
+        <w:rPr>
+          <w:rFonts w:hint="eastAsia"/>
+          <w:szCs w:val="21"/>
+        </w:rPr>
+        <w:t>图</w:t>
+      </w:r>
+      <w:r>
+        <w:rPr>
+          <w:szCs w:val="21"/>
+        </w:rPr>
+        <w:t>6</w:t>
+      </w:r>
+      <w:r>
+        <w:rPr>
+          <w:szCs w:val="21"/>
+        </w:rPr>
+        <w:t>.</w:t>
+      </w:r>
+      <w:r>
+        <w:rPr>
+          <w:rFonts w:hint="eastAsia"/>
+          <w:szCs w:val="21"/>
+        </w:rPr>
+        <w:t xml:space="preserve"> </w:t>
+      </w:r>
+      <w:r>
+        <w:t>M</w:t>
+      </w:r>
+      <w:r>
+        <w:rPr>
+          <w:rFonts w:hint="eastAsia"/>
+        </w:rPr>
+        <w:t>值</w:t>
+      </w:r>
+      <w:r>
+        <w:rPr>
+          <w:rFonts w:hint="eastAsia"/>
+          <w:szCs w:val="21"/>
+        </w:rPr>
+        <w:t>表</w:t>
+      </w:r>
+    </w:p>
+    <w:p>
+      <w:pPr>
+        <w:spacing w:line="360" w:lineRule="auto"/>
+        <w:rPr>
+          <w:szCs w:val="21"/>
+        </w:rPr>
+      </w:pPr>
+      <w:r>
+        <w:rPr>
+          <w:rFonts w:hint="eastAsia"/>
+          <w:szCs w:val="21"/>
+        </w:rPr>
+        <w:t>以（2</w:t>
+      </w:r>
+      <w:r>
+        <w:rPr>
+          <w:szCs w:val="21"/>
+        </w:rPr>
+        <w:t>048</w:t>
+      </w:r>
+      <w:r>
+        <w:rPr>
+          <w:rFonts w:hint="eastAsia"/>
+          <w:szCs w:val="21"/>
+        </w:rPr>
+        <w:t>，1</w:t>
+      </w:r>
+      <w:r>
+        <w:rPr>
+          <w:szCs w:val="21"/>
+        </w:rPr>
+        <w:t>024</w:t>
+      </w:r>
+      <w:r>
+        <w:rPr>
+          <w:rFonts w:hint="eastAsia"/>
+          <w:szCs w:val="21"/>
+        </w:rPr>
+        <w:t>）</w:t>
+      </w:r>
+      <w:r>
+        <w:t>AR4JA</w:t>
+      </w:r>
+      <w:r>
+        <w:t>-</w:t>
+      </w:r>
+      <w:r>
+        <w:rPr>
+          <w:rFonts w:hint="eastAsia"/>
+        </w:rPr>
+        <w:t>Q</w:t>
+      </w:r>
+      <w:r>
+        <w:t>C-LDPC</w:t>
+      </w:r>
+      <w:r>
+        <w:rPr>
+          <w:rFonts w:hint="eastAsia"/>
+          <w:szCs w:val="21"/>
+        </w:rPr>
+        <w:t>码为例，通过</w:t>
+      </w:r>
+      <w:r>
+        <w:rPr>
+          <w:rFonts w:hint="eastAsia"/>
+          <w:szCs w:val="21"/>
+        </w:rPr>
+        <w:t>标准文件3</w:t>
+      </w:r>
+      <w:r>
+        <w:rPr>
+          <w:szCs w:val="21"/>
+        </w:rPr>
+        <w:t>.3</w:t>
+      </w:r>
+      <w:r>
+        <w:rPr>
+          <w:rFonts w:hint="eastAsia"/>
+          <w:szCs w:val="21"/>
+        </w:rPr>
+        <w:t>及3</w:t>
+      </w:r>
+      <w:r>
+        <w:rPr>
+          <w:szCs w:val="21"/>
+        </w:rPr>
+        <w:t>.4</w:t>
+      </w:r>
+      <w:r>
+        <w:rPr>
+          <w:rFonts w:hint="eastAsia"/>
+          <w:szCs w:val="21"/>
+        </w:rPr>
+        <w:t>小节规定的矩阵生成算法运算得到的生成矩阵G维度为</w:t>
+      </w:r>
+      <w:r>
+        <w:rPr>
+          <w:rFonts w:hint="eastAsia"/>
+          <w:szCs w:val="21"/>
+        </w:rPr>
+        <w:t>1</w:t>
+      </w:r>
+      <w:r>
+        <w:rPr>
+          <w:szCs w:val="21"/>
+        </w:rPr>
+        <w:t>024*</w:t>
+      </w:r>
+      <w:r>
+        <w:rPr>
+          <w:szCs w:val="21"/>
+        </w:rPr>
+        <w:t>2560</w:t>
+      </w:r>
+      <w:r>
+        <w:rPr>
+          <w:rFonts w:hint="eastAsia"/>
+          <w:szCs w:val="21"/>
+        </w:rPr>
+        <w:t>，</w:t>
+      </w:r>
+      <w:r>
+        <w:rPr>
+          <w:rFonts w:hint="eastAsia"/>
+          <w:szCs w:val="21"/>
+        </w:rPr>
+        <w:t>去除</w:t>
+      </w:r>
+      <w:r>
+        <w:rPr>
+          <w:rFonts w:hint="eastAsia"/>
+          <w:szCs w:val="21"/>
+        </w:rPr>
+        <w:t>矩阵G的</w:t>
+      </w:r>
+      <w:r>
+        <w:rPr>
+          <w:rFonts w:hint="eastAsia"/>
+          <w:szCs w:val="21"/>
+        </w:rPr>
+        <w:t>最后</w:t>
+      </w:r>
+      <w:r>
+        <w:rPr>
+          <w:rFonts w:hint="eastAsia"/>
+          <w:szCs w:val="21"/>
+        </w:rPr>
+        <w:t>M（M</w:t>
+      </w:r>
+      <w:r>
+        <w:rPr>
+          <w:szCs w:val="21"/>
+        </w:rPr>
+        <w:t>=512</w:t>
+      </w:r>
+      <w:r>
+        <w:rPr>
+          <w:rFonts w:hint="eastAsia"/>
+          <w:szCs w:val="21"/>
+        </w:rPr>
+        <w:t>）</w:t>
+      </w:r>
+      <w:r>
+        <w:rPr>
+          <w:rFonts w:hint="eastAsia"/>
+          <w:szCs w:val="21"/>
+        </w:rPr>
+        <w:t>列后</w:t>
+      </w:r>
+      <w:r>
+        <w:rPr>
+          <w:rFonts w:hint="eastAsia"/>
+          <w:szCs w:val="21"/>
+        </w:rPr>
+        <w:t>，得到一个维度为1</w:t>
+      </w:r>
+      <w:r>
+        <w:rPr>
+          <w:szCs w:val="21"/>
+        </w:rPr>
+        <w:t>024*2048</w:t>
+      </w:r>
+      <w:r>
+        <w:rPr>
+          <w:rFonts w:hint="eastAsia"/>
+          <w:szCs w:val="21"/>
+        </w:rPr>
+        <w:t>的矩阵G</w:t>
+      </w:r>
+      <w:r>
+        <w:rPr>
+          <w:szCs w:val="21"/>
+        </w:rPr>
+        <w:t>0</w:t>
+      </w:r>
+      <w:r>
+        <w:rPr>
+          <w:rFonts w:hint="eastAsia"/>
+          <w:szCs w:val="21"/>
+        </w:rPr>
+        <w:t>，</w:t>
+      </w:r>
+      <w:r>
+        <w:rPr>
+          <w:rFonts w:hint="eastAsia"/>
+          <w:szCs w:val="21"/>
+        </w:rPr>
+        <w:t>G</w:t>
+      </w:r>
+      <w:r>
+        <w:rPr>
+          <w:szCs w:val="21"/>
+        </w:rPr>
+        <w:t>0</w:t>
+      </w:r>
+      <w:r>
+        <w:rPr>
+          <w:rFonts w:hint="eastAsia"/>
+          <w:szCs w:val="21"/>
+        </w:rPr>
+        <w:t>即为</w:t>
+      </w:r>
+      <w:r>
+        <w:rPr>
+          <w:rFonts w:hint="eastAsia"/>
+          <w:szCs w:val="21"/>
+        </w:rPr>
+        <w:t>（2</w:t>
+      </w:r>
+      <w:r>
+        <w:rPr>
+          <w:szCs w:val="21"/>
+        </w:rPr>
+        <w:t>048</w:t>
+      </w:r>
+      <w:r>
+        <w:rPr>
+          <w:rFonts w:hint="eastAsia"/>
+          <w:szCs w:val="21"/>
+        </w:rPr>
+        <w:t>，1</w:t>
+      </w:r>
+      <w:r>
+        <w:rPr>
+          <w:szCs w:val="21"/>
+        </w:rPr>
+        <w:t>024</w:t>
+      </w:r>
+      <w:r>
+        <w:rPr>
+          <w:rFonts w:hint="eastAsia"/>
+          <w:szCs w:val="21"/>
+        </w:rPr>
+        <w:t>）</w:t>
+      </w:r>
+      <w:proofErr w:type="gramStart"/>
+      <w:r>
+        <w:rPr>
+          <w:rFonts w:hint="eastAsia"/>
+          <w:szCs w:val="21"/>
+        </w:rPr>
+        <w:t>码</w:t>
+      </w:r>
+      <w:r>
+        <w:rPr>
+          <w:rFonts w:hint="eastAsia"/>
+          <w:szCs w:val="21"/>
+        </w:rPr>
+        <w:t>实际</w:t>
+      </w:r>
+      <w:proofErr w:type="gramEnd"/>
+      <w:r>
+        <w:rPr>
+          <w:rFonts w:hint="eastAsia"/>
+          <w:szCs w:val="21"/>
+        </w:rPr>
+        <w:t>采用的编码矩阵。</w:t>
+      </w:r>
+    </w:p>
+    <w:p>
+      <w:pPr>
+        <w:jc w:val="center"/>
+        <w:rPr>
+          <w:szCs w:val="21"/>
+        </w:rPr>
+      </w:pPr>
+    </w:p>
+    <w:p>
+      <w:pPr>
+        <w:jc w:val="center"/>
+        <w:rPr>
+          <w:szCs w:val="21"/>
+        </w:rPr>
+      </w:pPr>
+    </w:p>
+    <w:p>
+      <w:pPr>
+        <w:jc w:val="center"/>
+        <w:rPr>
+          <w:szCs w:val="21"/>
+        </w:rPr>
+      </w:pPr>
+    </w:p>
+    <w:p>
+      <w:pPr>
+        <w:jc w:val="center"/>
+        <w:rPr>
+          <w:szCs w:val="21"/>
+        </w:rPr>
+      </w:pPr>
+    </w:p>
+    <w:p>
+      <w:pPr>
+        <w:jc w:val="center"/>
+        <w:rPr>
+          <w:szCs w:val="21"/>
+        </w:rPr>
+      </w:pPr>
+    </w:p>
+    <w:p>
+      <w:pPr>
+        <w:jc w:val="center"/>
+        <w:rPr>
+          <w:szCs w:val="21"/>
+        </w:rPr>
+      </w:pPr>
+    </w:p>
+    <w:p>
+      <w:pPr>
+        <w:jc w:val="center"/>
+        <w:rPr>
+          <w:szCs w:val="21"/>
+        </w:rPr>
+      </w:pPr>
+    </w:p>
+    <w:p>
+      <w:pPr>
+        <w:jc w:val="center"/>
+        <w:rPr>
+          <w:szCs w:val="21"/>
+        </w:rPr>
+      </w:pPr>
+    </w:p>
+    <w:p>
+      <w:pPr>
+        <w:jc w:val="center"/>
+        <w:rPr>
+          <w:szCs w:val="21"/>
+        </w:rPr>
+      </w:pPr>
+    </w:p>
+    <w:p>
+      <w:pPr>
+        <w:jc w:val="center"/>
+        <w:rPr>
+          <w:szCs w:val="21"/>
+        </w:rPr>
+      </w:pPr>
+    </w:p>
+    <w:p>
+      <w:pPr>
+        <w:jc w:val="center"/>
+        <w:rPr>
+          <w:szCs w:val="21"/>
+        </w:rPr>
+      </w:pPr>
+    </w:p>
+    <w:p>
+      <w:pPr>
+        <w:rPr>
+          <w:szCs w:val="21"/>
+        </w:rPr>
+      </w:pPr>
+    </w:p>
+    <w:p>
+      <w:pPr>
         <w:pStyle w:val="a7"/>
         <w:numPr>
           <w:ilvl w:val="0"/>
@@ -1410,6 +2462,7 @@
           <w:sz w:val="32"/>
           <w:szCs w:val="32"/>
         </w:rPr>
+        <w:lastRenderedPageBreak/>
         <w:t>参数配置</w:t>
       </w:r>
     </w:p>
@@ -1441,7 +2494,7 @@
                     <pic:cNvPicPr/>
                   </pic:nvPicPr>
                   <pic:blipFill>
-                    <a:blip r:embed="rId11"/>
+                    <a:blip r:embed="rId13"/>
                     <a:stretch>
                       <a:fillRect/>
                     </a:stretch>
@@ -1556,7 +2609,7 @@
         <w:rPr>
           <w:rFonts w:hint="eastAsia"/>
         </w:rPr>
-        <w:t>所采用L</w:t>
+        <w:t>L</w:t>
       </w:r>
       <w:r>
         <w:t>DPC</w:t>
@@ -1565,7 +2618,31 @@
         <w:rPr>
           <w:rFonts w:hint="eastAsia"/>
         </w:rPr>
-        <w:t>编码的码型，支持</w:t>
+        <w:t>编码</w:t>
+      </w:r>
+      <w:r>
+        <w:rPr>
+          <w:rFonts w:hint="eastAsia"/>
+        </w:rPr>
+        <w:t>所采用</w:t>
+      </w:r>
+      <w:r>
+        <w:rPr>
+          <w:rFonts w:hint="eastAsia"/>
+        </w:rPr>
+        <w:t>的码型</w:t>
+      </w:r>
+      <w:r>
+        <w:rPr>
+          <w:rFonts w:hint="eastAsia"/>
+        </w:rPr>
+        <w:t>，</w:t>
+      </w:r>
+      <w:r>
+        <w:rPr>
+          <w:rFonts w:hint="eastAsia"/>
+        </w:rPr>
+        <w:t>支持</w:t>
       </w:r>
       <w:r>
         <w:t>CCSDS 131.1-O-2</w:t>
@@ -1652,8 +2729,155 @@
         <w:rPr>
           <w:rFonts w:hint="eastAsia"/>
         </w:rPr>
-        <w:t>编码。</w:t>
-      </w:r>
+        <w:t>编码</w:t>
+      </w:r>
+      <w:r>
+        <w:rPr>
+          <w:rFonts w:hint="eastAsia"/>
+        </w:rPr>
+        <w:t>及深空通信所采用的</w:t>
+      </w:r>
+      <w:r>
+        <w:rPr>
+          <w:rFonts w:hint="eastAsia"/>
+          <w:szCs w:val="21"/>
+        </w:rPr>
+        <w:t>（2</w:t>
+      </w:r>
+      <w:r>
+        <w:rPr>
+          <w:szCs w:val="21"/>
+        </w:rPr>
+        <w:t>048</w:t>
+      </w:r>
+      <w:r>
+        <w:rPr>
+          <w:rFonts w:hint="eastAsia"/>
+          <w:szCs w:val="21"/>
+        </w:rPr>
+        <w:t>，1</w:t>
+      </w:r>
+      <w:r>
+        <w:rPr>
+          <w:szCs w:val="21"/>
+        </w:rPr>
+        <w:t>024</w:t>
+      </w:r>
+      <w:r>
+        <w:rPr>
+          <w:rFonts w:hint="eastAsia"/>
+          <w:szCs w:val="21"/>
+        </w:rPr>
+        <w:t>）等</w:t>
+      </w:r>
+      <w:r>
+        <w:rPr>
+          <w:rFonts w:hint="eastAsia"/>
+        </w:rPr>
+        <w:t>九种</w:t>
+      </w:r>
+      <w:r>
+        <w:t>AR4JA</w:t>
+      </w:r>
+      <w:r>
+        <w:t>-</w:t>
+      </w:r>
+      <w:r>
+        <w:rPr>
+          <w:rFonts w:hint="eastAsia"/>
+        </w:rPr>
+        <w:t>Q</w:t>
+      </w:r>
+      <w:r>
+        <w:t>C-LDPC</w:t>
+      </w:r>
+      <w:r>
+        <w:rPr>
+          <w:rFonts w:hint="eastAsia"/>
+        </w:rPr>
+        <w:t>编</w:t>
+      </w:r>
+      <w:r>
+        <w:rPr>
+          <w:rFonts w:hint="eastAsia"/>
+          <w:szCs w:val="21"/>
+        </w:rPr>
+        <w:t>码</w:t>
+      </w:r>
+      <w:r>
+        <w:rPr>
+          <w:rFonts w:hint="eastAsia"/>
+        </w:rPr>
+        <w:t>。</w:t>
+      </w:r>
+    </w:p>
+    <w:p>
+      <w:pPr>
+        <w:spacing w:line="360" w:lineRule="auto"/>
+      </w:pPr>
+    </w:p>
+    <w:p>
+      <w:pPr>
+        <w:spacing w:line="360" w:lineRule="auto"/>
+      </w:pPr>
+    </w:p>
+    <w:p>
+      <w:pPr>
+        <w:spacing w:line="360" w:lineRule="auto"/>
+      </w:pPr>
+    </w:p>
+    <w:p>
+      <w:pPr>
+        <w:spacing w:line="360" w:lineRule="auto"/>
+      </w:pPr>
+    </w:p>
+    <w:p>
+      <w:pPr>
+        <w:spacing w:line="360" w:lineRule="auto"/>
+      </w:pPr>
+    </w:p>
+    <w:p>
+      <w:pPr>
+        <w:spacing w:line="360" w:lineRule="auto"/>
+      </w:pPr>
+    </w:p>
+    <w:p>
+      <w:pPr>
+        <w:spacing w:line="360" w:lineRule="auto"/>
+      </w:pPr>
+    </w:p>
+    <w:p>
+      <w:pPr>
+        <w:spacing w:line="360" w:lineRule="auto"/>
+      </w:pPr>
+    </w:p>
+    <w:p>
+      <w:pPr>
+        <w:spacing w:line="360" w:lineRule="auto"/>
+      </w:pPr>
+    </w:p>
+    <w:p>
+      <w:pPr>
+        <w:spacing w:line="360" w:lineRule="auto"/>
+      </w:pPr>
+    </w:p>
+    <w:p>
+      <w:pPr>
+        <w:spacing w:line="360" w:lineRule="auto"/>
+      </w:pPr>
+    </w:p>
+    <w:p>
+      <w:pPr>
+        <w:spacing w:line="360" w:lineRule="auto"/>
+      </w:pPr>
+    </w:p>
+    <w:p>
+      <w:pPr>
+        <w:spacing w:line="360" w:lineRule="auto"/>
+        <w:rPr>
+          <w:rFonts w:hint="eastAsia"/>
+        </w:rPr>
+      </w:pPr>
     </w:p>
     <w:p>
       <w:pPr>
@@ -1678,6 +2902,7 @@
           <w:sz w:val="32"/>
           <w:szCs w:val="32"/>
         </w:rPr>
+        <w:lastRenderedPageBreak/>
         <w:t>脚本使用</w:t>
       </w:r>
     </w:p>
@@ -1797,7 +3022,21 @@
         <w:rPr>
           <w:rFonts w:hint="eastAsia"/>
         </w:rPr>
-        <w:t>文件夹路径，可尝试重启电脑，若重启后仍未出现此路径，则需手动添加Modelsim安装路径下的win</w:t>
+        <w:t>文件夹路径，可</w:t>
+      </w:r>
+      <w:proofErr w:type="gramStart"/>
+      <w:r>
+        <w:rPr>
+          <w:rFonts w:hint="eastAsia"/>
+        </w:rPr>
+        <w:t>尝试重</w:t>
+      </w:r>
+      <w:proofErr w:type="gramEnd"/>
+      <w:r>
+        <w:rPr>
+          <w:rFonts w:hint="eastAsia"/>
+        </w:rPr>
+        <w:t>启电脑，若重启后仍未出现此路径，则需手动添加Modelsim安装路径下的win</w:t>
       </w:r>
       <w:r>
         <w:t>64</w:t>
@@ -1818,7 +3057,6 @@
         <w:rPr>
           <w:noProof/>
         </w:rPr>
-        <w:lastRenderedPageBreak/>
         <mc:AlternateContent>
           <mc:Choice Requires="wps">
             <w:drawing>
@@ -1890,7 +3128,7 @@
           </mc:Choice>
           <mc:Fallback>
             <w:pict>
-              <v:rect w14:anchorId="274DE3A6" id="矩形 1552326498" o:spid="_x0000_s1026" style="position:absolute;left:0;text-align:left;margin-left:81.6pt;margin-top:65.6pt;width:69pt;height:8.6pt;z-index:251660288;visibility:visible;mso-wrap-style:square;mso-width-percent:0;mso-height-percent:0;mso-wrap-distance-left:9pt;mso-wrap-distance-top:0;mso-wrap-distance-right:9pt;mso-wrap-distance-bottom:0;mso-position-horizontal:absolute;mso-position-horizontal-relative:text;mso-position-vertical:absolute;mso-position-vertical-relative:text;mso-width-percent:0;mso-height-percent:0;mso-width-relative:margin;mso-height-relative:margin;v-text-anchor:middle" o:gfxdata="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" filled="f" strokecolor="red" strokeweight="1.5pt"/>
+              <v:rect w14:anchorId="6BEF5B75" id="矩形 1552326498" o:spid="_x0000_s1026" style="position:absolute;left:0;text-align:left;margin-left:81.6pt;margin-top:65.6pt;width:69pt;height:8.6pt;z-index:251660288;visibility:visible;mso-wrap-style:square;mso-width-percent:0;mso-height-percent:0;mso-wrap-distance-left:9pt;mso-wrap-distance-top:0;mso-wrap-distance-right:9pt;mso-wrap-distance-bottom:0;mso-position-horizontal:absolute;mso-position-horizontal-relative:text;mso-position-vertical:absolute;mso-position-vertical-relative:text;mso-width-percent:0;mso-height-percent:0;mso-width-relative:margin;mso-height-relative:margin;v-text-anchor:middle" o:gfxdata="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" filled="f" strokecolor="red" strokeweight="1.5pt"/>
             </w:pict>
           </mc:Fallback>
         </mc:AlternateContent>
@@ -1915,7 +3153,7 @@
                     <pic:cNvPicPr/>
                   </pic:nvPicPr>
                   <pic:blipFill>
-                    <a:blip r:embed="rId12"/>
+                    <a:blip r:embed="rId14"/>
                     <a:stretch>
                       <a:fillRect/>
                     </a:stretch>
@@ -2016,7 +3254,7 @@
           </mc:Choice>
           <mc:Fallback>
             <w:pict>
-              <v:rect w14:anchorId="5EECC3F8" id="矩形 2096086852" o:spid="_x0000_s1026" style="position:absolute;left:0;text-align:left;margin-left:79.9pt;margin-top:53.25pt;width:62.9pt;height:8.75pt;z-index:251661312;visibility:visible;mso-wrap-style:square;mso-width-percent:0;mso-height-percent:0;mso-wrap-distance-left:9pt;mso-wrap-distance-top:0;mso-wrap-distance-right:9pt;mso-wrap-distance-bottom:0;mso-position-horizontal:absolute;mso-position-horizontal-relative:text;mso-position-vertical:absolute;mso-position-vertical-relative:text;mso-width-percent:0;mso-height-percent:0;mso-width-relative:margin;mso-height-relative:margin;v-text-anchor:middle" o:gfxdata="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" filled="f" strokecolor="red" strokeweight="1.5pt"/>
+              <v:rect w14:anchorId="32CAD389" id="矩形 2096086852" o:spid="_x0000_s1026" style="position:absolute;left:0;text-align:left;margin-left:79.9pt;margin-top:53.25pt;width:62.9pt;height:8.75pt;z-index:251661312;visibility:visible;mso-wrap-style:square;mso-width-percent:0;mso-height-percent:0;mso-wrap-distance-left:9pt;mso-wrap-distance-top:0;mso-wrap-distance-right:9pt;mso-wrap-distance-bottom:0;mso-position-horizontal:absolute;mso-position-horizontal-relative:text;mso-position-vertical:absolute;mso-position-vertical-relative:text;mso-width-percent:0;mso-height-percent:0;mso-width-relative:margin;mso-height-relative:margin;v-text-anchor:middle" o:gfxdata="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" filled="f" strokecolor="red" strokeweight="1.5pt"/>
             </w:pict>
           </mc:Fallback>
         </mc:AlternateContent>
@@ -2096,7 +3334,7 @@
           </mc:Choice>
           <mc:Fallback>
             <w:pict>
-              <v:rect w14:anchorId="366BA776" id="矩形 1150582551" o:spid="_x0000_s1026" style="position:absolute;left:0;text-align:left;margin-left:80.3pt;margin-top:71.75pt;width:93.2pt;height:9.4pt;z-index:251659264;visibility:visible;mso-wrap-style:square;mso-width-percent:0;mso-height-percent:0;mso-wrap-distance-left:9pt;mso-wrap-distance-top:0;mso-wrap-distance-right:9pt;mso-wrap-distance-bottom:0;mso-position-horizontal:absolute;mso-position-horizontal-relative:text;mso-position-vertical:absolute;mso-position-vertical-relative:text;mso-width-percent:0;mso-height-percent:0;mso-width-relative:margin;mso-height-relative:margin;v-text-anchor:middle" o:gfxdata="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" filled="f" strokecolor="red" strokeweight="1.5pt"/>
+              <v:rect w14:anchorId="2F6D41CB" id="矩形 1150582551" o:spid="_x0000_s1026" style="position:absolute;left:0;text-align:left;margin-left:80.3pt;margin-top:71.75pt;width:93.2pt;height:9.4pt;z-index:251659264;visibility:visible;mso-wrap-style:square;mso-width-percent:0;mso-height-percent:0;mso-wrap-distance-left:9pt;mso-wrap-distance-top:0;mso-wrap-distance-right:9pt;mso-wrap-distance-bottom:0;mso-position-horizontal:absolute;mso-position-horizontal-relative:text;mso-position-vertical:absolute;mso-position-vertical-relative:text;mso-width-percent:0;mso-height-percent:0;mso-width-relative:margin;mso-height-relative:margin;v-text-anchor:middle" o:gfxdata="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" filled="f" strokecolor="red" strokeweight="1.5pt"/>
             </w:pict>
           </mc:Fallback>
         </mc:AlternateContent>
@@ -2121,7 +3359,7 @@
                     <pic:cNvPicPr/>
                   </pic:nvPicPr>
                   <pic:blipFill rotWithShape="1">
-                    <a:blip r:embed="rId13"/>
+                    <a:blip r:embed="rId15"/>
                     <a:srcRect b="17040"/>
                     <a:stretch/>
                   </pic:blipFill>
@@ -2182,7 +3420,16 @@
         <w:rPr>
           <w:rFonts w:hint="eastAsia"/>
         </w:rPr>
-        <w:t>、Moedlsim</w:t>
+        <w:t>、</w:t>
+      </w:r>
+      <w:r>
+        <w:t>M</w:t>
+      </w:r>
+      <w:r>
+        <w:rPr>
+          <w:rFonts w:hint="eastAsia"/>
+        </w:rPr>
+        <w:t>odelsim</w:t>
       </w:r>
       <w:r>
         <w:t xml:space="preserve"> </w:t>
@@ -2263,58 +3510,7 @@
         <w:rPr>
           <w:rFonts w:hint="eastAsia"/>
         </w:rPr>
-        <w:t>工程的文件结构目录如下</w:t>
-      </w:r>
-      <w:r>
-        <w:rPr>
-          <w:rFonts w:hint="eastAsia"/>
-        </w:rPr>
-        <w:t>（红框内为</w:t>
-      </w:r>
-      <w:r>
-        <w:rPr>
-          <w:rFonts w:hint="eastAsia"/>
-        </w:rPr>
-        <w:t>本</w:t>
-      </w:r>
-      <w:r>
-        <w:rPr>
-          <w:rFonts w:hint="eastAsia"/>
-        </w:rPr>
-        <w:t>L</w:t>
-      </w:r>
-      <w:r>
-        <w:t>DPC</w:t>
-      </w:r>
-      <w:r>
-        <w:rPr>
-          <w:rFonts w:hint="eastAsia"/>
-        </w:rPr>
-        <w:t>编码器</w:t>
-      </w:r>
-      <w:r>
-        <w:rPr>
-          <w:rFonts w:hint="eastAsia"/>
-        </w:rPr>
-        <w:t>的</w:t>
-      </w:r>
-      <w:r>
-        <w:rPr>
-          <w:rFonts w:hint="eastAsia"/>
-        </w:rPr>
-        <w:t>工程</w:t>
-      </w:r>
-      <w:r>
-        <w:rPr>
-          <w:rFonts w:hint="eastAsia"/>
-        </w:rPr>
-        <w:t>结构目录）</w:t>
-      </w:r>
-      <w:r>
-        <w:rPr>
-          <w:rFonts w:hint="eastAsia"/>
-        </w:rPr>
-        <w:t>：</w:t>
+        <w:t>工程的文件结构目录如下：</w:t>
       </w:r>
     </w:p>
     <w:p>
@@ -2325,13 +3521,13 @@
         <mc:AlternateContent>
           <mc:Choice Requires="wps">
             <w:drawing>
-              <wp:anchor distT="0" distB="0" distL="114300" distR="114300" simplePos="0" relativeHeight="251667456" behindDoc="0" locked="0" layoutInCell="1" allowOverlap="1" wp14:anchorId="0780E016" wp14:editId="12280861">
+              <wp:anchor distT="0" distB="0" distL="114300" distR="114300" simplePos="0" relativeHeight="251667456" behindDoc="0" locked="0" layoutInCell="1" allowOverlap="1" wp14:anchorId="0780E016" wp14:editId="7CACE9E9">
                 <wp:simplePos x="0" y="0"/>
                 <wp:positionH relativeFrom="column">
-                  <wp:posOffset>1291167</wp:posOffset>
+                  <wp:posOffset>1281902</wp:posOffset>
                 </wp:positionH>
                 <wp:positionV relativeFrom="paragraph">
-                  <wp:posOffset>55880</wp:posOffset>
+                  <wp:posOffset>69460</wp:posOffset>
                 </wp:positionV>
                 <wp:extent cx="3869266" cy="965200"/>
                 <wp:effectExtent l="0" t="0" r="17145" b="25400"/>
@@ -2393,7 +3589,7 @@
           </mc:Choice>
           <mc:Fallback>
             <w:pict>
-              <v:rect w14:anchorId="11E7C2E3" id="矩形 1952143584" o:spid="_x0000_s1026" style="position:absolute;left:0;text-align:left;margin-left:101.65pt;margin-top:4.4pt;width:304.65pt;height:76pt;z-index:251667456;visibility:visible;mso-wrap-style:square;mso-width-percent:0;mso-height-percent:0;mso-wrap-distance-left:9pt;mso-wrap-distance-top:0;mso-wrap-distance-right:9pt;mso-wrap-distance-bottom:0;mso-position-horizontal:absolute;mso-position-horizontal-relative:text;mso-position-vertical:absolute;mso-position-vertical-relative:text;mso-width-percent:0;mso-height-percent:0;mso-width-relative:margin;mso-height-relative:margin;v-text-anchor:middle" o:gfxdata="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" filled="f" strokecolor="red" strokeweight="1.5pt"/>
+              <v:rect w14:anchorId="6B8421D4" id="矩形 1952143584" o:spid="_x0000_s1026" style="position:absolute;left:0;text-align:left;margin-left:100.95pt;margin-top:5.45pt;width:304.65pt;height:76pt;z-index:251667456;visibility:visible;mso-wrap-style:square;mso-width-percent:0;mso-height-percent:0;mso-wrap-distance-left:9pt;mso-wrap-distance-top:0;mso-wrap-distance-right:9pt;mso-wrap-distance-bottom:0;mso-position-horizontal:absolute;mso-position-horizontal-relative:text;mso-position-vertical:absolute;mso-position-vertical-relative:text;mso-width-percent:0;mso-height-percent:0;mso-width-relative:margin;mso-height-relative:margin;v-text-anchor:middle" o:gfxdata="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" filled="f" strokecolor="red" strokeweight="1.5pt"/>
             </w:pict>
           </mc:Fallback>
         </mc:AlternateContent>
@@ -2418,7 +3614,7 @@
                     <pic:cNvPicPr/>
                   </pic:nvPicPr>
                   <pic:blipFill rotWithShape="1">
-                    <a:blip r:embed="rId14"/>
+                    <a:blip r:embed="rId16"/>
                     <a:srcRect t="7430" b="5646"/>
                     <a:stretch/>
                   </pic:blipFill>
@@ -2449,12 +3645,57 @@
     <w:p>
       <w:pPr>
         <w:spacing w:line="360" w:lineRule="auto"/>
+      </w:pPr>
+      <w:r>
+        <w:rPr>
+          <w:rFonts w:hint="eastAsia"/>
+        </w:rPr>
+        <w:t>红框内</w:t>
+      </w:r>
+      <w:r>
+        <w:rPr>
+          <w:rFonts w:hint="eastAsia"/>
+        </w:rPr>
+        <w:t>即</w:t>
+      </w:r>
+      <w:r>
+        <w:rPr>
+          <w:rFonts w:hint="eastAsia"/>
+        </w:rPr>
+        <w:t>为本L</w:t>
+      </w:r>
+      <w:r>
+        <w:t>DPC</w:t>
+      </w:r>
+      <w:r>
+        <w:rPr>
+          <w:rFonts w:hint="eastAsia"/>
+        </w:rPr>
+        <w:t>编码器的工程结构目录</w:t>
+      </w:r>
+      <w:r>
+        <w:rPr>
+          <w:rFonts w:hint="eastAsia"/>
+        </w:rPr>
+        <w:t>。</w:t>
+      </w:r>
+    </w:p>
+    <w:p>
+      <w:pPr>
+        <w:spacing w:line="360" w:lineRule="auto"/>
         <w:ind w:firstLine="420"/>
       </w:pPr>
-      <w:r>
-        <w:rPr>
-          <w:rFonts w:hint="eastAsia"/>
-        </w:rPr>
+    </w:p>
+    <w:p>
+      <w:pPr>
+        <w:spacing w:line="360" w:lineRule="auto"/>
+        <w:ind w:firstLine="420"/>
+      </w:pPr>
+      <w:r>
+        <w:rPr>
+          <w:rFonts w:hint="eastAsia"/>
+        </w:rPr>
+        <w:lastRenderedPageBreak/>
         <w:t>为运行R</w:t>
       </w:r>
       <w:r>
@@ -2464,7 +3705,123 @@
         <w:rPr>
           <w:rFonts w:hint="eastAsia"/>
         </w:rPr>
-        <w:t>仿真，首先进入“</w:t>
+        <w:t>仿真，首先</w:t>
+      </w:r>
+      <w:r>
+        <w:rPr>
+          <w:rFonts w:hint="eastAsia"/>
+        </w:rPr>
+        <w:t>需</w:t>
+      </w:r>
+      <w:r>
+        <w:rPr>
+          <w:rFonts w:hint="eastAsia"/>
+        </w:rPr>
+        <w:t>通过如下链接将</w:t>
+      </w:r>
+      <w:r>
+        <w:t>9</w:t>
+      </w:r>
+      <w:r>
+        <w:rPr>
+          <w:rFonts w:hint="eastAsia"/>
+        </w:rPr>
+        <w:t>个.mat文件下载</w:t>
+      </w:r>
+      <w:r>
+        <w:rPr>
+          <w:rFonts w:hint="eastAsia"/>
+        </w:rPr>
+        <w:t>至M</w:t>
+      </w:r>
+      <w:r>
+        <w:t>ATLAB</w:t>
+      </w:r>
+      <w:r>
+        <w:rPr>
+          <w:rFonts w:hint="eastAsia"/>
+        </w:rPr>
+        <w:t>文件夹中（</w:t>
+      </w:r>
+      <w:r>
+        <w:rPr>
+          <w:rFonts w:hint="eastAsia"/>
+        </w:rPr>
+        <w:t>也可通过运行</w:t>
+      </w:r>
+      <w:r>
+        <w:rPr>
+          <w:rFonts w:hint="eastAsia"/>
+        </w:rPr>
+        <w:t>M</w:t>
+      </w:r>
+      <w:r>
+        <w:t>ATLAB</w:t>
+      </w:r>
+      <w:r>
+        <w:rPr>
+          <w:rFonts w:hint="eastAsia"/>
+        </w:rPr>
+        <w:t>文件夹中的“</w:t>
+      </w:r>
+      <w:r>
+        <w:t>AR4JA_generator</w:t>
+      </w:r>
+      <w:r>
+        <w:t>.</w:t>
+      </w:r>
+      <w:r>
+        <w:rPr>
+          <w:rFonts w:hint="eastAsia"/>
+        </w:rPr>
+        <w:t>m”</w:t>
+      </w:r>
+      <w:r>
+        <w:rPr>
+          <w:rFonts w:hint="eastAsia"/>
+        </w:rPr>
+        <w:t>得到这9个.mat文件</w:t>
+      </w:r>
+      <w:r>
+        <w:rPr>
+          <w:rFonts w:hint="eastAsia"/>
+        </w:rPr>
+        <w:t>）：</w:t>
+      </w:r>
+    </w:p>
+    <w:p>
+      <w:pPr>
+        <w:spacing w:line="360" w:lineRule="auto"/>
+        <w:jc w:val="center"/>
+        <w:rPr>
+          <w:rFonts w:hint="eastAsia"/>
+        </w:rPr>
+      </w:pPr>
+      <w:hyperlink r:id="rId17" w:history="1">
+        <w:r>
+          <w:rPr>
+            <w:rStyle w:val="a9"/>
+          </w:rPr>
+          <w:t>https://pan.baidu.com/s/1jQmLIbyIN26tLI29vEFxkg?pwd=1ad3</w:t>
+        </w:r>
+      </w:hyperlink>
+    </w:p>
+    <w:p>
+      <w:pPr>
+        <w:spacing w:line="360" w:lineRule="auto"/>
+        <w:ind w:firstLine="420"/>
+      </w:pPr>
+      <w:r>
+        <w:rPr>
+          <w:rFonts w:hint="eastAsia"/>
+        </w:rPr>
+        <w:t>下载完成后，</w:t>
+      </w:r>
+      <w:r>
+        <w:rPr>
+          <w:rFonts w:hint="eastAsia"/>
+        </w:rPr>
+        <w:t>进入</w:t>
       </w:r>
       <w:r>
         <w:t>MATLAB</w:t>
@@ -2473,7 +3830,7 @@
         <w:rPr>
           <w:rFonts w:hint="eastAsia"/>
         </w:rPr>
-        <w:t>”文件夹中，通过M</w:t>
+        <w:t>文件夹中，通过M</w:t>
       </w:r>
       <w:r>
         <w:t>ATLAB</w:t>
@@ -2484,6 +3841,7 @@
         </w:rPr>
         <w:t>打开“</w:t>
       </w:r>
+      <w:proofErr w:type="spellStart"/>
       <w:r>
         <w:t>ldpc_encoder_test</w:t>
       </w:r>
@@ -2491,22 +3849,29 @@
         <w:rPr>
           <w:rFonts w:hint="eastAsia"/>
         </w:rPr>
-        <w:t>.m”文件：</w:t>
+        <w:t>.m</w:t>
+      </w:r>
+      <w:proofErr w:type="spellEnd"/>
+      <w:r>
+        <w:rPr>
+          <w:rFonts w:hint="eastAsia"/>
+        </w:rPr>
+        <w:t>”文件：</w:t>
       </w:r>
     </w:p>
     <w:p>
       <w:pPr>
         <w:spacing w:line="360" w:lineRule="auto"/>
-      </w:pPr>
-      <w:r>
-        <w:rPr>
-          <w:noProof/>
-        </w:rPr>
+        <w:rPr>
+          <w:rFonts w:hint="eastAsia"/>
+        </w:rPr>
+      </w:pPr>
+      <w:r>
         <w:drawing>
-          <wp:inline distT="0" distB="0" distL="0" distR="0" wp14:anchorId="1CC6E2A2" wp14:editId="0C7764EF">
-            <wp:extent cx="5274310" cy="1943735"/>
+          <wp:inline distT="0" distB="0" distL="0" distR="0" wp14:anchorId="600EB6AD" wp14:editId="511B7318">
+            <wp:extent cx="5274310" cy="2385695"/>
             <wp:effectExtent l="0" t="0" r="2540" b="0"/>
-            <wp:docPr id="564405011" name="图片 1"/>
+            <wp:docPr id="1224029620" name="图片 1"/>
             <wp:cNvGraphicFramePr>
               <a:graphicFrameLocks xmlns:a="http://schemas.openxmlformats.org/drawingml/2006/main" noChangeAspect="1"/>
             </wp:cNvGraphicFramePr>
@@ -2514,11 +3879,11 @@
               <a:graphicData uri="http://schemas.openxmlformats.org/drawingml/2006/picture">
                 <pic:pic xmlns:pic="http://schemas.openxmlformats.org/drawingml/2006/picture">
                   <pic:nvPicPr>
-                    <pic:cNvPr id="564405011" name=""/>
+                    <pic:cNvPr id="1224029620" name=""/>
                     <pic:cNvPicPr/>
                   </pic:nvPicPr>
                   <pic:blipFill>
-                    <a:blip r:embed="rId15"/>
+                    <a:blip r:embed="rId18"/>
                     <a:stretch>
                       <a:fillRect/>
                     </a:stretch>
@@ -2526,7 +3891,7 @@
                   <pic:spPr>
                     <a:xfrm>
                       <a:off x="0" y="0"/>
-                      <a:ext cx="5274310" cy="1943735"/>
+                      <a:ext cx="5274310" cy="2385695"/>
                     </a:xfrm>
                     <a:prstGeom prst="rect">
                       <a:avLst/>
@@ -2538,6 +3903,9 @@
           </wp:inline>
         </w:drawing>
       </w:r>
+      <w:r>
+        <w:t xml:space="preserve"> </w:t>
+      </w:r>
     </w:p>
     <w:p>
       <w:pPr>
@@ -2583,13 +3951,20 @@
         <w:t>核参数设置保持一致，第1</w:t>
       </w:r>
       <w:r>
-        <w:t>5</w:t>
-      </w:r>
-      <w:r>
-        <w:rPr>
-          <w:rFonts w:hint="eastAsia"/>
-        </w:rPr>
-        <w:t>行的block</w:t>
+        <w:t>9</w:t>
+      </w:r>
+      <w:r>
+        <w:rPr>
+          <w:rFonts w:hint="eastAsia"/>
+        </w:rPr>
+        <w:t>行的</w:t>
+      </w:r>
+      <w:proofErr w:type="spellStart"/>
+      <w:r>
+        <w:rPr>
+          <w:rFonts w:hint="eastAsia"/>
+        </w:rPr>
+        <w:t>block</w:t>
       </w:r>
       <w:r>
         <w:t>_</w:t>
@@ -2598,7 +3973,14 @@
         <w:rPr>
           <w:rFonts w:hint="eastAsia"/>
         </w:rPr>
-        <w:t>num用于设置仿真</w:t>
+        <w:t>num</w:t>
+      </w:r>
+      <w:proofErr w:type="spellEnd"/>
+      <w:r>
+        <w:rPr>
+          <w:rFonts w:hint="eastAsia"/>
+        </w:rPr>
+        <w:t>用于设置仿真</w:t>
       </w:r>
       <w:r>
         <w:rPr>
@@ -2627,12 +4009,14 @@
         </w:rPr>
         <w:t>编码</w:t>
       </w:r>
+      <w:proofErr w:type="gramStart"/>
       <w:r>
         <w:rPr>
           <w:rFonts w:hint="eastAsia"/>
         </w:rPr>
         <w:t>码</w:t>
       </w:r>
+      <w:proofErr w:type="gramEnd"/>
       <w:r>
         <w:rPr>
           <w:rFonts w:hint="eastAsia"/>
@@ -2655,12 +4039,6 @@
         <w:rPr>
           <w:rFonts w:hint="eastAsia"/>
         </w:rPr>
-        <w:t>“</w:t>
-      </w:r>
-      <w:r>
-        <w:rPr>
-          <w:rFonts w:hint="eastAsia"/>
-        </w:rPr>
         <w:t>T</w:t>
       </w:r>
       <w:r>
@@ -2670,12 +4048,6 @@
         <w:rPr>
           <w:rFonts w:hint="eastAsia"/>
         </w:rPr>
-        <w:t>”</w:t>
-      </w:r>
-      <w:r>
-        <w:rPr>
-          <w:rFonts w:hint="eastAsia"/>
-        </w:rPr>
         <w:t>文件夹中生成了“stimulus</w:t>
       </w:r>
       <w:r>
@@ -2714,7 +4086,6 @@
         <w:rPr>
           <w:noProof/>
         </w:rPr>
-        <w:lastRenderedPageBreak/>
         <w:drawing>
           <wp:inline distT="0" distB="0" distL="0" distR="0" wp14:anchorId="43DE0912" wp14:editId="4CB7D30F">
             <wp:extent cx="5274310" cy="913130"/>
@@ -2731,7 +4102,7 @@
                     <pic:cNvPicPr/>
                   </pic:nvPicPr>
                   <pic:blipFill rotWithShape="1">
-                    <a:blip r:embed="rId16"/>
+                    <a:blip r:embed="rId19"/>
                     <a:srcRect t="5270"/>
                     <a:stretch/>
                   </pic:blipFill>
@@ -2762,9 +4133,6 @@
     <w:p>
       <w:pPr>
         <w:spacing w:line="360" w:lineRule="auto"/>
-        <w:rPr>
-          <w:rFonts w:hint="eastAsia"/>
-        </w:rPr>
       </w:pPr>
       <w:r>
         <w:tab/>
@@ -2775,12 +4143,7 @@
         </w:rPr>
         <w:t>随后，进入</w:t>
       </w:r>
-      <w:r>
-        <w:rPr>
-          <w:rFonts w:hint="eastAsia"/>
-        </w:rPr>
-        <w:t>“</w:t>
-      </w:r>
+      <w:proofErr w:type="spellStart"/>
       <w:r>
         <w:rPr>
           <w:rFonts w:hint="eastAsia"/>
@@ -2799,12 +4162,7 @@
       <w:r>
         <w:t>encoder</w:t>
       </w:r>
-      <w:r>
-        <w:rPr>
-          <w:rFonts w:hint="eastAsia"/>
-        </w:rPr>
-        <w:t>”</w:t>
-      </w:r>
+      <w:proofErr w:type="spellEnd"/>
       <w:r>
         <w:rPr>
           <w:rFonts w:hint="eastAsia"/>
@@ -2824,9 +4182,6 @@
     <w:p>
       <w:pPr>
         <w:spacing w:line="360" w:lineRule="auto"/>
-        <w:rPr>
-          <w:rFonts w:hint="eastAsia"/>
-        </w:rPr>
       </w:pPr>
       <w:r>
         <w:rPr>
@@ -2903,7 +4258,7 @@
           </mc:Choice>
           <mc:Fallback>
             <w:pict>
-              <v:rect w14:anchorId="5D23FBC0" id="矩形 781910890" o:spid="_x0000_s1026" style="position:absolute;left:0;text-align:left;margin-left:3.25pt;margin-top:21.85pt;width:93.2pt;height:16.25pt;z-index:251662336;visibility:visible;mso-wrap-style:square;mso-width-percent:0;mso-height-percent:0;mso-wrap-distance-left:9pt;mso-wrap-distance-top:0;mso-wrap-distance-right:9pt;mso-wrap-distance-bottom:0;mso-position-horizontal:absolute;mso-position-horizontal-relative:margin;mso-position-vertical:absolute;mso-position-vertical-relative:text;mso-width-percent:0;mso-height-percent:0;mso-width-relative:margin;mso-height-relative:margin;v-text-anchor:middle" o:gfxdata="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" filled="f" strokecolor="red" strokeweight="1.5pt">
+              <v:rect w14:anchorId="6FE94999" id="矩形 781910890" o:spid="_x0000_s1026" style="position:absolute;left:0;text-align:left;margin-left:3.25pt;margin-top:21.85pt;width:93.2pt;height:16.25pt;z-index:251662336;visibility:visible;mso-wrap-style:square;mso-width-percent:0;mso-height-percent:0;mso-wrap-distance-left:9pt;mso-wrap-distance-top:0;mso-wrap-distance-right:9pt;mso-wrap-distance-bottom:0;mso-position-horizontal:absolute;mso-position-horizontal-relative:margin;mso-position-vertical:absolute;mso-position-vertical-relative:text;mso-width-percent:0;mso-height-percent:0;mso-width-relative:margin;mso-height-relative:margin;v-text-anchor:middle" o:gfxdata="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" filled="f" strokecolor="red" strokeweight="1.5pt">
                 <w10:wrap anchorx="margin"/>
               </v:rect>
             </w:pict>
@@ -2911,6 +4266,9 @@
         </mc:AlternateContent>
       </w:r>
       <w:r>
+        <w:rPr>
+          <w:noProof/>
+        </w:rPr>
         <w:drawing>
           <wp:inline distT="0" distB="0" distL="0" distR="0" wp14:anchorId="380E9EEE" wp14:editId="0193196D">
             <wp:extent cx="5274310" cy="728345"/>
@@ -2927,7 +4285,7 @@
                     <pic:cNvPicPr/>
                   </pic:nvPicPr>
                   <pic:blipFill>
-                    <a:blip r:embed="rId17"/>
+                    <a:blip r:embed="rId20"/>
                     <a:stretch>
                       <a:fillRect/>
                     </a:stretch>
@@ -2972,7 +4330,7 @@
                     <pic:cNvPicPr/>
                   </pic:nvPicPr>
                   <pic:blipFill>
-                    <a:blip r:embed="rId18"/>
+                    <a:blip r:embed="rId21"/>
                     <a:stretch>
                       <a:fillRect/>
                     </a:stretch>
@@ -2998,10 +4356,17 @@
         <w:spacing w:line="360" w:lineRule="auto"/>
         <w:ind w:firstLine="420"/>
       </w:pPr>
-      <w:r>
-        <w:rPr>
-          <w:rFonts w:hint="eastAsia"/>
-        </w:rPr>
+    </w:p>
+    <w:p>
+      <w:pPr>
+        <w:spacing w:line="360" w:lineRule="auto"/>
+        <w:ind w:firstLine="420"/>
+      </w:pPr>
+      <w:r>
+        <w:rPr>
+          <w:rFonts w:hint="eastAsia"/>
+        </w:rPr>
+        <w:lastRenderedPageBreak/>
         <w:t>输入</w:t>
       </w:r>
       <w:r>
@@ -3038,7 +4403,7 @@
                     <pic:cNvPicPr/>
                   </pic:nvPicPr>
                   <pic:blipFill>
-                    <a:blip r:embed="rId19"/>
+                    <a:blip r:embed="rId22"/>
                     <a:stretch>
                       <a:fillRect/>
                     </a:stretch>
@@ -3086,10 +4451,13 @@
         <w:jc w:val="center"/>
       </w:pPr>
       <w:r>
+        <w:rPr>
+          <w:noProof/>
+        </w:rPr>
         <w:drawing>
-          <wp:inline distT="0" distB="0" distL="0" distR="0" wp14:anchorId="3895E2CC" wp14:editId="3A55911A">
-            <wp:extent cx="4530945" cy="2561135"/>
-            <wp:effectExtent l="0" t="0" r="3175" b="0"/>
+          <wp:inline distT="0" distB="0" distL="0" distR="0" wp14:anchorId="3895E2CC" wp14:editId="644DD67F">
+            <wp:extent cx="5233935" cy="2958503"/>
+            <wp:effectExtent l="0" t="0" r="5080" b="0"/>
             <wp:docPr id="1776907970" name="图片 1"/>
             <wp:cNvGraphicFramePr>
               <a:graphicFrameLocks xmlns:a="http://schemas.openxmlformats.org/drawingml/2006/main" noChangeAspect="1"/>
@@ -3102,7 +4470,7 @@
                     <pic:cNvPicPr/>
                   </pic:nvPicPr>
                   <pic:blipFill>
-                    <a:blip r:embed="rId20"/>
+                    <a:blip r:embed="rId23"/>
                     <a:stretch>
                       <a:fillRect/>
                     </a:stretch>
@@ -3110,7 +4478,7 @@
                   <pic:spPr>
                     <a:xfrm>
                       <a:off x="0" y="0"/>
-                      <a:ext cx="4540074" cy="2566295"/>
+                      <a:ext cx="5254250" cy="2969986"/>
                     </a:xfrm>
                     <a:prstGeom prst="rect">
                       <a:avLst/>
@@ -3132,7 +4500,6 @@
         <w:rPr>
           <w:rFonts w:hint="eastAsia"/>
         </w:rPr>
-        <w:lastRenderedPageBreak/>
         <w:t>若想记录仿真结果以便后续查看，可通过菜单栏中的“Save</w:t>
       </w:r>
       <w:r>
@@ -3237,7 +4604,7 @@
           </mc:Choice>
           <mc:Fallback>
             <w:pict>
-              <v:rect w14:anchorId="22A0B6EB" id="矩形 1175696370" o:spid="_x0000_s1026" style="position:absolute;left:0;text-align:left;margin-left:275.75pt;margin-top:164.65pt;width:46.3pt;height:16.25pt;z-index:251664384;visibility:visible;mso-wrap-style:square;mso-width-percent:0;mso-height-percent:0;mso-wrap-distance-left:9pt;mso-wrap-distance-top:0;mso-wrap-distance-right:9pt;mso-wrap-distance-bottom:0;mso-position-horizontal:absolute;mso-position-horizontal-relative:margin;mso-position-vertical:absolute;mso-position-vertical-relative:text;mso-width-percent:0;mso-height-percent:0;mso-width-relative:margin;mso-height-relative:margin;v-text-anchor:middle" o:gfxdata="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" filled="f" strokecolor="red" strokeweight="1.5pt">
+              <v:rect w14:anchorId="1FC79B15" id="矩形 1175696370" o:spid="_x0000_s1026" style="position:absolute;left:0;text-align:left;margin-left:275.75pt;margin-top:164.65pt;width:46.3pt;height:16.25pt;z-index:251664384;visibility:visible;mso-wrap-style:square;mso-width-percent:0;mso-height-percent:0;mso-wrap-distance-left:9pt;mso-wrap-distance-top:0;mso-wrap-distance-right:9pt;mso-wrap-distance-bottom:0;mso-position-horizontal:absolute;mso-position-horizontal-relative:margin;mso-position-vertical:absolute;mso-position-vertical-relative:text;mso-width-percent:0;mso-height-percent:0;mso-width-relative:margin;mso-height-relative:margin;v-text-anchor:middle" o:gfxdata="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" filled="f" strokecolor="red" strokeweight="1.5pt">
                 <w10:wrap anchorx="margin"/>
               </v:rect>
             </w:pict>
@@ -3319,7 +4686,7 @@
           </mc:Choice>
           <mc:Fallback>
             <w:pict>
-              <v:rect w14:anchorId="54484A8B" id="矩形 1747682148" o:spid="_x0000_s1026" style="position:absolute;left:0;text-align:left;margin-left:68.3pt;margin-top:25.45pt;width:13.6pt;height:14.3pt;z-index:251663360;visibility:visible;mso-wrap-style:square;mso-width-percent:0;mso-height-percent:0;mso-wrap-distance-left:9pt;mso-wrap-distance-top:0;mso-wrap-distance-right:9pt;mso-wrap-distance-bottom:0;mso-position-horizontal:absolute;mso-position-horizontal-relative:margin;mso-position-vertical:absolute;mso-position-vertical-relative:text;mso-width-percent:0;mso-height-percent:0;mso-width-relative:margin;mso-height-relative:margin;v-text-anchor:middle" o:gfxdata="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" filled="f" strokecolor="red" strokeweight="1.5pt">
+              <v:rect w14:anchorId="1EA21A14" id="矩形 1747682148" o:spid="_x0000_s1026" style="position:absolute;left:0;text-align:left;margin-left:68.3pt;margin-top:25.45pt;width:13.6pt;height:14.3pt;z-index:251663360;visibility:visible;mso-wrap-style:square;mso-width-percent:0;mso-height-percent:0;mso-wrap-distance-left:9pt;mso-wrap-distance-top:0;mso-wrap-distance-right:9pt;mso-wrap-distance-bottom:0;mso-position-horizontal:absolute;mso-position-horizontal-relative:margin;mso-position-vertical:absolute;mso-position-vertical-relative:text;mso-width-percent:0;mso-height-percent:0;mso-width-relative:margin;mso-height-relative:margin;v-text-anchor:middle" o:gfxdata="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" filled="f" strokecolor="red" strokeweight="1.5pt">
                 <w10:wrap anchorx="margin"/>
               </v:rect>
             </w:pict>
@@ -3331,9 +4698,9 @@
           <w:noProof/>
         </w:rPr>
         <w:drawing>
-          <wp:inline distT="0" distB="0" distL="0" distR="0" wp14:anchorId="64C2CAC7" wp14:editId="1FEA182D">
-            <wp:extent cx="4436198" cy="758416"/>
-            <wp:effectExtent l="0" t="0" r="2540" b="3810"/>
+          <wp:inline distT="0" distB="0" distL="0" distR="0" wp14:anchorId="64C2CAC7" wp14:editId="70EF0A81">
+            <wp:extent cx="4065006" cy="694957"/>
+            <wp:effectExtent l="0" t="0" r="0" b="0"/>
             <wp:docPr id="1984946677" name="图片 1"/>
             <wp:cNvGraphicFramePr>
               <a:graphicFrameLocks xmlns:a="http://schemas.openxmlformats.org/drawingml/2006/main" noChangeAspect="1"/>
@@ -3346,7 +4713,7 @@
                     <pic:cNvPicPr/>
                   </pic:nvPicPr>
                   <pic:blipFill>
-                    <a:blip r:embed="rId21"/>
+                    <a:blip r:embed="rId24"/>
                     <a:stretch>
                       <a:fillRect/>
                     </a:stretch>
@@ -3354,7 +4721,7 @@
                   <pic:spPr>
                     <a:xfrm>
                       <a:off x="0" y="0"/>
-                      <a:ext cx="4516492" cy="772143"/>
+                      <a:ext cx="4179193" cy="714479"/>
                     </a:xfrm>
                     <a:prstGeom prst="rect">
                       <a:avLst/>
@@ -3367,6 +4734,9 @@
         </w:drawing>
       </w:r>
       <w:r>
+        <w:rPr>
+          <w:noProof/>
+        </w:rPr>
         <w:drawing>
           <wp:inline distT="0" distB="0" distL="0" distR="0" wp14:anchorId="631BC220" wp14:editId="6C170D32">
             <wp:extent cx="4090693" cy="1447800"/>
@@ -3383,7 +4753,7 @@
                     <pic:cNvPicPr/>
                   </pic:nvPicPr>
                   <pic:blipFill>
-                    <a:blip r:embed="rId22"/>
+                    <a:blip r:embed="rId25"/>
                     <a:stretch>
                       <a:fillRect/>
                     </a:stretch>
@@ -3413,6 +4783,7 @@
         <w:rPr>
           <w:rFonts w:hint="eastAsia"/>
         </w:rPr>
+        <w:lastRenderedPageBreak/>
         <w:t>后续</w:t>
       </w:r>
       <w:r>
@@ -3477,7 +4848,7 @@
                     <pic:cNvPicPr/>
                   </pic:nvPicPr>
                   <pic:blipFill rotWithShape="1">
-                    <a:blip r:embed="rId23"/>
+                    <a:blip r:embed="rId26"/>
                     <a:srcRect t="9193"/>
                     <a:stretch/>
                   </pic:blipFill>
@@ -3535,7 +4906,7 @@
                     <pic:cNvPicPr/>
                   </pic:nvPicPr>
                   <pic:blipFill>
-                    <a:blip r:embed="rId24"/>
+                    <a:blip r:embed="rId27"/>
                     <a:stretch>
                       <a:fillRect/>
                     </a:stretch>
@@ -3606,12 +4977,7 @@
         </w:rPr>
         <w:t>进入</w:t>
       </w:r>
-      <w:r>
-        <w:rPr>
-          <w:rFonts w:hint="eastAsia"/>
-        </w:rPr>
-        <w:t>“</w:t>
-      </w:r>
+      <w:proofErr w:type="spellStart"/>
       <w:r>
         <w:rPr>
           <w:rFonts w:hint="eastAsia"/>
@@ -3630,12 +4996,7 @@
       <w:r>
         <w:t>encoder</w:t>
       </w:r>
-      <w:r>
-        <w:rPr>
-          <w:rFonts w:hint="eastAsia"/>
-        </w:rPr>
-        <w:t>”</w:t>
-      </w:r>
+      <w:proofErr w:type="spellEnd"/>
       <w:r>
         <w:rPr>
           <w:rFonts w:hint="eastAsia"/>
@@ -3737,7 +5098,7 @@
           </mc:Choice>
           <mc:Fallback>
             <w:pict>
-              <v:rect w14:anchorId="3A454707" id="矩形 1295952650" o:spid="_x0000_s1026" style="position:absolute;left:0;text-align:left;margin-left:3.35pt;margin-top:22.45pt;width:93.2pt;height:16.25pt;z-index:251665408;visibility:visible;mso-wrap-style:square;mso-width-percent:0;mso-height-percent:0;mso-wrap-distance-left:9pt;mso-wrap-distance-top:0;mso-wrap-distance-right:9pt;mso-wrap-distance-bottom:0;mso-position-horizontal:absolute;mso-position-horizontal-relative:margin;mso-position-vertical:absolute;mso-position-vertical-relative:text;mso-width-percent:0;mso-height-percent:0;mso-width-relative:margin;mso-height-relative:margin;v-text-anchor:middle" o:gfxdata="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" filled="f" strokecolor="red" strokeweight="1.5pt">
+              <v:rect w14:anchorId="5624F3E3" id="矩形 1295952650" o:spid="_x0000_s1026" style="position:absolute;left:0;text-align:left;margin-left:3.35pt;margin-top:22.45pt;width:93.2pt;height:16.25pt;z-index:251665408;visibility:visible;mso-wrap-style:square;mso-width-percent:0;mso-height-percent:0;mso-wrap-distance-left:9pt;mso-wrap-distance-top:0;mso-wrap-distance-right:9pt;mso-wrap-distance-bottom:0;mso-position-horizontal:absolute;mso-position-horizontal-relative:margin;mso-position-vertical:absolute;mso-position-vertical-relative:text;mso-width-percent:0;mso-height-percent:0;mso-width-relative:margin;mso-height-relative:margin;v-text-anchor:middle" o:gfxdata="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" filled="f" strokecolor="red" strokeweight="1.5pt">
                 <w10:wrap anchorx="margin"/>
               </v:rect>
             </w:pict>
@@ -3745,8 +5106,11 @@
         </mc:AlternateContent>
       </w:r>
       <w:r>
+        <w:rPr>
+          <w:noProof/>
+        </w:rPr>
         <w:drawing>
-          <wp:inline distT="0" distB="0" distL="0" distR="0" wp14:anchorId="68E404D3" wp14:editId="4DAA1634">
+          <wp:inline distT="0" distB="0" distL="0" distR="0" wp14:anchorId="68E404D3" wp14:editId="00A6C183">
             <wp:extent cx="5274310" cy="728345"/>
             <wp:effectExtent l="0" t="0" r="2540" b="0"/>
             <wp:docPr id="1745468740" name="图片 1"/>
@@ -3761,7 +5125,7 @@
                     <pic:cNvPicPr/>
                   </pic:nvPicPr>
                   <pic:blipFill>
-                    <a:blip r:embed="rId17"/>
+                    <a:blip r:embed="rId20"/>
                     <a:stretch>
                       <a:fillRect/>
                     </a:stretch>
@@ -3784,7 +5148,7 @@
     </w:p>
     <w:p>
       <w:pPr>
-        <w:spacing w:line="360" w:lineRule="auto"/>
+        <w:jc w:val="left"/>
         <w:rPr>
           <w:szCs w:val="21"/>
         </w:rPr>
@@ -3793,11 +5157,10 @@
         <w:rPr>
           <w:noProof/>
         </w:rPr>
-        <w:lastRenderedPageBreak/>
         <w:drawing>
-          <wp:inline distT="0" distB="0" distL="0" distR="0" wp14:anchorId="6E743A93" wp14:editId="7BF809F1">
-            <wp:extent cx="5274310" cy="1257935"/>
-            <wp:effectExtent l="0" t="0" r="2540" b="0"/>
+          <wp:inline distT="0" distB="0" distL="0" distR="0" wp14:anchorId="6E743A93" wp14:editId="2C858418">
+            <wp:extent cx="4716856" cy="1124981"/>
+            <wp:effectExtent l="0" t="0" r="7620" b="0"/>
             <wp:docPr id="1634880201" name="图片 1634880201"/>
             <wp:cNvGraphicFramePr>
               <a:graphicFrameLocks xmlns:a="http://schemas.openxmlformats.org/drawingml/2006/main" noChangeAspect="1"/>
@@ -3810,7 +5173,7 @@
                     <pic:cNvPicPr/>
                   </pic:nvPicPr>
                   <pic:blipFill>
-                    <a:blip r:embed="rId18"/>
+                    <a:blip r:embed="rId21"/>
                     <a:stretch>
                       <a:fillRect/>
                     </a:stretch>
@@ -3818,7 +5181,7 @@
                   <pic:spPr>
                     <a:xfrm>
                       <a:off x="0" y="0"/>
-                      <a:ext cx="5274310" cy="1257935"/>
+                      <a:ext cx="4773798" cy="1138562"/>
                     </a:xfrm>
                     <a:prstGeom prst="rect">
                       <a:avLst/>
@@ -3833,8 +5196,8 @@
     </w:p>
     <w:p>
       <w:pPr>
-        <w:spacing w:line="360" w:lineRule="auto"/>
         <w:ind w:firstLine="420"/>
+        <w:jc w:val="left"/>
       </w:pPr>
       <w:r>
         <w:rPr>
@@ -3854,7 +5217,6 @@
     </w:p>
     <w:p>
       <w:pPr>
-        <w:spacing w:line="360" w:lineRule="auto"/>
         <w:rPr>
           <w:szCs w:val="21"/>
         </w:rPr>
@@ -3865,8 +5227,8 @@
           <w:szCs w:val="21"/>
         </w:rPr>
         <w:drawing>
-          <wp:inline distT="0" distB="0" distL="0" distR="0" wp14:anchorId="75A25C28" wp14:editId="70B6633D">
-            <wp:extent cx="5274310" cy="1984375"/>
+          <wp:inline distT="0" distB="0" distL="0" distR="0" wp14:anchorId="75A25C28" wp14:editId="67CD9E55">
+            <wp:extent cx="4729160" cy="1779270"/>
             <wp:effectExtent l="0" t="0" r="0" b="0"/>
             <wp:docPr id="1229737418" name="图片 1"/>
             <wp:cNvGraphicFramePr>
@@ -3880,7 +5242,7 @@
                     <pic:cNvPicPr/>
                   </pic:nvPicPr>
                   <pic:blipFill>
-                    <a:blip r:embed="rId25"/>
+                    <a:blip r:embed="rId28"/>
                     <a:stretch>
                       <a:fillRect/>
                     </a:stretch>
@@ -3888,7 +5250,7 @@
                   <pic:spPr>
                     <a:xfrm>
                       <a:off x="0" y="0"/>
-                      <a:ext cx="5274310" cy="1984375"/>
+                      <a:ext cx="4844482" cy="1822658"/>
                     </a:xfrm>
                     <a:prstGeom prst="rect">
                       <a:avLst/>
@@ -3910,6 +5272,7 @@
         <w:rPr>
           <w:rFonts w:hint="eastAsia"/>
         </w:rPr>
+        <w:lastRenderedPageBreak/>
         <w:t>再次输入</w:t>
       </w:r>
       <w:r>
@@ -3951,7 +5314,7 @@
                     <pic:cNvPicPr/>
                   </pic:nvPicPr>
                   <pic:blipFill>
-                    <a:blip r:embed="rId26"/>
+                    <a:blip r:embed="rId29"/>
                     <a:stretch>
                       <a:fillRect/>
                     </a:stretch>
@@ -3999,7 +5362,7 @@
                     <pic:cNvPicPr/>
                   </pic:nvPicPr>
                   <pic:blipFill>
-                    <a:blip r:embed="rId27"/>
+                    <a:blip r:embed="rId30"/>
                     <a:stretch>
                       <a:fillRect/>
                     </a:stretch>
@@ -4030,6 +5393,7 @@
         </w:rPr>
         <w:t>此时将弹出一个新的命令窗口，用于运行</w:t>
       </w:r>
+      <w:proofErr w:type="spellStart"/>
       <w:r>
         <w:t>V</w:t>
       </w:r>
@@ -4037,8 +5401,16 @@
         <w:rPr>
           <w:rFonts w:hint="eastAsia"/>
         </w:rPr>
-        <w:t>ivado，导出“</w:t>
-      </w:r>
+        <w:t>ivado</w:t>
+      </w:r>
+      <w:proofErr w:type="spellEnd"/>
+      <w:r>
+        <w:rPr>
+          <w:rFonts w:hint="eastAsia"/>
+        </w:rPr>
+        <w:t>，导出“</w:t>
+      </w:r>
+      <w:proofErr w:type="spellStart"/>
       <w:r>
         <w:rPr>
           <w:rFonts w:hint="eastAsia"/>
@@ -4057,6 +5429,7 @@
       <w:r>
         <w:t>encoder</w:t>
       </w:r>
+      <w:proofErr w:type="spellEnd"/>
       <w:r>
         <w:rPr>
           <w:rFonts w:hint="eastAsia"/>
@@ -4082,8 +5455,9 @@
         <w:rPr>
           <w:rFonts w:hint="eastAsia"/>
         </w:rPr>
-        <w:t>运行完成后，“</w:t>
-      </w:r>
+        <w:t>运行完成后，</w:t>
+      </w:r>
+      <w:proofErr w:type="spellStart"/>
       <w:r>
         <w:rPr>
           <w:rFonts w:hint="eastAsia"/>
@@ -4102,17 +5476,25 @@
       <w:r>
         <w:t>encoder</w:t>
       </w:r>
-      <w:r>
-        <w:rPr>
-          <w:rFonts w:hint="eastAsia"/>
-        </w:rPr>
-        <w:t>”文件夹</w:t>
-      </w:r>
-      <w:r>
-        <w:rPr>
-          <w:rFonts w:hint="eastAsia"/>
-        </w:rPr>
-        <w:t>中出现了名为“my</w:t>
+      <w:proofErr w:type="spellEnd"/>
+      <w:r>
+        <w:rPr>
+          <w:rFonts w:hint="eastAsia"/>
+        </w:rPr>
+        <w:t>文件夹</w:t>
+      </w:r>
+      <w:r>
+        <w:rPr>
+          <w:rFonts w:hint="eastAsia"/>
+        </w:rPr>
+        <w:t>中出现了</w:t>
+      </w:r>
+      <w:proofErr w:type="spellStart"/>
+      <w:r>
+        <w:rPr>
+          <w:rFonts w:hint="eastAsia"/>
+        </w:rPr>
+        <w:t>my</w:t>
       </w:r>
       <w:r>
         <w:t>_</w:t>
@@ -4121,14 +5503,14 @@
         <w:rPr>
           <w:rFonts w:hint="eastAsia"/>
         </w:rPr>
-        <w:t xml:space="preserve">ip”的文件夹，刚刚生成的 </w:t>
-      </w:r>
-      <w:r>
-        <w:rPr>
-          <w:rFonts w:hint="eastAsia"/>
-        </w:rPr>
-        <w:lastRenderedPageBreak/>
-        <w:t>I</w:t>
+        <w:t>ip</w:t>
+      </w:r>
+      <w:proofErr w:type="spellEnd"/>
+      <w:r>
+        <w:rPr>
+          <w:rFonts w:hint="eastAsia"/>
+        </w:rPr>
+        <w:t>的文件夹，刚刚生成的 I</w:t>
       </w:r>
       <w:r>
         <w:t>P</w:t>
@@ -4137,7 +5519,14 @@
         <w:rPr>
           <w:rFonts w:hint="eastAsia"/>
         </w:rPr>
-        <w:t>核即存放在“my</w:t>
+        <w:t>核即存放在</w:t>
+      </w:r>
+      <w:proofErr w:type="spellStart"/>
+      <w:r>
+        <w:rPr>
+          <w:rFonts w:hint="eastAsia"/>
+        </w:rPr>
+        <w:t>my</w:t>
       </w:r>
       <w:r>
         <w:t>_</w:t>
@@ -4146,7 +5535,14 @@
         <w:rPr>
           <w:rFonts w:hint="eastAsia"/>
         </w:rPr>
-        <w:t>ip”文件夹内：</w:t>
+        <w:t>ip</w:t>
+      </w:r>
+      <w:proofErr w:type="spellEnd"/>
+      <w:r>
+        <w:rPr>
+          <w:rFonts w:hint="eastAsia"/>
+        </w:rPr>
+        <w:t>文件夹内：</w:t>
       </w:r>
     </w:p>
     <w:p>
@@ -4154,6 +5550,91 @@
         <w:spacing w:line="360" w:lineRule="auto"/>
       </w:pPr>
       <w:r>
+        <w:rPr>
+          <w:noProof/>
+        </w:rPr>
+        <mc:AlternateContent>
+          <mc:Choice Requires="wps">
+            <w:drawing>
+              <wp:anchor distT="0" distB="0" distL="114300" distR="114300" simplePos="0" relativeHeight="251669504" behindDoc="0" locked="0" layoutInCell="1" allowOverlap="1" wp14:anchorId="1E681233" wp14:editId="012A1570">
+                <wp:simplePos x="0" y="0"/>
+                <wp:positionH relativeFrom="margin">
+                  <wp:posOffset>3957555</wp:posOffset>
+                </wp:positionH>
+                <wp:positionV relativeFrom="paragraph">
+                  <wp:posOffset>14667</wp:posOffset>
+                </wp:positionV>
+                <wp:extent cx="1183640" cy="179709"/>
+                <wp:effectExtent l="0" t="0" r="16510" b="10795"/>
+                <wp:wrapNone/>
+                <wp:docPr id="719271289" name="矩形 719271289"/>
+                <wp:cNvGraphicFramePr/>
+                <a:graphic xmlns:a="http://schemas.openxmlformats.org/drawingml/2006/main">
+                  <a:graphicData uri="http://schemas.microsoft.com/office/word/2010/wordprocessingShape">
+                    <wps:wsp>
+                      <wps:cNvSpPr/>
+                      <wps:spPr>
+                        <a:xfrm>
+                          <a:off x="0" y="0"/>
+                          <a:ext cx="1183640" cy="179709"/>
+                        </a:xfrm>
+                        <a:prstGeom prst="rect">
+                          <a:avLst/>
+                        </a:prstGeom>
+                        <a:noFill/>
+                        <a:ln w="19050">
+                          <a:solidFill>
+                            <a:srgbClr val="FF0000"/>
+                          </a:solidFill>
+                        </a:ln>
+                      </wps:spPr>
+                      <wps:style>
+                        <a:lnRef idx="2">
+                          <a:schemeClr val="accent1">
+                            <a:shade val="50000"/>
+                          </a:schemeClr>
+                        </a:lnRef>
+                        <a:fillRef idx="1">
+                          <a:schemeClr val="accent1"/>
+                        </a:fillRef>
+                        <a:effectRef idx="0">
+                          <a:schemeClr val="accent1"/>
+                        </a:effectRef>
+                        <a:fontRef idx="minor">
+                          <a:schemeClr val="lt1"/>
+                        </a:fontRef>
+                      </wps:style>
+                      <wps:bodyPr rot="0" spcFirstLastPara="0" vertOverflow="overflow" horzOverflow="overflow" vert="horz" wrap="square" lIns="91440" tIns="45720" rIns="91440" bIns="45720" numCol="1" spcCol="0" rtlCol="0" fromWordArt="0" anchor="ctr" anchorCtr="0" forceAA="0" compatLnSpc="1">
+                        <a:prstTxWarp prst="textNoShape">
+                          <a:avLst/>
+                        </a:prstTxWarp>
+                        <a:noAutofit/>
+                      </wps:bodyPr>
+                    </wps:wsp>
+                  </a:graphicData>
+                </a:graphic>
+                <wp14:sizeRelH relativeFrom="margin">
+                  <wp14:pctWidth>0</wp14:pctWidth>
+                </wp14:sizeRelH>
+                <wp14:sizeRelV relativeFrom="margin">
+                  <wp14:pctHeight>0</wp14:pctHeight>
+                </wp14:sizeRelV>
+              </wp:anchor>
+            </w:drawing>
+          </mc:Choice>
+          <mc:Fallback>
+            <w:pict>
+              <v:rect w14:anchorId="79A7E6BB" id="矩形 719271289" o:spid="_x0000_s1026" style="position:absolute;left:0;text-align:left;margin-left:311.6pt;margin-top:1.15pt;width:93.2pt;height:14.15pt;z-index:251669504;visibility:visible;mso-wrap-style:square;mso-width-percent:0;mso-height-percent:0;mso-wrap-distance-left:9pt;mso-wrap-distance-top:0;mso-wrap-distance-right:9pt;mso-wrap-distance-bottom:0;mso-position-horizontal:absolute;mso-position-horizontal-relative:margin;mso-position-vertical:absolute;mso-position-vertical-relative:text;mso-width-percent:0;mso-height-percent:0;mso-width-relative:margin;mso-height-relative:margin;v-text-anchor:middle" o:gfxdata="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" filled="f" strokecolor="red" strokeweight="1.5pt">
+                <w10:wrap anchorx="margin"/>
+              </v:rect>
+            </w:pict>
+          </mc:Fallback>
+        </mc:AlternateContent>
+      </w:r>
+      <w:r>
+        <w:rPr>
+          <w:noProof/>
+        </w:rPr>
         <w:drawing>
           <wp:inline distT="0" distB="0" distL="0" distR="0" wp14:anchorId="0F7654F9" wp14:editId="2F1B2C49">
             <wp:extent cx="5274310" cy="780415"/>
@@ -4170,7 +5651,7 @@
                     <pic:cNvPicPr/>
                   </pic:nvPicPr>
                   <pic:blipFill>
-                    <a:blip r:embed="rId28"/>
+                    <a:blip r:embed="rId31"/>
                     <a:stretch>
                       <a:fillRect/>
                     </a:stretch>
@@ -4193,9 +5674,142 @@
     </w:p>
     <w:p>
       <w:pPr>
-        <w:rPr>
-          <w:szCs w:val="21"/>
-        </w:rPr>
+        <w:spacing w:line="360" w:lineRule="auto"/>
+      </w:pPr>
+    </w:p>
+    <w:p>
+      <w:pPr>
+        <w:spacing w:line="360" w:lineRule="auto"/>
+        <w:rPr>
+          <w:b/>
+          <w:bCs/>
+          <w:sz w:val="32"/>
+          <w:szCs w:val="32"/>
+        </w:rPr>
+      </w:pPr>
+      <w:r>
+        <w:rPr>
+          <w:rFonts w:hint="eastAsia"/>
+          <w:b/>
+          <w:bCs/>
+          <w:sz w:val="32"/>
+          <w:szCs w:val="32"/>
+        </w:rPr>
+        <w:t>附录：</w:t>
+      </w:r>
+    </w:p>
+    <w:p>
+      <w:pPr>
+        <w:spacing w:line="360" w:lineRule="auto"/>
+      </w:pPr>
+      <w:r>
+        <w:rPr>
+          <w:rFonts w:hint="eastAsia"/>
+        </w:rPr>
+        <w:t>编码器在</w:t>
+      </w:r>
+      <w:r>
+        <w:rPr>
+          <w:rFonts w:hint="eastAsia"/>
+        </w:rPr>
+        <w:t>（</w:t>
+      </w:r>
+      <w:r>
+        <w:t>1280</w:t>
+      </w:r>
+      <w:r>
+        <w:rPr>
+          <w:rFonts w:hint="eastAsia"/>
+        </w:rPr>
+        <w:t>,1</w:t>
+      </w:r>
+      <w:r>
+        <w:t>024</w:t>
+      </w:r>
+      <w:r>
+        <w:rPr>
+          <w:rFonts w:hint="eastAsia"/>
+        </w:rPr>
+        <w:t>）码型</w:t>
+      </w:r>
+      <w:r>
+        <w:rPr>
+          <w:rFonts w:hint="eastAsia"/>
+        </w:rPr>
+        <w:t>下</w:t>
+      </w:r>
+      <w:r>
+        <w:rPr>
+          <w:rFonts w:hint="eastAsia"/>
+        </w:rPr>
+        <w:t>的资源消耗：</w:t>
+      </w:r>
+    </w:p>
+    <w:p>
+      <w:pPr>
+        <w:spacing w:line="360" w:lineRule="auto"/>
+        <w:jc w:val="center"/>
+      </w:pPr>
+      <w:r>
+        <w:rPr>
+          <w:noProof/>
+        </w:rPr>
+        <w:drawing>
+          <wp:inline distT="0" distB="0" distL="0" distR="0" wp14:anchorId="2693274B" wp14:editId="0ECD130B">
+            <wp:extent cx="3453897" cy="978991"/>
+            <wp:effectExtent l="0" t="0" r="0" b="0"/>
+            <wp:docPr id="205424270" name="图片 1"/>
+            <wp:cNvGraphicFramePr>
+              <a:graphicFrameLocks xmlns:a="http://schemas.openxmlformats.org/drawingml/2006/main" noChangeAspect="1"/>
+            </wp:cNvGraphicFramePr>
+            <a:graphic xmlns:a="http://schemas.openxmlformats.org/drawingml/2006/main">
+              <a:graphicData uri="http://schemas.openxmlformats.org/drawingml/2006/picture">
+                <pic:pic xmlns:pic="http://schemas.openxmlformats.org/drawingml/2006/picture">
+                  <pic:nvPicPr>
+                    <pic:cNvPr id="0" name="Picture 1"/>
+                    <pic:cNvPicPr>
+                      <a:picLocks noChangeAspect="1" noChangeArrowheads="1"/>
+                    </pic:cNvPicPr>
+                  </pic:nvPicPr>
+                  <pic:blipFill rotWithShape="1">
+                    <a:blip r:embed="rId32">
+                      <a:extLst>
+                        <a:ext uri="{28A0092B-C50C-407E-A947-70E740481C1C}">
+                          <a14:useLocalDpi xmlns:a14="http://schemas.microsoft.com/office/drawing/2010/main" val="0"/>
+                        </a:ext>
+                      </a:extLst>
+                    </a:blip>
+                    <a:srcRect l="3718" t="35618"/>
+                    <a:stretch/>
+                  </pic:blipFill>
+                  <pic:spPr bwMode="auto">
+                    <a:xfrm>
+                      <a:off x="0" y="0"/>
+                      <a:ext cx="3554803" cy="1007592"/>
+                    </a:xfrm>
+                    <a:prstGeom prst="rect">
+                      <a:avLst/>
+                    </a:prstGeom>
+                    <a:noFill/>
+                    <a:ln>
+                      <a:noFill/>
+                    </a:ln>
+                    <a:extLst>
+                      <a:ext uri="{53640926-AAD7-44D8-BBD7-CCE9431645EC}">
+                        <a14:shadowObscured xmlns:a14="http://schemas.microsoft.com/office/drawing/2010/main"/>
+                      </a:ext>
+                    </a:extLst>
+                  </pic:spPr>
+                </pic:pic>
+              </a:graphicData>
+            </a:graphic>
+          </wp:inline>
+        </w:drawing>
+      </w:r>
+    </w:p>
+    <w:p>
+      <w:pPr>
+        <w:spacing w:line="360" w:lineRule="auto"/>
       </w:pPr>
     </w:p>
     <w:sectPr>
@@ -5058,6 +6672,41 @@
       </w:tblBorders>
     </w:tblPr>
   </w:style>
+  <w:style w:type="character" w:styleId="a9">
+    <w:name w:val="Hyperlink"/>
+    <w:basedOn w:val="a0"/>
+    <w:uiPriority w:val="99"/>
+    <w:unhideWhenUsed/>
+    <w:rsid w:val="00BE122D"/>
+    <w:rPr>
+      <w:color w:val="0563C1" w:themeColor="hyperlink"/>
+      <w:u w:val="single"/>
+    </w:rPr>
+  </w:style>
+  <w:style w:type="character" w:styleId="aa">
+    <w:name w:val="Unresolved Mention"/>
+    <w:basedOn w:val="a0"/>
+    <w:uiPriority w:val="99"/>
+    <w:semiHidden/>
+    <w:unhideWhenUsed/>
+    <w:rsid w:val="00BE122D"/>
+    <w:rPr>
+      <w:color w:val="605E5C"/>
+      <w:shd w:val="clear" w:color="auto" w:fill="E1DFDD"/>
+    </w:rPr>
+  </w:style>
+  <w:style w:type="character" w:styleId="ab">
+    <w:name w:val="FollowedHyperlink"/>
+    <w:basedOn w:val="a0"/>
+    <w:uiPriority w:val="99"/>
+    <w:semiHidden/>
+    <w:unhideWhenUsed/>
+    <w:rsid w:val="00CF0CED"/>
+    <w:rPr>
+      <w:color w:val="954F72" w:themeColor="followedHyperlink"/>
+      <w:u w:val="single"/>
+    </w:rPr>
+  </w:style>
 </w:styles>
 </file>
 

--- a/ccsds_ldpc_encoder/说明.docx
+++ b/ccsds_ldpc_encoder/说明.docx
@@ -409,6 +409,124 @@
           </w:p>
         </w:tc>
       </w:tr>
+      <w:tr>
+        <w:tc>
+          <w:tcPr>
+            <w:tcW w:w="1215" w:type="dxa"/>
+          </w:tcPr>
+          <w:p>
+            <w:pPr>
+              <w:rPr>
+                <w:rFonts w:hint="eastAsia"/>
+              </w:rPr>
+            </w:pPr>
+            <w:r>
+              <w:rPr>
+                <w:rFonts w:hint="eastAsia"/>
+              </w:rPr>
+              <w:t>1</w:t>
+            </w:r>
+            <w:r>
+              <w:t>.0.3</w:t>
+            </w:r>
+          </w:p>
+        </w:tc>
+        <w:tc>
+          <w:tcPr>
+            <w:tcW w:w="1491" w:type="dxa"/>
+          </w:tcPr>
+          <w:p>
+            <w:pPr>
+              <w:rPr>
+                <w:rFonts w:hint="eastAsia"/>
+              </w:rPr>
+            </w:pPr>
+            <w:r>
+              <w:rPr>
+                <w:rFonts w:hint="eastAsia"/>
+              </w:rPr>
+              <w:t>2</w:t>
+            </w:r>
+            <w:r>
+              <w:t>024.</w:t>
+            </w:r>
+            <w:r>
+              <w:t>2</w:t>
+            </w:r>
+            <w:r>
+              <w:t>.</w:t>
+            </w:r>
+            <w:r>
+              <w:t>8</w:t>
+            </w:r>
+          </w:p>
+        </w:tc>
+        <w:tc>
+          <w:tcPr>
+            <w:tcW w:w="1822" w:type="dxa"/>
+          </w:tcPr>
+          <w:p>
+            <w:pPr>
+              <w:rPr>
+                <w:rFonts w:hint="eastAsia"/>
+              </w:rPr>
+            </w:pPr>
+            <w:proofErr w:type="gramStart"/>
+            <w:r>
+              <w:rPr>
+                <w:rFonts w:hint="eastAsia"/>
+              </w:rPr>
+              <w:t>王雨霄</w:t>
+            </w:r>
+            <w:proofErr w:type="gramEnd"/>
+          </w:p>
+        </w:tc>
+        <w:tc>
+          <w:tcPr>
+            <w:tcW w:w="3768" w:type="dxa"/>
+          </w:tcPr>
+          <w:p>
+            <w:pPr>
+              <w:rPr>
+                <w:rFonts w:hint="eastAsia"/>
+              </w:rPr>
+            </w:pPr>
+            <w:r>
+              <w:rPr>
+                <w:rFonts w:hint="eastAsia"/>
+              </w:rPr>
+              <w:t>增添</w:t>
+            </w:r>
+            <w:r>
+              <w:rPr>
+                <w:rFonts w:hint="eastAsia"/>
+              </w:rPr>
+              <w:t>了</w:t>
+            </w:r>
+            <w:r>
+              <w:t>AR4JA</w:t>
+            </w:r>
+            <w:r>
+              <w:t>-LDPC</w:t>
+            </w:r>
+            <w:r>
+              <w:t>码</w:t>
+            </w:r>
+            <w:r>
+              <w:rPr>
+                <w:rFonts w:hint="eastAsia"/>
+              </w:rPr>
+              <w:t>的</w:t>
+            </w:r>
+            <w:r>
+              <w:rPr>
+                <w:rFonts w:hint="eastAsia"/>
+              </w:rPr>
+              <w:t>并行编码功能</w:t>
+            </w:r>
+          </w:p>
+        </w:tc>
+      </w:tr>
     </w:tbl>
     <w:p/>
     <w:p/>
@@ -445,7 +563,6 @@
     <w:p/>
     <w:p/>
     <w:p/>
-    <w:p/>
     <w:p>
       <w:pPr>
         <w:pStyle w:val="a7"/>
@@ -534,7 +651,7 @@
         <w:rPr>
           <w:rFonts w:hint="eastAsia"/>
         </w:rPr>
-        <w:t>及</w:t>
+        <w:t>、</w:t>
       </w:r>
       <w:r>
         <w:rPr>
@@ -565,6 +682,9 @@
       </w:r>
       <w:r>
         <w:t>AR4JA</w:t>
+      </w:r>
+      <w:r>
+        <w:t>-LDPC</w:t>
       </w:r>
       <w:r>
         <w:rPr>
@@ -727,13 +847,15 @@
       <w:pPr>
         <w:jc w:val="center"/>
         <w:rPr>
-          <w:szCs w:val="21"/>
-        </w:rPr>
-      </w:pPr>
-    </w:p>
-    <w:p>
-      <w:pPr>
-        <w:rPr>
+          <w:rFonts w:hint="eastAsia"/>
+          <w:szCs w:val="21"/>
+        </w:rPr>
+      </w:pPr>
+    </w:p>
+    <w:p>
+      <w:pPr>
+        <w:rPr>
+          <w:rFonts w:hint="eastAsia"/>
           <w:b/>
           <w:bCs/>
           <w:sz w:val="32"/>
@@ -743,13 +865,12 @@
       <w:r>
         <w:rPr>
           <w:rFonts w:hint="eastAsia"/>
-          <w:noProof/>
         </w:rPr>
         <w:drawing>
-          <wp:inline distT="0" distB="0" distL="0" distR="0" wp14:anchorId="56D64A9C" wp14:editId="5AAD5ACA">
-            <wp:extent cx="5274310" cy="1572895"/>
-            <wp:effectExtent l="0" t="0" r="2540" b="8255"/>
-            <wp:docPr id="1804518632" name="图片 2"/>
+          <wp:inline distT="0" distB="0" distL="0" distR="0" wp14:anchorId="3B7F81C8" wp14:editId="62C4253F">
+            <wp:extent cx="5274310" cy="1571625"/>
+            <wp:effectExtent l="0" t="0" r="2540" b="9525"/>
+            <wp:docPr id="1273450355" name="图片 1"/>
             <wp:cNvGraphicFramePr>
               <a:graphicFrameLocks xmlns:a="http://schemas.openxmlformats.org/drawingml/2006/main" noChangeAspect="1"/>
             </wp:cNvGraphicFramePr>
@@ -757,7 +878,7 @@
               <a:graphicData uri="http://schemas.openxmlformats.org/drawingml/2006/picture">
                 <pic:pic xmlns:pic="http://schemas.openxmlformats.org/drawingml/2006/picture">
                   <pic:nvPicPr>
-                    <pic:cNvPr id="0" name="Picture 2"/>
+                    <pic:cNvPr id="0" name="Picture 1"/>
                     <pic:cNvPicPr>
                       <a:picLocks noChangeAspect="1" noChangeArrowheads="1"/>
                     </pic:cNvPicPr>
@@ -778,7 +899,7 @@
                   <pic:spPr bwMode="auto">
                     <a:xfrm>
                       <a:off x="0" y="0"/>
-                      <a:ext cx="5274310" cy="1572895"/>
+                      <a:ext cx="5274310" cy="1571625"/>
                     </a:xfrm>
                     <a:prstGeom prst="rect">
                       <a:avLst/>
@@ -1358,6 +1479,7 @@
     </w:p>
     <w:p>
       <w:pPr>
+        <w:jc w:val="center"/>
         <w:rPr>
           <w:szCs w:val="21"/>
         </w:rPr>
@@ -1368,9 +1490,9 @@
           <w:szCs w:val="21"/>
         </w:rPr>
         <w:drawing>
-          <wp:inline distT="0" distB="0" distL="0" distR="0" wp14:anchorId="5B033DEF" wp14:editId="6C54192A">
-            <wp:extent cx="5274310" cy="907415"/>
-            <wp:effectExtent l="0" t="0" r="2540" b="6985"/>
+          <wp:inline distT="0" distB="0" distL="0" distR="0" wp14:anchorId="5B033DEF" wp14:editId="1A2A355E">
+            <wp:extent cx="4593167" cy="790228"/>
+            <wp:effectExtent l="0" t="0" r="0" b="0"/>
             <wp:docPr id="5" name="内容占位符 4">
               <a:extLst xmlns:a="http://schemas.openxmlformats.org/drawingml/2006/main">
                 <a:ext uri="{FF2B5EF4-FFF2-40B4-BE49-F238E27FC236}">
@@ -1405,7 +1527,7 @@
                   <pic:spPr>
                     <a:xfrm>
                       <a:off x="0" y="0"/>
-                      <a:ext cx="5274310" cy="907415"/>
+                      <a:ext cx="4669669" cy="803390"/>
                     </a:xfrm>
                     <a:prstGeom prst="rect">
                       <a:avLst/>
@@ -1458,14 +1580,6 @@
         </w:rPr>
         <w:t>码字分割示意图</w:t>
       </w:r>
-    </w:p>
-    <w:p>
-      <w:pPr>
-        <w:jc w:val="center"/>
-        <w:rPr>
-          <w:szCs w:val="21"/>
-        </w:rPr>
-      </w:pPr>
     </w:p>
     <w:p>
       <w:pPr>
@@ -2470,19 +2584,19 @@
       <w:pPr>
         <w:jc w:val="center"/>
         <w:rPr>
-          <w:szCs w:val="21"/>
-        </w:rPr>
-      </w:pPr>
-      <w:r>
-        <w:rPr>
-          <w:noProof/>
+          <w:rFonts w:hint="eastAsia"/>
+          <w:szCs w:val="21"/>
+        </w:rPr>
+      </w:pPr>
+      <w:r>
+        <w:rPr>
           <w:szCs w:val="21"/>
         </w:rPr>
         <w:drawing>
-          <wp:inline distT="0" distB="0" distL="0" distR="0" wp14:anchorId="43CF8817" wp14:editId="6FF6BD2F">
-            <wp:extent cx="5274310" cy="3150870"/>
-            <wp:effectExtent l="0" t="0" r="2540" b="0"/>
-            <wp:docPr id="557997260" name="图片 1"/>
+          <wp:inline distT="0" distB="0" distL="0" distR="0" wp14:anchorId="79F8F79F" wp14:editId="0DED177A">
+            <wp:extent cx="5274310" cy="3199765"/>
+            <wp:effectExtent l="0" t="0" r="2540" b="635"/>
+            <wp:docPr id="1108477529" name="图片 1"/>
             <wp:cNvGraphicFramePr>
               <a:graphicFrameLocks xmlns:a="http://schemas.openxmlformats.org/drawingml/2006/main" noChangeAspect="1"/>
             </wp:cNvGraphicFramePr>
@@ -2490,7 +2604,7 @@
               <a:graphicData uri="http://schemas.openxmlformats.org/drawingml/2006/picture">
                 <pic:pic xmlns:pic="http://schemas.openxmlformats.org/drawingml/2006/picture">
                   <pic:nvPicPr>
-                    <pic:cNvPr id="557997260" name=""/>
+                    <pic:cNvPr id="1108477529" name=""/>
                     <pic:cNvPicPr/>
                   </pic:nvPicPr>
                   <pic:blipFill>
@@ -2502,7 +2616,7 @@
                   <pic:spPr>
                     <a:xfrm>
                       <a:off x="0" y="0"/>
-                      <a:ext cx="5274310" cy="3150870"/>
+                      <a:ext cx="5274310" cy="3199765"/>
                     </a:xfrm>
                     <a:prstGeom prst="rect">
                       <a:avLst/>
@@ -2755,7 +2869,14 @@
           <w:rFonts w:hint="eastAsia"/>
           <w:szCs w:val="21"/>
         </w:rPr>
-        <w:t>，1</w:t>
+        <w:t>,</w:t>
+      </w:r>
+      <w:r>
+        <w:rPr>
+          <w:rFonts w:hint="eastAsia"/>
+          <w:szCs w:val="21"/>
+        </w:rPr>
+        <w:t>1</w:t>
       </w:r>
       <w:r>
         <w:rPr>
@@ -2813,18 +2934,176 @@
     </w:p>
     <w:p>
       <w:pPr>
+        <w:widowControl/>
         <w:spacing w:line="360" w:lineRule="auto"/>
-      </w:pPr>
-    </w:p>
-    <w:p>
-      <w:pPr>
+        <w:rPr>
+          <w:b/>
+          <w:bCs/>
+          <w:sz w:val="28"/>
+          <w:szCs w:val="28"/>
+        </w:rPr>
+      </w:pPr>
+      <w:r>
+        <w:rPr>
+          <w:b/>
+          <w:bCs/>
+          <w:sz w:val="28"/>
+          <w:szCs w:val="28"/>
+        </w:rPr>
+        <w:t>2</w:t>
+      </w:r>
+      <w:r>
+        <w:rPr>
+          <w:rFonts w:hint="eastAsia"/>
+          <w:b/>
+          <w:bCs/>
+          <w:sz w:val="28"/>
+          <w:szCs w:val="28"/>
+        </w:rPr>
+        <w:t>、</w:t>
+      </w:r>
+      <w:r>
+        <w:rPr>
+          <w:rFonts w:hint="eastAsia"/>
+          <w:b/>
+          <w:bCs/>
+          <w:sz w:val="28"/>
+          <w:szCs w:val="28"/>
+        </w:rPr>
+        <w:t>width</w:t>
+      </w:r>
+    </w:p>
+    <w:p>
+      <w:pPr>
+        <w:widowControl/>
         <w:spacing w:line="360" w:lineRule="auto"/>
-      </w:pPr>
-    </w:p>
-    <w:p>
-      <w:pPr>
+        <w:ind w:firstLine="420"/>
+      </w:pPr>
+      <w:r>
+        <w:t>设定</w:t>
+      </w:r>
+      <w:r>
+        <w:rPr>
+          <w:rFonts w:hint="eastAsia"/>
+        </w:rPr>
+        <w:t>输入/</w:t>
+      </w:r>
+      <w:proofErr w:type="gramStart"/>
+      <w:r>
+        <w:rPr>
+          <w:rFonts w:hint="eastAsia"/>
+        </w:rPr>
+        <w:t>输出位宽</w:t>
+      </w:r>
+      <w:proofErr w:type="gramEnd"/>
+      <w:r>
+        <w:rPr>
+          <w:rFonts w:hint="eastAsia"/>
+        </w:rPr>
+        <w:t>（即并行编码位宽）</w:t>
+      </w:r>
+      <w:r>
+        <w:rPr>
+          <w:rFonts w:hint="eastAsia"/>
+        </w:rPr>
+        <w:t>，</w:t>
+      </w:r>
+      <w:r>
+        <w:rPr>
+          <w:rFonts w:hint="eastAsia"/>
+        </w:rPr>
+        <w:t>各码型支持的</w:t>
+      </w:r>
+      <w:r>
+        <w:rPr>
+          <w:rFonts w:hint="eastAsia"/>
+        </w:rPr>
+        <w:t>“</w:t>
+      </w:r>
+      <w:r>
+        <w:rPr>
+          <w:rFonts w:hint="eastAsia"/>
+        </w:rPr>
+        <w:t>width</w:t>
+      </w:r>
+      <w:r>
+        <w:rPr>
+          <w:rFonts w:hint="eastAsia"/>
+        </w:rPr>
+        <w:t>”</w:t>
+      </w:r>
+      <w:r>
+        <w:rPr>
+          <w:rFonts w:hint="eastAsia"/>
+        </w:rPr>
+        <w:t>参数如下：</w:t>
+      </w:r>
+    </w:p>
+    <w:p>
+      <w:pPr>
+        <w:widowControl/>
         <w:spacing w:line="360" w:lineRule="auto"/>
-      </w:pPr>
+        <w:rPr>
+          <w:rFonts w:hint="eastAsia"/>
+          <w:b/>
+          <w:bCs/>
+          <w:sz w:val="28"/>
+          <w:szCs w:val="28"/>
+        </w:rPr>
+      </w:pPr>
+      <w:r>
+        <w:rPr>
+          <w:rFonts w:hint="eastAsia"/>
+        </w:rPr>
+        <w:drawing>
+          <wp:inline distT="0" distB="0" distL="0" distR="0" wp14:anchorId="77871F23" wp14:editId="023A030C">
+            <wp:extent cx="5274310" cy="2192655"/>
+            <wp:effectExtent l="0" t="0" r="2540" b="0"/>
+            <wp:docPr id="848054411" name="图片 2"/>
+            <wp:cNvGraphicFramePr>
+              <a:graphicFrameLocks xmlns:a="http://schemas.openxmlformats.org/drawingml/2006/main" noChangeAspect="1"/>
+            </wp:cNvGraphicFramePr>
+            <a:graphic xmlns:a="http://schemas.openxmlformats.org/drawingml/2006/main">
+              <a:graphicData uri="http://schemas.openxmlformats.org/drawingml/2006/picture">
+                <pic:pic xmlns:pic="http://schemas.openxmlformats.org/drawingml/2006/picture">
+                  <pic:nvPicPr>
+                    <pic:cNvPr id="0" name="Picture 2"/>
+                    <pic:cNvPicPr>
+                      <a:picLocks noChangeAspect="1" noChangeArrowheads="1"/>
+                    </pic:cNvPicPr>
+                  </pic:nvPicPr>
+                  <pic:blipFill>
+                    <a:blip r:embed="rId14">
+                      <a:extLst>
+                        <a:ext uri="{28A0092B-C50C-407E-A947-70E740481C1C}">
+                          <a14:useLocalDpi xmlns:a14="http://schemas.microsoft.com/office/drawing/2010/main" val="0"/>
+                        </a:ext>
+                      </a:extLst>
+                    </a:blip>
+                    <a:srcRect/>
+                    <a:stretch>
+                      <a:fillRect/>
+                    </a:stretch>
+                  </pic:blipFill>
+                  <pic:spPr bwMode="auto">
+                    <a:xfrm>
+                      <a:off x="0" y="0"/>
+                      <a:ext cx="5274310" cy="2192655"/>
+                    </a:xfrm>
+                    <a:prstGeom prst="rect">
+                      <a:avLst/>
+                    </a:prstGeom>
+                    <a:noFill/>
+                    <a:ln>
+                      <a:noFill/>
+                    </a:ln>
+                  </pic:spPr>
+                </pic:pic>
+              </a:graphicData>
+            </a:graphic>
+          </wp:inline>
+        </w:drawing>
+      </w:r>
     </w:p>
     <w:p>
       <w:pPr>
@@ -2834,49 +3113,6 @@
     <w:p>
       <w:pPr>
         <w:spacing w:line="360" w:lineRule="auto"/>
-      </w:pPr>
-    </w:p>
-    <w:p>
-      <w:pPr>
-        <w:spacing w:line="360" w:lineRule="auto"/>
-      </w:pPr>
-    </w:p>
-    <w:p>
-      <w:pPr>
-        <w:spacing w:line="360" w:lineRule="auto"/>
-      </w:pPr>
-    </w:p>
-    <w:p>
-      <w:pPr>
-        <w:spacing w:line="360" w:lineRule="auto"/>
-      </w:pPr>
-    </w:p>
-    <w:p>
-      <w:pPr>
-        <w:spacing w:line="360" w:lineRule="auto"/>
-      </w:pPr>
-    </w:p>
-    <w:p>
-      <w:pPr>
-        <w:spacing w:line="360" w:lineRule="auto"/>
-      </w:pPr>
-    </w:p>
-    <w:p>
-      <w:pPr>
-        <w:spacing w:line="360" w:lineRule="auto"/>
-      </w:pPr>
-    </w:p>
-    <w:p>
-      <w:pPr>
-        <w:spacing w:line="360" w:lineRule="auto"/>
-      </w:pPr>
-    </w:p>
-    <w:p>
-      <w:pPr>
-        <w:spacing w:line="360" w:lineRule="auto"/>
-        <w:rPr>
-          <w:rFonts w:hint="eastAsia"/>
-        </w:rPr>
       </w:pPr>
     </w:p>
     <w:p>
@@ -3128,7 +3364,7 @@
           </mc:Choice>
           <mc:Fallback>
             <w:pict>
-              <v:rect w14:anchorId="6BEF5B75" id="矩形 1552326498" o:spid="_x0000_s1026" style="position:absolute;left:0;text-align:left;margin-left:81.6pt;margin-top:65.6pt;width:69pt;height:8.6pt;z-index:251660288;visibility:visible;mso-wrap-style:square;mso-width-percent:0;mso-height-percent:0;mso-wrap-distance-left:9pt;mso-wrap-distance-top:0;mso-wrap-distance-right:9pt;mso-wrap-distance-bottom:0;mso-position-horizontal:absolute;mso-position-horizontal-relative:text;mso-position-vertical:absolute;mso-position-vertical-relative:text;mso-width-percent:0;mso-height-percent:0;mso-width-relative:margin;mso-height-relative:margin;v-text-anchor:middle" o:gfxdata="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" filled="f" strokecolor="red" strokeweight="1.5pt"/>
+              <v:rect w14:anchorId="2531D575" id="矩形 1552326498" o:spid="_x0000_s1026" style="position:absolute;left:0;text-align:left;margin-left:81.6pt;margin-top:65.6pt;width:69pt;height:8.6pt;z-index:251660288;visibility:visible;mso-wrap-style:square;mso-width-percent:0;mso-height-percent:0;mso-wrap-distance-left:9pt;mso-wrap-distance-top:0;mso-wrap-distance-right:9pt;mso-wrap-distance-bottom:0;mso-position-horizontal:absolute;mso-position-horizontal-relative:text;mso-position-vertical:absolute;mso-position-vertical-relative:text;mso-width-percent:0;mso-height-percent:0;mso-width-relative:margin;mso-height-relative:margin;v-text-anchor:middle" o:gfxdata="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" filled="f" strokecolor="red" strokeweight="1.5pt"/>
             </w:pict>
           </mc:Fallback>
         </mc:AlternateContent>
@@ -3153,7 +3389,7 @@
                     <pic:cNvPicPr/>
                   </pic:nvPicPr>
                   <pic:blipFill>
-                    <a:blip r:embed="rId14"/>
+                    <a:blip r:embed="rId15"/>
                     <a:stretch>
                       <a:fillRect/>
                     </a:stretch>
@@ -3254,7 +3490,7 @@
           </mc:Choice>
           <mc:Fallback>
             <w:pict>
-              <v:rect w14:anchorId="32CAD389" id="矩形 2096086852" o:spid="_x0000_s1026" style="position:absolute;left:0;text-align:left;margin-left:79.9pt;margin-top:53.25pt;width:62.9pt;height:8.75pt;z-index:251661312;visibility:visible;mso-wrap-style:square;mso-width-percent:0;mso-height-percent:0;mso-wrap-distance-left:9pt;mso-wrap-distance-top:0;mso-wrap-distance-right:9pt;mso-wrap-distance-bottom:0;mso-position-horizontal:absolute;mso-position-horizontal-relative:text;mso-position-vertical:absolute;mso-position-vertical-relative:text;mso-width-percent:0;mso-height-percent:0;mso-width-relative:margin;mso-height-relative:margin;v-text-anchor:middle" o:gfxdata="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" filled="f" strokecolor="red" strokeweight="1.5pt"/>
+              <v:rect w14:anchorId="31D4D081" id="矩形 2096086852" o:spid="_x0000_s1026" style="position:absolute;left:0;text-align:left;margin-left:79.9pt;margin-top:53.25pt;width:62.9pt;height:8.75pt;z-index:251661312;visibility:visible;mso-wrap-style:square;mso-width-percent:0;mso-height-percent:0;mso-wrap-distance-left:9pt;mso-wrap-distance-top:0;mso-wrap-distance-right:9pt;mso-wrap-distance-bottom:0;mso-position-horizontal:absolute;mso-position-horizontal-relative:text;mso-position-vertical:absolute;mso-position-vertical-relative:text;mso-width-percent:0;mso-height-percent:0;mso-width-relative:margin;mso-height-relative:margin;v-text-anchor:middle" o:gfxdata="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" filled="f" strokecolor="red" strokeweight="1.5pt"/>
             </w:pict>
           </mc:Fallback>
         </mc:AlternateContent>
@@ -3334,7 +3570,7 @@
           </mc:Choice>
           <mc:Fallback>
             <w:pict>
-              <v:rect w14:anchorId="2F6D41CB" id="矩形 1150582551" o:spid="_x0000_s1026" style="position:absolute;left:0;text-align:left;margin-left:80.3pt;margin-top:71.75pt;width:93.2pt;height:9.4pt;z-index:251659264;visibility:visible;mso-wrap-style:square;mso-width-percent:0;mso-height-percent:0;mso-wrap-distance-left:9pt;mso-wrap-distance-top:0;mso-wrap-distance-right:9pt;mso-wrap-distance-bottom:0;mso-position-horizontal:absolute;mso-position-horizontal-relative:text;mso-position-vertical:absolute;mso-position-vertical-relative:text;mso-width-percent:0;mso-height-percent:0;mso-width-relative:margin;mso-height-relative:margin;v-text-anchor:middle" o:gfxdata="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" filled="f" strokecolor="red" strokeweight="1.5pt"/>
+              <v:rect w14:anchorId="04F79655" id="矩形 1150582551" o:spid="_x0000_s1026" style="position:absolute;left:0;text-align:left;margin-left:80.3pt;margin-top:71.75pt;width:93.2pt;height:9.4pt;z-index:251659264;visibility:visible;mso-wrap-style:square;mso-width-percent:0;mso-height-percent:0;mso-wrap-distance-left:9pt;mso-wrap-distance-top:0;mso-wrap-distance-right:9pt;mso-wrap-distance-bottom:0;mso-position-horizontal:absolute;mso-position-horizontal-relative:text;mso-position-vertical:absolute;mso-position-vertical-relative:text;mso-width-percent:0;mso-height-percent:0;mso-width-relative:margin;mso-height-relative:margin;v-text-anchor:middle" o:gfxdata="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" filled="f" strokecolor="red" strokeweight="1.5pt"/>
             </w:pict>
           </mc:Fallback>
         </mc:AlternateContent>
@@ -3359,7 +3595,7 @@
                     <pic:cNvPicPr/>
                   </pic:nvPicPr>
                   <pic:blipFill rotWithShape="1">
-                    <a:blip r:embed="rId15"/>
+                    <a:blip r:embed="rId16"/>
                     <a:srcRect b="17040"/>
                     <a:stretch/>
                   </pic:blipFill>
@@ -3589,7 +3825,7 @@
           </mc:Choice>
           <mc:Fallback>
             <w:pict>
-              <v:rect w14:anchorId="6B8421D4" id="矩形 1952143584" o:spid="_x0000_s1026" style="position:absolute;left:0;text-align:left;margin-left:100.95pt;margin-top:5.45pt;width:304.65pt;height:76pt;z-index:251667456;visibility:visible;mso-wrap-style:square;mso-width-percent:0;mso-height-percent:0;mso-wrap-distance-left:9pt;mso-wrap-distance-top:0;mso-wrap-distance-right:9pt;mso-wrap-distance-bottom:0;mso-position-horizontal:absolute;mso-position-horizontal-relative:text;mso-position-vertical:absolute;mso-position-vertical-relative:text;mso-width-percent:0;mso-height-percent:0;mso-width-relative:margin;mso-height-relative:margin;v-text-anchor:middle" o:gfxdata="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" filled="f" strokecolor="red" strokeweight="1.5pt"/>
+              <v:rect w14:anchorId="5B733798" id="矩形 1952143584" o:spid="_x0000_s1026" style="position:absolute;left:0;text-align:left;margin-left:100.95pt;margin-top:5.45pt;width:304.65pt;height:76pt;z-index:251667456;visibility:visible;mso-wrap-style:square;mso-width-percent:0;mso-height-percent:0;mso-wrap-distance-left:9pt;mso-wrap-distance-top:0;mso-wrap-distance-right:9pt;mso-wrap-distance-bottom:0;mso-position-horizontal:absolute;mso-position-horizontal-relative:text;mso-position-vertical:absolute;mso-position-vertical-relative:text;mso-width-percent:0;mso-height-percent:0;mso-width-relative:margin;mso-height-relative:margin;v-text-anchor:middle" o:gfxdata="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" filled="f" strokecolor="red" strokeweight="1.5pt"/>
             </w:pict>
           </mc:Fallback>
         </mc:AlternateContent>
@@ -3614,7 +3850,7 @@
                     <pic:cNvPicPr/>
                   </pic:nvPicPr>
                   <pic:blipFill rotWithShape="1">
-                    <a:blip r:embed="rId16"/>
+                    <a:blip r:embed="rId17"/>
                     <a:srcRect t="7430" b="5646"/>
                     <a:stretch/>
                   </pic:blipFill>
@@ -3774,13 +4010,7 @@
         <w:rPr>
           <w:rFonts w:hint="eastAsia"/>
         </w:rPr>
-        <w:t>m”</w:t>
-      </w:r>
-      <w:r>
-        <w:rPr>
-          <w:rFonts w:hint="eastAsia"/>
-        </w:rPr>
-        <w:t>得到这9个.mat文件</w:t>
+        <w:t>m”得到这9个.mat文件</w:t>
       </w:r>
       <w:r>
         <w:rPr>
@@ -3793,11 +4023,8 @@
       <w:pPr>
         <w:spacing w:line="360" w:lineRule="auto"/>
         <w:jc w:val="center"/>
-        <w:rPr>
-          <w:rFonts w:hint="eastAsia"/>
-        </w:rPr>
-      </w:pPr>
-      <w:hyperlink r:id="rId17" w:history="1">
+      </w:pPr>
+      <w:hyperlink r:id="rId18" w:history="1">
         <w:r>
           <w:rPr>
             <w:rStyle w:val="a9"/>
@@ -3810,6 +4037,9 @@
       <w:pPr>
         <w:spacing w:line="360" w:lineRule="auto"/>
         <w:ind w:firstLine="420"/>
+        <w:rPr>
+          <w:rFonts w:hint="eastAsia"/>
+        </w:rPr>
       </w:pPr>
       <w:r>
         <w:rPr>
@@ -3858,6 +4088,9 @@
         </w:rPr>
         <w:t>”文件：</w:t>
       </w:r>
+      <w:r>
+        <w:t xml:space="preserve"> </w:t>
+      </w:r>
     </w:p>
     <w:p>
       <w:pPr>
@@ -3868,10 +4101,10 @@
       </w:pPr>
       <w:r>
         <w:drawing>
-          <wp:inline distT="0" distB="0" distL="0" distR="0" wp14:anchorId="600EB6AD" wp14:editId="511B7318">
-            <wp:extent cx="5274310" cy="2385695"/>
-            <wp:effectExtent l="0" t="0" r="2540" b="0"/>
-            <wp:docPr id="1224029620" name="图片 1"/>
+          <wp:inline distT="0" distB="0" distL="0" distR="0" wp14:anchorId="7F713F56" wp14:editId="430D1C3E">
+            <wp:extent cx="5274310" cy="2490470"/>
+            <wp:effectExtent l="0" t="0" r="2540" b="5080"/>
+            <wp:docPr id="1523535789" name="图片 1"/>
             <wp:cNvGraphicFramePr>
               <a:graphicFrameLocks xmlns:a="http://schemas.openxmlformats.org/drawingml/2006/main" noChangeAspect="1"/>
             </wp:cNvGraphicFramePr>
@@ -3879,11 +4112,11 @@
               <a:graphicData uri="http://schemas.openxmlformats.org/drawingml/2006/picture">
                 <pic:pic xmlns:pic="http://schemas.openxmlformats.org/drawingml/2006/picture">
                   <pic:nvPicPr>
-                    <pic:cNvPr id="1224029620" name=""/>
+                    <pic:cNvPr id="1523535789" name=""/>
                     <pic:cNvPicPr/>
                   </pic:nvPicPr>
                   <pic:blipFill>
-                    <a:blip r:embed="rId18"/>
+                    <a:blip r:embed="rId19"/>
                     <a:stretch>
                       <a:fillRect/>
                     </a:stretch>
@@ -3891,7 +4124,7 @@
                   <pic:spPr>
                     <a:xfrm>
                       <a:off x="0" y="0"/>
-                      <a:ext cx="5274310" cy="2385695"/>
+                      <a:ext cx="5274310" cy="2490470"/>
                     </a:xfrm>
                     <a:prstGeom prst="rect">
                       <a:avLst/>
@@ -3903,9 +4136,6 @@
           </wp:inline>
         </w:drawing>
       </w:r>
-      <w:r>
-        <w:t xml:space="preserve"> </w:t>
-      </w:r>
     </w:p>
     <w:p>
       <w:pPr>
@@ -3939,7 +4169,49 @@
         <w:rPr>
           <w:rFonts w:hint="eastAsia"/>
         </w:rPr>
-        <w:t>值应与I</w:t>
+        <w:t>值</w:t>
+      </w:r>
+      <w:r>
+        <w:rPr>
+          <w:rFonts w:hint="eastAsia"/>
+        </w:rPr>
+        <w:t>、</w:t>
+      </w:r>
+      <w:r>
+        <w:rPr>
+          <w:rFonts w:hint="eastAsia"/>
+        </w:rPr>
+        <w:t>第</w:t>
+      </w:r>
+      <w:r>
+        <w:t>1</w:t>
+      </w:r>
+      <w:r>
+        <w:t>9</w:t>
+      </w:r>
+      <w:r>
+        <w:rPr>
+          <w:rFonts w:hint="eastAsia"/>
+        </w:rPr>
+        <w:t>行的</w:t>
+      </w:r>
+      <w:r>
+        <w:rPr>
+          <w:rFonts w:hint="eastAsia"/>
+        </w:rPr>
+        <w:t>width</w:t>
+      </w:r>
+      <w:r>
+        <w:rPr>
+          <w:rFonts w:hint="eastAsia"/>
+        </w:rPr>
+        <w:t>值</w:t>
+      </w:r>
+      <w:r>
+        <w:rPr>
+          <w:rFonts w:hint="eastAsia"/>
+        </w:rPr>
+        <w:t>应与I</w:t>
       </w:r>
       <w:r>
         <w:t>P</w:t>
@@ -3948,10 +4220,10 @@
         <w:rPr>
           <w:rFonts w:hint="eastAsia"/>
         </w:rPr>
-        <w:t>核参数设置保持一致，第1</w:t>
-      </w:r>
-      <w:r>
-        <w:t>9</w:t>
+        <w:t>核参数设置保持一致，第</w:t>
+      </w:r>
+      <w:r>
+        <w:t>20</w:t>
       </w:r>
       <w:r>
         <w:rPr>
@@ -3992,36 +4264,42 @@
         <w:rPr>
           <w:rFonts w:hint="eastAsia"/>
         </w:rPr>
+        <w:t>L</w:t>
+      </w:r>
+      <w:r>
+        <w:t>DPC</w:t>
+      </w:r>
+      <w:r>
+        <w:rPr>
+          <w:rFonts w:hint="eastAsia"/>
+        </w:rPr>
+        <w:t>编码</w:t>
+      </w:r>
+      <w:proofErr w:type="gramStart"/>
+      <w:r>
+        <w:rPr>
+          <w:rFonts w:hint="eastAsia"/>
+        </w:rPr>
         <w:t>的</w:t>
       </w:r>
       <w:r>
         <w:rPr>
           <w:rFonts w:hint="eastAsia"/>
         </w:rPr>
-        <w:t>L</w:t>
-      </w:r>
-      <w:r>
-        <w:t>DPC</w:t>
-      </w:r>
-      <w:r>
-        <w:rPr>
-          <w:rFonts w:hint="eastAsia"/>
-        </w:rPr>
-        <w:t>编码</w:t>
-      </w:r>
-      <w:proofErr w:type="gramStart"/>
-      <w:r>
-        <w:rPr>
-          <w:rFonts w:hint="eastAsia"/>
-        </w:rPr>
         <w:t>码</w:t>
       </w:r>
+      <w:r>
+        <w:rPr>
+          <w:rFonts w:hint="eastAsia"/>
+        </w:rPr>
+        <w:t>块数量</w:t>
+      </w:r>
       <w:proofErr w:type="gramEnd"/>
       <w:r>
         <w:rPr>
           <w:rFonts w:hint="eastAsia"/>
         </w:rPr>
-        <w:t>块数量。</w:t>
+        <w:t>。</w:t>
       </w:r>
     </w:p>
     <w:p>
@@ -4102,7 +4380,7 @@
                     <pic:cNvPicPr/>
                   </pic:nvPicPr>
                   <pic:blipFill rotWithShape="1">
-                    <a:blip r:embed="rId19"/>
+                    <a:blip r:embed="rId20"/>
                     <a:srcRect t="5270"/>
                     <a:stretch/>
                   </pic:blipFill>
@@ -4258,7 +4536,7 @@
           </mc:Choice>
           <mc:Fallback>
             <w:pict>
-              <v:rect w14:anchorId="6FE94999" id="矩形 781910890" o:spid="_x0000_s1026" style="position:absolute;left:0;text-align:left;margin-left:3.25pt;margin-top:21.85pt;width:93.2pt;height:16.25pt;z-index:251662336;visibility:visible;mso-wrap-style:square;mso-width-percent:0;mso-height-percent:0;mso-wrap-distance-left:9pt;mso-wrap-distance-top:0;mso-wrap-distance-right:9pt;mso-wrap-distance-bottom:0;mso-position-horizontal:absolute;mso-position-horizontal-relative:margin;mso-position-vertical:absolute;mso-position-vertical-relative:text;mso-width-percent:0;mso-height-percent:0;mso-width-relative:margin;mso-height-relative:margin;v-text-anchor:middle" o:gfxdata="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" filled="f" strokecolor="red" strokeweight="1.5pt">
+              <v:rect w14:anchorId="19AAE371" id="矩形 781910890" o:spid="_x0000_s1026" style="position:absolute;left:0;text-align:left;margin-left:3.25pt;margin-top:21.85pt;width:93.2pt;height:16.25pt;z-index:251662336;visibility:visible;mso-wrap-style:square;mso-width-percent:0;mso-height-percent:0;mso-wrap-distance-left:9pt;mso-wrap-distance-top:0;mso-wrap-distance-right:9pt;mso-wrap-distance-bottom:0;mso-position-horizontal:absolute;mso-position-horizontal-relative:margin;mso-position-vertical:absolute;mso-position-vertical-relative:text;mso-width-percent:0;mso-height-percent:0;mso-width-relative:margin;mso-height-relative:margin;v-text-anchor:middle" o:gfxdata="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" filled="f" strokecolor="red" strokeweight="1.5pt">
                 <w10:wrap anchorx="margin"/>
               </v:rect>
             </w:pict>
@@ -4285,7 +4563,7 @@
                     <pic:cNvPicPr/>
                   </pic:nvPicPr>
                   <pic:blipFill>
-                    <a:blip r:embed="rId20"/>
+                    <a:blip r:embed="rId21"/>
                     <a:stretch>
                       <a:fillRect/>
                     </a:stretch>
@@ -4330,7 +4608,7 @@
                     <pic:cNvPicPr/>
                   </pic:nvPicPr>
                   <pic:blipFill>
-                    <a:blip r:embed="rId21"/>
+                    <a:blip r:embed="rId22"/>
                     <a:stretch>
                       <a:fillRect/>
                     </a:stretch>
@@ -4354,7 +4632,9 @@
     <w:p>
       <w:pPr>
         <w:spacing w:line="360" w:lineRule="auto"/>
-        <w:ind w:firstLine="420"/>
+        <w:rPr>
+          <w:rFonts w:hint="eastAsia"/>
+        </w:rPr>
       </w:pPr>
     </w:p>
     <w:p>
@@ -4403,7 +4683,7 @@
                     <pic:cNvPicPr/>
                   </pic:nvPicPr>
                   <pic:blipFill>
-                    <a:blip r:embed="rId22"/>
+                    <a:blip r:embed="rId23"/>
                     <a:stretch>
                       <a:fillRect/>
                     </a:stretch>
@@ -4470,7 +4750,7 @@
                     <pic:cNvPicPr/>
                   </pic:nvPicPr>
                   <pic:blipFill>
-                    <a:blip r:embed="rId23"/>
+                    <a:blip r:embed="rId24"/>
                     <a:stretch>
                       <a:fillRect/>
                     </a:stretch>
@@ -4604,7 +4884,7 @@
           </mc:Choice>
           <mc:Fallback>
             <w:pict>
-              <v:rect w14:anchorId="1FC79B15" id="矩形 1175696370" o:spid="_x0000_s1026" style="position:absolute;left:0;text-align:left;margin-left:275.75pt;margin-top:164.65pt;width:46.3pt;height:16.25pt;z-index:251664384;visibility:visible;mso-wrap-style:square;mso-width-percent:0;mso-height-percent:0;mso-wrap-distance-left:9pt;mso-wrap-distance-top:0;mso-wrap-distance-right:9pt;mso-wrap-distance-bottom:0;mso-position-horizontal:absolute;mso-position-horizontal-relative:margin;mso-position-vertical:absolute;mso-position-vertical-relative:text;mso-width-percent:0;mso-height-percent:0;mso-width-relative:margin;mso-height-relative:margin;v-text-anchor:middle" o:gfxdata="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" filled="f" strokecolor="red" strokeweight="1.5pt">
+              <v:rect w14:anchorId="350FA00D" id="矩形 1175696370" o:spid="_x0000_s1026" style="position:absolute;left:0;text-align:left;margin-left:275.75pt;margin-top:164.65pt;width:46.3pt;height:16.25pt;z-index:251664384;visibility:visible;mso-wrap-style:square;mso-width-percent:0;mso-height-percent:0;mso-wrap-distance-left:9pt;mso-wrap-distance-top:0;mso-wrap-distance-right:9pt;mso-wrap-distance-bottom:0;mso-position-horizontal:absolute;mso-position-horizontal-relative:margin;mso-position-vertical:absolute;mso-position-vertical-relative:text;mso-width-percent:0;mso-height-percent:0;mso-width-relative:margin;mso-height-relative:margin;v-text-anchor:middle" o:gfxdata="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" filled="f" strokecolor="red" strokeweight="1.5pt">
                 <w10:wrap anchorx="margin"/>
               </v:rect>
             </w:pict>
@@ -4686,7 +4966,7 @@
           </mc:Choice>
           <mc:Fallback>
             <w:pict>
-              <v:rect w14:anchorId="1EA21A14" id="矩形 1747682148" o:spid="_x0000_s1026" style="position:absolute;left:0;text-align:left;margin-left:68.3pt;margin-top:25.45pt;width:13.6pt;height:14.3pt;z-index:251663360;visibility:visible;mso-wrap-style:square;mso-width-percent:0;mso-height-percent:0;mso-wrap-distance-left:9pt;mso-wrap-distance-top:0;mso-wrap-distance-right:9pt;mso-wrap-distance-bottom:0;mso-position-horizontal:absolute;mso-position-horizontal-relative:margin;mso-position-vertical:absolute;mso-position-vertical-relative:text;mso-width-percent:0;mso-height-percent:0;mso-width-relative:margin;mso-height-relative:margin;v-text-anchor:middle" o:gfxdata="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" filled="f" strokecolor="red" strokeweight="1.5pt">
+              <v:rect w14:anchorId="7E724203" id="矩形 1747682148" o:spid="_x0000_s1026" style="position:absolute;left:0;text-align:left;margin-left:68.3pt;margin-top:25.45pt;width:13.6pt;height:14.3pt;z-index:251663360;visibility:visible;mso-wrap-style:square;mso-width-percent:0;mso-height-percent:0;mso-wrap-distance-left:9pt;mso-wrap-distance-top:0;mso-wrap-distance-right:9pt;mso-wrap-distance-bottom:0;mso-position-horizontal:absolute;mso-position-horizontal-relative:margin;mso-position-vertical:absolute;mso-position-vertical-relative:text;mso-width-percent:0;mso-height-percent:0;mso-width-relative:margin;mso-height-relative:margin;v-text-anchor:middle" o:gfxdata="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" filled="f" strokecolor="red" strokeweight="1.5pt">
                 <w10:wrap anchorx="margin"/>
               </v:rect>
             </w:pict>
@@ -4713,7 +4993,7 @@
                     <pic:cNvPicPr/>
                   </pic:nvPicPr>
                   <pic:blipFill>
-                    <a:blip r:embed="rId24"/>
+                    <a:blip r:embed="rId25"/>
                     <a:stretch>
                       <a:fillRect/>
                     </a:stretch>
@@ -4753,7 +5033,7 @@
                     <pic:cNvPicPr/>
                   </pic:nvPicPr>
                   <pic:blipFill>
-                    <a:blip r:embed="rId25"/>
+                    <a:blip r:embed="rId26"/>
                     <a:stretch>
                       <a:fillRect/>
                     </a:stretch>
@@ -4848,7 +5128,7 @@
                     <pic:cNvPicPr/>
                   </pic:nvPicPr>
                   <pic:blipFill rotWithShape="1">
-                    <a:blip r:embed="rId26"/>
+                    <a:blip r:embed="rId27"/>
                     <a:srcRect t="9193"/>
                     <a:stretch/>
                   </pic:blipFill>
@@ -4906,7 +5186,7 @@
                     <pic:cNvPicPr/>
                   </pic:nvPicPr>
                   <pic:blipFill>
-                    <a:blip r:embed="rId27"/>
+                    <a:blip r:embed="rId28"/>
                     <a:stretch>
                       <a:fillRect/>
                     </a:stretch>
@@ -5098,7 +5378,7 @@
           </mc:Choice>
           <mc:Fallback>
             <w:pict>
-              <v:rect w14:anchorId="5624F3E3" id="矩形 1295952650" o:spid="_x0000_s1026" style="position:absolute;left:0;text-align:left;margin-left:3.35pt;margin-top:22.45pt;width:93.2pt;height:16.25pt;z-index:251665408;visibility:visible;mso-wrap-style:square;mso-width-percent:0;mso-height-percent:0;mso-wrap-distance-left:9pt;mso-wrap-distance-top:0;mso-wrap-distance-right:9pt;mso-wrap-distance-bottom:0;mso-position-horizontal:absolute;mso-position-horizontal-relative:margin;mso-position-vertical:absolute;mso-position-vertical-relative:text;mso-width-percent:0;mso-height-percent:0;mso-width-relative:margin;mso-height-relative:margin;v-text-anchor:middle" o:gfxdata="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" filled="f" strokecolor="red" strokeweight="1.5pt">
+              <v:rect w14:anchorId="2E00AE86" id="矩形 1295952650" o:spid="_x0000_s1026" style="position:absolute;left:0;text-align:left;margin-left:3.35pt;margin-top:22.45pt;width:93.2pt;height:16.25pt;z-index:251665408;visibility:visible;mso-wrap-style:square;mso-width-percent:0;mso-height-percent:0;mso-wrap-distance-left:9pt;mso-wrap-distance-top:0;mso-wrap-distance-right:9pt;mso-wrap-distance-bottom:0;mso-position-horizontal:absolute;mso-position-horizontal-relative:margin;mso-position-vertical:absolute;mso-position-vertical-relative:text;mso-width-percent:0;mso-height-percent:0;mso-width-relative:margin;mso-height-relative:margin;v-text-anchor:middle" o:gfxdata="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" filled="f" strokecolor="red" strokeweight="1.5pt">
                 <w10:wrap anchorx="margin"/>
               </v:rect>
             </w:pict>
@@ -5125,7 +5405,7 @@
                     <pic:cNvPicPr/>
                   </pic:nvPicPr>
                   <pic:blipFill>
-                    <a:blip r:embed="rId20"/>
+                    <a:blip r:embed="rId21"/>
                     <a:stretch>
                       <a:fillRect/>
                     </a:stretch>
@@ -5173,7 +5453,7 @@
                     <pic:cNvPicPr/>
                   </pic:nvPicPr>
                   <pic:blipFill>
-                    <a:blip r:embed="rId21"/>
+                    <a:blip r:embed="rId22"/>
                     <a:stretch>
                       <a:fillRect/>
                     </a:stretch>
@@ -5242,7 +5522,7 @@
                     <pic:cNvPicPr/>
                   </pic:nvPicPr>
                   <pic:blipFill>
-                    <a:blip r:embed="rId28"/>
+                    <a:blip r:embed="rId29"/>
                     <a:stretch>
                       <a:fillRect/>
                     </a:stretch>
@@ -5314,7 +5594,7 @@
                     <pic:cNvPicPr/>
                   </pic:nvPicPr>
                   <pic:blipFill>
-                    <a:blip r:embed="rId29"/>
+                    <a:blip r:embed="rId30"/>
                     <a:stretch>
                       <a:fillRect/>
                     </a:stretch>
@@ -5362,7 +5642,7 @@
                     <pic:cNvPicPr/>
                   </pic:nvPicPr>
                   <pic:blipFill>
-                    <a:blip r:embed="rId30"/>
+                    <a:blip r:embed="rId31"/>
                     <a:stretch>
                       <a:fillRect/>
                     </a:stretch>
@@ -5624,7 +5904,7 @@
           </mc:Choice>
           <mc:Fallback>
             <w:pict>
-              <v:rect w14:anchorId="79A7E6BB" id="矩形 719271289" o:spid="_x0000_s1026" style="position:absolute;left:0;text-align:left;margin-left:311.6pt;margin-top:1.15pt;width:93.2pt;height:14.15pt;z-index:251669504;visibility:visible;mso-wrap-style:square;mso-width-percent:0;mso-height-percent:0;mso-wrap-distance-left:9pt;mso-wrap-distance-top:0;mso-wrap-distance-right:9pt;mso-wrap-distance-bottom:0;mso-position-horizontal:absolute;mso-position-horizontal-relative:margin;mso-position-vertical:absolute;mso-position-vertical-relative:text;mso-width-percent:0;mso-height-percent:0;mso-width-relative:margin;mso-height-relative:margin;v-text-anchor:middle" o:gfxdata="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" filled="f" strokecolor="red" strokeweight="1.5pt">
+              <v:rect w14:anchorId="2723DD7C" id="矩形 719271289" o:spid="_x0000_s1026" style="position:absolute;left:0;text-align:left;margin-left:311.6pt;margin-top:1.15pt;width:93.2pt;height:14.15pt;z-index:251669504;visibility:visible;mso-wrap-style:square;mso-width-percent:0;mso-height-percent:0;mso-wrap-distance-left:9pt;mso-wrap-distance-top:0;mso-wrap-distance-right:9pt;mso-wrap-distance-bottom:0;mso-position-horizontal:absolute;mso-position-horizontal-relative:margin;mso-position-vertical:absolute;mso-position-vertical-relative:text;mso-width-percent:0;mso-height-percent:0;mso-width-relative:margin;mso-height-relative:margin;v-text-anchor:middle" o:gfxdata="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" filled="f" strokecolor="red" strokeweight="1.5pt">
                 <w10:wrap anchorx="margin"/>
               </v:rect>
             </w:pict>
@@ -5651,7 +5931,7 @@
                     <pic:cNvPicPr/>
                   </pic:nvPicPr>
                   <pic:blipFill>
-                    <a:blip r:embed="rId31"/>
+                    <a:blip r:embed="rId32"/>
                     <a:stretch>
                       <a:fillRect/>
                     </a:stretch>
@@ -5687,20 +5967,90 @@
           <w:szCs w:val="32"/>
         </w:rPr>
       </w:pPr>
-      <w:r>
-        <w:rPr>
-          <w:rFonts w:hint="eastAsia"/>
+    </w:p>
+    <w:p>
+      <w:pPr>
+        <w:spacing w:line="360" w:lineRule="auto"/>
+        <w:rPr>
           <w:b/>
           <w:bCs/>
           <w:sz w:val="32"/>
           <w:szCs w:val="32"/>
         </w:rPr>
+      </w:pPr>
+    </w:p>
+    <w:p>
+      <w:pPr>
+        <w:spacing w:line="360" w:lineRule="auto"/>
+        <w:rPr>
+          <w:b/>
+          <w:bCs/>
+          <w:sz w:val="32"/>
+          <w:szCs w:val="32"/>
+        </w:rPr>
+      </w:pPr>
+    </w:p>
+    <w:p>
+      <w:pPr>
+        <w:spacing w:line="360" w:lineRule="auto"/>
+        <w:rPr>
+          <w:b/>
+          <w:bCs/>
+          <w:sz w:val="32"/>
+          <w:szCs w:val="32"/>
+        </w:rPr>
+      </w:pPr>
+    </w:p>
+    <w:p>
+      <w:pPr>
+        <w:spacing w:line="360" w:lineRule="auto"/>
+        <w:rPr>
+          <w:b/>
+          <w:bCs/>
+          <w:sz w:val="32"/>
+          <w:szCs w:val="32"/>
+        </w:rPr>
+      </w:pPr>
+    </w:p>
+    <w:p>
+      <w:pPr>
+        <w:spacing w:line="360" w:lineRule="auto"/>
+        <w:rPr>
+          <w:b/>
+          <w:bCs/>
+          <w:sz w:val="32"/>
+          <w:szCs w:val="32"/>
+        </w:rPr>
+      </w:pPr>
+    </w:p>
+    <w:p>
+      <w:pPr>
+        <w:spacing w:line="360" w:lineRule="auto"/>
+        <w:rPr>
+          <w:b/>
+          <w:bCs/>
+          <w:sz w:val="32"/>
+          <w:szCs w:val="32"/>
+        </w:rPr>
+      </w:pPr>
+      <w:r>
+        <w:rPr>
+          <w:rFonts w:hint="eastAsia"/>
+          <w:b/>
+          <w:bCs/>
+          <w:sz w:val="32"/>
+          <w:szCs w:val="32"/>
+        </w:rPr>
+        <w:lastRenderedPageBreak/>
         <w:t>附录：</w:t>
       </w:r>
     </w:p>
     <w:p>
       <w:pPr>
         <w:spacing w:line="360" w:lineRule="auto"/>
+        <w:rPr>
+          <w:rFonts w:hint="eastAsia"/>
+        </w:rPr>
       </w:pPr>
       <w:r>
         <w:rPr>
@@ -5736,7 +6086,19 @@
         <w:rPr>
           <w:rFonts w:hint="eastAsia"/>
         </w:rPr>
-        <w:t>下</w:t>
+        <w:t>、</w:t>
+      </w:r>
+      <w:r>
+        <w:rPr>
+          <w:rFonts w:hint="eastAsia"/>
+        </w:rPr>
+        <w:t>串行</w:t>
+      </w:r>
+      <w:r>
+        <w:rPr>
+          <w:rFonts w:hint="eastAsia"/>
+        </w:rPr>
+        <w:t>编码时</w:t>
       </w:r>
       <w:r>
         <w:rPr>
@@ -5749,16 +6111,16 @@
       <w:pPr>
         <w:spacing w:line="360" w:lineRule="auto"/>
         <w:jc w:val="center"/>
-      </w:pPr>
-      <w:r>
-        <w:rPr>
-          <w:noProof/>
-        </w:rPr>
+        <w:rPr>
+          <w:rFonts w:hint="eastAsia"/>
+        </w:rPr>
+      </w:pPr>
+      <w:r>
         <w:drawing>
-          <wp:inline distT="0" distB="0" distL="0" distR="0" wp14:anchorId="2693274B" wp14:editId="0ECD130B">
-            <wp:extent cx="3453897" cy="978991"/>
-            <wp:effectExtent l="0" t="0" r="0" b="0"/>
-            <wp:docPr id="205424270" name="图片 1"/>
+          <wp:inline distT="0" distB="0" distL="0" distR="0" wp14:anchorId="62FDA1E3" wp14:editId="1FCAA055">
+            <wp:extent cx="3461895" cy="977749"/>
+            <wp:effectExtent l="0" t="0" r="5715" b="0"/>
+            <wp:docPr id="216605597" name="图片 1"/>
             <wp:cNvGraphicFramePr>
               <a:graphicFrameLocks xmlns:a="http://schemas.openxmlformats.org/drawingml/2006/main" noChangeAspect="1"/>
             </wp:cNvGraphicFramePr>
@@ -5766,31 +6128,22 @@
               <a:graphicData uri="http://schemas.openxmlformats.org/drawingml/2006/picture">
                 <pic:pic xmlns:pic="http://schemas.openxmlformats.org/drawingml/2006/picture">
                   <pic:nvPicPr>
-                    <pic:cNvPr id="0" name="Picture 1"/>
-                    <pic:cNvPicPr>
-                      <a:picLocks noChangeAspect="1" noChangeArrowheads="1"/>
-                    </pic:cNvPicPr>
+                    <pic:cNvPr id="216605597" name=""/>
+                    <pic:cNvPicPr/>
                   </pic:nvPicPr>
                   <pic:blipFill rotWithShape="1">
-                    <a:blip r:embed="rId32">
-                      <a:extLst>
-                        <a:ext uri="{28A0092B-C50C-407E-A947-70E740481C1C}">
-                          <a14:useLocalDpi xmlns:a14="http://schemas.microsoft.com/office/drawing/2010/main" val="0"/>
-                        </a:ext>
-                      </a:extLst>
-                    </a:blip>
-                    <a:srcRect l="3718" t="35618"/>
+                    <a:blip r:embed="rId33"/>
+                    <a:srcRect l="972" r="815"/>
                     <a:stretch/>
                   </pic:blipFill>
                   <pic:spPr bwMode="auto">
                     <a:xfrm>
                       <a:off x="0" y="0"/>
-                      <a:ext cx="3554803" cy="1007592"/>
+                      <a:ext cx="3518008" cy="993597"/>
                     </a:xfrm>
                     <a:prstGeom prst="rect">
                       <a:avLst/>
                     </a:prstGeom>
-                    <a:noFill/>
                     <a:ln>
                       <a:noFill/>
                     </a:ln>
@@ -5810,7 +6163,95 @@
     <w:p>
       <w:pPr>
         <w:spacing w:line="360" w:lineRule="auto"/>
-      </w:pPr>
+        <w:jc w:val="center"/>
+        <w:rPr>
+          <w:rFonts w:hint="eastAsia"/>
+        </w:rPr>
+      </w:pPr>
+    </w:p>
+    <w:p>
+      <w:pPr>
+        <w:spacing w:line="360" w:lineRule="auto"/>
+      </w:pPr>
+      <w:r>
+        <w:rPr>
+          <w:rFonts w:hint="eastAsia"/>
+        </w:rPr>
+        <w:t>编码器在（</w:t>
+      </w:r>
+      <w:r>
+        <w:t>1280</w:t>
+      </w:r>
+      <w:r>
+        <w:rPr>
+          <w:rFonts w:hint="eastAsia"/>
+        </w:rPr>
+        <w:t>,1</w:t>
+      </w:r>
+      <w:r>
+        <w:t>024</w:t>
+      </w:r>
+      <w:r>
+        <w:rPr>
+          <w:rFonts w:hint="eastAsia"/>
+        </w:rPr>
+        <w:t>）码型、</w:t>
+      </w:r>
+      <w:r>
+        <w:rPr>
+          <w:rFonts w:hint="eastAsia"/>
+        </w:rPr>
+        <w:t>8路并行</w:t>
+      </w:r>
+      <w:r>
+        <w:rPr>
+          <w:rFonts w:hint="eastAsia"/>
+        </w:rPr>
+        <w:t>编码时的资源消耗：</w:t>
+      </w:r>
+    </w:p>
+    <w:p>
+      <w:pPr>
+        <w:spacing w:line="360" w:lineRule="auto"/>
+        <w:jc w:val="center"/>
+      </w:pPr>
+      <w:r>
+        <w:drawing>
+          <wp:inline distT="0" distB="0" distL="0" distR="0" wp14:anchorId="5D46818D" wp14:editId="51057793">
+            <wp:extent cx="3442447" cy="976865"/>
+            <wp:effectExtent l="0" t="0" r="5715" b="0"/>
+            <wp:docPr id="867918421" name="图片 1"/>
+            <wp:cNvGraphicFramePr>
+              <a:graphicFrameLocks xmlns:a="http://schemas.openxmlformats.org/drawingml/2006/main" noChangeAspect="1"/>
+            </wp:cNvGraphicFramePr>
+            <a:graphic xmlns:a="http://schemas.openxmlformats.org/drawingml/2006/main">
+              <a:graphicData uri="http://schemas.openxmlformats.org/drawingml/2006/picture">
+                <pic:pic xmlns:pic="http://schemas.openxmlformats.org/drawingml/2006/picture">
+                  <pic:nvPicPr>
+                    <pic:cNvPr id="867918421" name=""/>
+                    <pic:cNvPicPr/>
+                  </pic:nvPicPr>
+                  <pic:blipFill>
+                    <a:blip r:embed="rId34"/>
+                    <a:stretch>
+                      <a:fillRect/>
+                    </a:stretch>
+                  </pic:blipFill>
+                  <pic:spPr>
+                    <a:xfrm>
+                      <a:off x="0" y="0"/>
+                      <a:ext cx="3470991" cy="984965"/>
+                    </a:xfrm>
+                    <a:prstGeom prst="rect">
+                      <a:avLst/>
+                    </a:prstGeom>
+                  </pic:spPr>
+                </pic:pic>
+              </a:graphicData>
+            </a:graphic>
+          </wp:inline>
+        </w:drawing>
+      </w:r>
     </w:p>
     <w:sectPr>
       <w:pgSz w:w="11906" w:h="16838"/>

--- a/ccsds_ldpc_encoder/说明.docx
+++ b/ccsds_ldpc_encoder/说明.docx
@@ -192,14 +192,12 @@
             <w:tcW w:w="1822" w:type="dxa"/>
           </w:tcPr>
           <w:p>
-            <w:proofErr w:type="gramStart"/>
             <w:r>
               <w:rPr>
                 <w:rFonts w:hint="eastAsia"/>
               </w:rPr>
               <w:t>王雨霄</w:t>
             </w:r>
-            <w:proofErr w:type="gramEnd"/>
           </w:p>
         </w:tc>
         <w:tc>
@@ -281,14 +279,12 @@
             <w:tcW w:w="1822" w:type="dxa"/>
           </w:tcPr>
           <w:p>
-            <w:proofErr w:type="gramStart"/>
             <w:r>
               <w:rPr>
                 <w:rFonts w:hint="eastAsia"/>
               </w:rPr>
               <w:t>王雨霄</w:t>
             </w:r>
-            <w:proofErr w:type="gramEnd"/>
           </w:p>
         </w:tc>
         <w:tc>
@@ -364,14 +360,12 @@
             <w:tcW w:w="1822" w:type="dxa"/>
           </w:tcPr>
           <w:p>
-            <w:proofErr w:type="gramStart"/>
             <w:r>
               <w:rPr>
                 <w:rFonts w:hint="eastAsia"/>
               </w:rPr>
               <w:t>王雨霄</w:t>
             </w:r>
-            <w:proofErr w:type="gramEnd"/>
           </w:p>
         </w:tc>
         <w:tc>
@@ -415,11 +409,6 @@
             <w:tcW w:w="1215" w:type="dxa"/>
           </w:tcPr>
           <w:p>
-            <w:pPr>
-              <w:rPr>
-                <w:rFonts w:hint="eastAsia"/>
-              </w:rPr>
-            </w:pPr>
             <w:r>
               <w:rPr>
                 <w:rFonts w:hint="eastAsia"/>
@@ -436,11 +425,6 @@
             <w:tcW w:w="1491" w:type="dxa"/>
           </w:tcPr>
           <w:p>
-            <w:pPr>
-              <w:rPr>
-                <w:rFonts w:hint="eastAsia"/>
-              </w:rPr>
-            </w:pPr>
             <w:r>
               <w:rPr>
                 <w:rFonts w:hint="eastAsia"/>
@@ -448,16 +432,7 @@
               <w:t>2</w:t>
             </w:r>
             <w:r>
-              <w:t>024.</w:t>
-            </w:r>
-            <w:r>
-              <w:t>2</w:t>
-            </w:r>
-            <w:r>
-              <w:t>.</w:t>
-            </w:r>
-            <w:r>
-              <w:t>8</w:t>
+              <w:t>024.2.8</w:t>
             </w:r>
           </w:p>
         </w:tc>
@@ -466,19 +441,12 @@
             <w:tcW w:w="1822" w:type="dxa"/>
           </w:tcPr>
           <w:p>
-            <w:pPr>
-              <w:rPr>
-                <w:rFonts w:hint="eastAsia"/>
-              </w:rPr>
-            </w:pPr>
-            <w:proofErr w:type="gramStart"/>
             <w:r>
               <w:rPr>
                 <w:rFonts w:hint="eastAsia"/>
               </w:rPr>
               <w:t>王雨霄</w:t>
             </w:r>
-            <w:proofErr w:type="gramEnd"/>
           </w:p>
         </w:tc>
         <w:tc>
@@ -486,11 +454,6 @@
             <w:tcW w:w="3768" w:type="dxa"/>
           </w:tcPr>
           <w:p>
-            <w:pPr>
-              <w:rPr>
-                <w:rFonts w:hint="eastAsia"/>
-              </w:rPr>
-            </w:pPr>
             <w:r>
               <w:rPr>
                 <w:rFonts w:hint="eastAsia"/>
@@ -523,6 +486,125 @@
                 <w:rFonts w:hint="eastAsia"/>
               </w:rPr>
               <w:t>并行编码功能</w:t>
+            </w:r>
+          </w:p>
+        </w:tc>
+      </w:tr>
+      <w:tr>
+        <w:tc>
+          <w:tcPr>
+            <w:tcW w:w="1215" w:type="dxa"/>
+          </w:tcPr>
+          <w:p>
+            <w:pPr>
+              <w:rPr>
+                <w:rFonts w:hint="eastAsia"/>
+              </w:rPr>
+            </w:pPr>
+            <w:r>
+              <w:rPr>
+                <w:rFonts w:hint="eastAsia"/>
+              </w:rPr>
+              <w:t>1</w:t>
+            </w:r>
+            <w:r>
+              <w:t>.0.4</w:t>
+            </w:r>
+          </w:p>
+        </w:tc>
+        <w:tc>
+          <w:tcPr>
+            <w:tcW w:w="1491" w:type="dxa"/>
+          </w:tcPr>
+          <w:p>
+            <w:pPr>
+              <w:rPr>
+                <w:rFonts w:hint="eastAsia"/>
+              </w:rPr>
+            </w:pPr>
+            <w:r>
+              <w:rPr>
+                <w:rFonts w:hint="eastAsia"/>
+              </w:rPr>
+              <w:t>2</w:t>
+            </w:r>
+            <w:r>
+              <w:t>024.2.</w:t>
+            </w:r>
+            <w:r>
+              <w:t>22</w:t>
+            </w:r>
+          </w:p>
+        </w:tc>
+        <w:tc>
+          <w:tcPr>
+            <w:tcW w:w="1822" w:type="dxa"/>
+          </w:tcPr>
+          <w:p>
+            <w:pPr>
+              <w:rPr>
+                <w:rFonts w:hint="eastAsia"/>
+              </w:rPr>
+            </w:pPr>
+            <w:r>
+              <w:rPr>
+                <w:rFonts w:hint="eastAsia"/>
+              </w:rPr>
+              <w:t>王雨霄</w:t>
+            </w:r>
+          </w:p>
+        </w:tc>
+        <w:tc>
+          <w:tcPr>
+            <w:tcW w:w="3768" w:type="dxa"/>
+          </w:tcPr>
+          <w:p>
+            <w:pPr>
+              <w:rPr>
+                <w:rFonts w:hint="eastAsia"/>
+              </w:rPr>
+            </w:pPr>
+            <w:r>
+              <w:rPr>
+                <w:rFonts w:hint="eastAsia"/>
+              </w:rPr>
+              <w:t>增添了</w:t>
+            </w:r>
+            <w:r>
+              <w:t>(</w:t>
+            </w:r>
+            <w:r>
+              <w:t>8176,7154</w:t>
+            </w:r>
+            <w:r>
+              <w:t>)</w:t>
+            </w:r>
+            <w:r>
+              <w:rPr>
+                <w:rFonts w:hint="eastAsia"/>
+              </w:rPr>
+              <w:t>、</w:t>
+            </w:r>
+            <w:r>
+              <w:t>(</w:t>
+            </w:r>
+            <w:r>
+              <w:t>8160,7136</w:t>
+            </w:r>
+            <w:r>
+              <w:t>)</w:t>
+            </w:r>
+            <w:r>
+              <w:t xml:space="preserve"> </w:t>
+            </w:r>
+            <w:r>
+              <w:t>码</w:t>
+            </w:r>
+            <w:r>
+              <w:rPr>
+                <w:rFonts w:hint="eastAsia"/>
+              </w:rPr>
+              <w:t>的并行编码功能</w:t>
             </w:r>
           </w:p>
         </w:tc>
@@ -560,9 +642,13 @@
     <w:p/>
     <w:p/>
     <w:p/>
-    <w:p/>
-    <w:p/>
-    <w:p/>
+    <w:p>
+      <w:pPr>
+        <w:rPr>
+          <w:rFonts w:hint="eastAsia"/>
+        </w:rPr>
+      </w:pPr>
+    </w:p>
     <w:p>
       <w:pPr>
         <w:pStyle w:val="a7"/>
@@ -847,15 +933,13 @@
       <w:pPr>
         <w:jc w:val="center"/>
         <w:rPr>
-          <w:rFonts w:hint="eastAsia"/>
-          <w:szCs w:val="21"/>
-        </w:rPr>
-      </w:pPr>
-    </w:p>
-    <w:p>
-      <w:pPr>
-        <w:rPr>
-          <w:rFonts w:hint="eastAsia"/>
+          <w:szCs w:val="21"/>
+        </w:rPr>
+      </w:pPr>
+    </w:p>
+    <w:p>
+      <w:pPr>
+        <w:rPr>
           <w:b/>
           <w:bCs/>
           <w:sz w:val="32"/>
@@ -865,6 +949,7 @@
       <w:r>
         <w:rPr>
           <w:rFonts w:hint="eastAsia"/>
+          <w:noProof/>
         </w:rPr>
         <w:drawing>
           <wp:inline distT="0" distB="0" distL="0" distR="0" wp14:anchorId="3B7F81C8" wp14:editId="62C4253F">
@@ -1271,7 +1356,6 @@
       <w:r>
         <w:t>DPC</w:t>
       </w:r>
-      <w:proofErr w:type="gramStart"/>
       <w:r>
         <w:rPr>
           <w:rFonts w:hint="eastAsia"/>
@@ -1282,14 +1366,7 @@
         <w:rPr>
           <w:rFonts w:hint="eastAsia"/>
         </w:rPr>
-        <w:t>的</w:t>
-      </w:r>
-      <w:proofErr w:type="gramEnd"/>
-      <w:r>
-        <w:rPr>
-          <w:rFonts w:hint="eastAsia"/>
-        </w:rPr>
-        <w:t>n、k参数</w:t>
+        <w:t>的n、k参数</w:t>
       </w:r>
       <w:r>
         <w:rPr>
@@ -1310,16 +1387,8 @@
         <w:rPr>
           <w:rFonts w:hint="eastAsia"/>
         </w:rPr>
-        <w:t>的整数</w:t>
-      </w:r>
-      <w:proofErr w:type="gramStart"/>
-      <w:r>
-        <w:rPr>
-          <w:rFonts w:hint="eastAsia"/>
-        </w:rPr>
-        <w:t>倍</w:t>
-      </w:r>
-      <w:proofErr w:type="gramEnd"/>
+        <w:t>的整数倍</w:t>
+      </w:r>
       <w:r>
         <w:rPr>
           <w:rFonts w:hint="eastAsia"/>
@@ -1347,7 +1416,6 @@
       <w:r>
         <w:t>C-LDPC</w:t>
       </w:r>
-      <w:proofErr w:type="gramStart"/>
       <w:r>
         <w:rPr>
           <w:rFonts w:hint="eastAsia"/>
@@ -1358,14 +1426,7 @@
         <w:rPr>
           <w:rFonts w:hint="eastAsia"/>
         </w:rPr>
-        <w:t>可由</w:t>
-      </w:r>
-      <w:proofErr w:type="gramEnd"/>
-      <w:r>
-        <w:rPr>
-          <w:rFonts w:hint="eastAsia"/>
-        </w:rPr>
-        <w:t>标准文件附录A中给出的生成矩阵</w:t>
+        <w:t>可由标准文件附录A中给出的生成矩阵</w:t>
       </w:r>
       <w:r>
         <w:rPr>
@@ -1397,7 +1458,6 @@
       <w:r>
         <w:t>C-LDPC</w:t>
       </w:r>
-      <w:proofErr w:type="gramStart"/>
       <w:r>
         <w:rPr>
           <w:rFonts w:hint="eastAsia"/>
@@ -1416,7 +1476,6 @@
         </w:rPr>
         <w:t>由</w:t>
       </w:r>
-      <w:proofErr w:type="gramEnd"/>
       <w:r>
         <w:rPr>
           <w:rFonts w:hint="eastAsia"/>
@@ -1444,7 +1503,6 @@
       <w:r>
         <w:t>C-LDPC</w:t>
       </w:r>
-      <w:proofErr w:type="gramStart"/>
       <w:r>
         <w:rPr>
           <w:rFonts w:hint="eastAsia"/>
@@ -1457,7 +1515,6 @@
         </w:rPr>
         <w:t>如下</w:t>
       </w:r>
-      <w:proofErr w:type="gramEnd"/>
       <w:r>
         <w:rPr>
           <w:rFonts w:hint="eastAsia"/>
@@ -2432,30 +2489,14 @@
           <w:rFonts w:hint="eastAsia"/>
           <w:szCs w:val="21"/>
         </w:rPr>
-        <w:t>）</w:t>
-      </w:r>
-      <w:proofErr w:type="gramStart"/>
-      <w:r>
-        <w:rPr>
-          <w:rFonts w:hint="eastAsia"/>
-          <w:szCs w:val="21"/>
-        </w:rPr>
-        <w:t>码</w:t>
-      </w:r>
-      <w:r>
-        <w:rPr>
-          <w:rFonts w:hint="eastAsia"/>
-          <w:szCs w:val="21"/>
-        </w:rPr>
-        <w:t>实际</w:t>
-      </w:r>
-      <w:proofErr w:type="gramEnd"/>
-      <w:r>
-        <w:rPr>
-          <w:rFonts w:hint="eastAsia"/>
-          <w:szCs w:val="21"/>
-        </w:rPr>
-        <w:t>采用的编码矩阵。</w:t>
+        <w:t>）码</w:t>
+      </w:r>
+      <w:r>
+        <w:rPr>
+          <w:rFonts w:hint="eastAsia"/>
+          <w:szCs w:val="21"/>
+        </w:rPr>
+        <w:t>实际采用的编码矩阵。</w:t>
       </w:r>
     </w:p>
     <w:p>
@@ -2584,12 +2625,12 @@
       <w:pPr>
         <w:jc w:val="center"/>
         <w:rPr>
-          <w:rFonts w:hint="eastAsia"/>
-          <w:szCs w:val="21"/>
-        </w:rPr>
-      </w:pPr>
-      <w:r>
-        <w:rPr>
+          <w:szCs w:val="21"/>
+        </w:rPr>
+      </w:pPr>
+      <w:r>
+        <w:rPr>
+          <w:noProof/>
           <w:szCs w:val="21"/>
         </w:rPr>
         <w:drawing>
@@ -2986,21 +3027,7 @@
         <w:rPr>
           <w:rFonts w:hint="eastAsia"/>
         </w:rPr>
-        <w:t>输入/</w:t>
-      </w:r>
-      <w:proofErr w:type="gramStart"/>
-      <w:r>
-        <w:rPr>
-          <w:rFonts w:hint="eastAsia"/>
-        </w:rPr>
-        <w:t>输出位宽</w:t>
-      </w:r>
-      <w:proofErr w:type="gramEnd"/>
-      <w:r>
-        <w:rPr>
-          <w:rFonts w:hint="eastAsia"/>
-        </w:rPr>
-        <w:t>（即并行编码位宽）</w:t>
+        <w:t>输入/输出位宽（即并行编码位宽）</w:t>
       </w:r>
       <w:r>
         <w:rPr>
@@ -3018,19 +3045,7 @@
         <w:rPr>
           <w:rFonts w:hint="eastAsia"/>
         </w:rPr>
-        <w:t>“</w:t>
-      </w:r>
-      <w:r>
-        <w:rPr>
-          <w:rFonts w:hint="eastAsia"/>
-        </w:rPr>
-        <w:t>width</w:t>
-      </w:r>
-      <w:r>
-        <w:rPr>
-          <w:rFonts w:hint="eastAsia"/>
-        </w:rPr>
-        <w:t>”</w:t>
+        <w:t>“width”</w:t>
       </w:r>
       <w:r>
         <w:rPr>
@@ -3044,7 +3059,6 @@
         <w:widowControl/>
         <w:spacing w:line="360" w:lineRule="auto"/>
         <w:rPr>
-          <w:rFonts w:hint="eastAsia"/>
           <w:b/>
           <w:bCs/>
           <w:sz w:val="28"/>
@@ -3052,14 +3066,11 @@
         </w:rPr>
       </w:pPr>
       <w:r>
-        <w:rPr>
-          <w:rFonts w:hint="eastAsia"/>
-        </w:rPr>
         <w:drawing>
-          <wp:inline distT="0" distB="0" distL="0" distR="0" wp14:anchorId="77871F23" wp14:editId="023A030C">
-            <wp:extent cx="5274310" cy="2192655"/>
+          <wp:inline distT="0" distB="0" distL="0" distR="0" wp14:anchorId="217F6A2C" wp14:editId="0AE0EC40">
+            <wp:extent cx="5274310" cy="1965960"/>
             <wp:effectExtent l="0" t="0" r="2540" b="0"/>
-            <wp:docPr id="848054411" name="图片 2"/>
+            <wp:docPr id="1612097929" name="图片 1"/>
             <wp:cNvGraphicFramePr>
               <a:graphicFrameLocks xmlns:a="http://schemas.openxmlformats.org/drawingml/2006/main" noChangeAspect="1"/>
             </wp:cNvGraphicFramePr>
@@ -3067,7 +3078,7 @@
               <a:graphicData uri="http://schemas.openxmlformats.org/drawingml/2006/picture">
                 <pic:pic xmlns:pic="http://schemas.openxmlformats.org/drawingml/2006/picture">
                   <pic:nvPicPr>
-                    <pic:cNvPr id="0" name="Picture 2"/>
+                    <pic:cNvPr id="0" name="Picture 1"/>
                     <pic:cNvPicPr>
                       <a:picLocks noChangeAspect="1" noChangeArrowheads="1"/>
                     </pic:cNvPicPr>
@@ -3088,7 +3099,7 @@
                   <pic:spPr bwMode="auto">
                     <a:xfrm>
                       <a:off x="0" y="0"/>
-                      <a:ext cx="5274310" cy="2192655"/>
+                      <a:ext cx="5274310" cy="1965960"/>
                     </a:xfrm>
                     <a:prstGeom prst="rect">
                       <a:avLst/>
@@ -3108,11 +3119,85 @@
     <w:p>
       <w:pPr>
         <w:spacing w:line="360" w:lineRule="auto"/>
-      </w:pPr>
+        <w:rPr>
+          <w:rFonts w:hint="eastAsia"/>
+        </w:rPr>
+      </w:pPr>
+      <w:r>
+        <w:rPr>
+          <w:rFonts w:hint="eastAsia"/>
+          <w:b/>
+          <w:bCs/>
+        </w:rPr>
+        <w:t>注：</w:t>
+      </w:r>
+      <w:r>
+        <w:rPr>
+          <w:rFonts w:hint="eastAsia"/>
+        </w:rPr>
+        <w:t>并行编码时，每次输入中的M</w:t>
+      </w:r>
+      <w:r>
+        <w:t>SB</w:t>
+      </w:r>
+      <w:r>
+        <w:rPr>
+          <w:rFonts w:hint="eastAsia"/>
+        </w:rPr>
+        <w:t>位被认为先进入编码器</w:t>
+      </w:r>
+      <w:r>
+        <w:rPr>
+          <w:rFonts w:hint="eastAsia"/>
+        </w:rPr>
+        <w:t>，每次输</w:t>
+      </w:r>
+      <w:r>
+        <w:rPr>
+          <w:rFonts w:hint="eastAsia"/>
+        </w:rPr>
+        <w:t>出</w:t>
+      </w:r>
+      <w:r>
+        <w:rPr>
+          <w:rFonts w:hint="eastAsia"/>
+        </w:rPr>
+        <w:t>中的M</w:t>
+      </w:r>
+      <w:r>
+        <w:t>SB</w:t>
+      </w:r>
+      <w:r>
+        <w:rPr>
+          <w:rFonts w:hint="eastAsia"/>
+        </w:rPr>
+        <w:t>位被认为先</w:t>
+      </w:r>
+      <w:r>
+        <w:rPr>
+          <w:rFonts w:hint="eastAsia"/>
+        </w:rPr>
+        <w:t>离开</w:t>
+      </w:r>
+      <w:r>
+        <w:rPr>
+          <w:rFonts w:hint="eastAsia"/>
+        </w:rPr>
+        <w:t>编码器</w:t>
+      </w:r>
+      <w:r>
+        <w:rPr>
+          <w:rFonts w:hint="eastAsia"/>
+        </w:rPr>
+        <w:t>。</w:t>
+      </w:r>
     </w:p>
     <w:p>
       <w:pPr>
         <w:spacing w:line="360" w:lineRule="auto"/>
+        <w:rPr>
+          <w:rFonts w:hint="eastAsia"/>
+        </w:rPr>
       </w:pPr>
     </w:p>
     <w:p>
@@ -3258,21 +3343,7 @@
         <w:rPr>
           <w:rFonts w:hint="eastAsia"/>
         </w:rPr>
-        <w:t>文件夹路径，可</w:t>
-      </w:r>
-      <w:proofErr w:type="gramStart"/>
-      <w:r>
-        <w:rPr>
-          <w:rFonts w:hint="eastAsia"/>
-        </w:rPr>
-        <w:t>尝试重</w:t>
-      </w:r>
-      <w:proofErr w:type="gramEnd"/>
-      <w:r>
-        <w:rPr>
-          <w:rFonts w:hint="eastAsia"/>
-        </w:rPr>
-        <w:t>启电脑，若重启后仍未出现此路径，则需手动添加Modelsim安装路径下的win</w:t>
+        <w:t>文件夹路径，可尝试重启电脑，若重启后仍未出现此路径，则需手动添加Modelsim安装路径下的win</w:t>
       </w:r>
       <w:r>
         <w:t>64</w:t>
@@ -3364,7 +3435,7 @@
           </mc:Choice>
           <mc:Fallback>
             <w:pict>
-              <v:rect w14:anchorId="2531D575" id="矩形 1552326498" o:spid="_x0000_s1026" style="position:absolute;left:0;text-align:left;margin-left:81.6pt;margin-top:65.6pt;width:69pt;height:8.6pt;z-index:251660288;visibility:visible;mso-wrap-style:square;mso-width-percent:0;mso-height-percent:0;mso-wrap-distance-left:9pt;mso-wrap-distance-top:0;mso-wrap-distance-right:9pt;mso-wrap-distance-bottom:0;mso-position-horizontal:absolute;mso-position-horizontal-relative:text;mso-position-vertical:absolute;mso-position-vertical-relative:text;mso-width-percent:0;mso-height-percent:0;mso-width-relative:margin;mso-height-relative:margin;v-text-anchor:middle" o:gfxdata="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" filled="f" strokecolor="red" strokeweight="1.5pt"/>
+              <v:rect w14:anchorId="31053DF5" id="矩形 1552326498" o:spid="_x0000_s1026" style="position:absolute;left:0;text-align:left;margin-left:81.6pt;margin-top:65.6pt;width:69pt;height:8.6pt;z-index:251660288;visibility:visible;mso-wrap-style:square;mso-width-percent:0;mso-height-percent:0;mso-wrap-distance-left:9pt;mso-wrap-distance-top:0;mso-wrap-distance-right:9pt;mso-wrap-distance-bottom:0;mso-position-horizontal:absolute;mso-position-horizontal-relative:text;mso-position-vertical:absolute;mso-position-vertical-relative:text;mso-width-percent:0;mso-height-percent:0;mso-width-relative:margin;mso-height-relative:margin;v-text-anchor:middle" o:gfxdata="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" filled="f" strokecolor="red" strokeweight="1.5pt"/>
             </w:pict>
           </mc:Fallback>
         </mc:AlternateContent>
@@ -3490,7 +3561,7 @@
           </mc:Choice>
           <mc:Fallback>
             <w:pict>
-              <v:rect w14:anchorId="31D4D081" id="矩形 2096086852" o:spid="_x0000_s1026" style="position:absolute;left:0;text-align:left;margin-left:79.9pt;margin-top:53.25pt;width:62.9pt;height:8.75pt;z-index:251661312;visibility:visible;mso-wrap-style:square;mso-width-percent:0;mso-height-percent:0;mso-wrap-distance-left:9pt;mso-wrap-distance-top:0;mso-wrap-distance-right:9pt;mso-wrap-distance-bottom:0;mso-position-horizontal:absolute;mso-position-horizontal-relative:text;mso-position-vertical:absolute;mso-position-vertical-relative:text;mso-width-percent:0;mso-height-percent:0;mso-width-relative:margin;mso-height-relative:margin;v-text-anchor:middle" o:gfxdata="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" filled="f" strokecolor="red" strokeweight="1.5pt"/>
+              <v:rect w14:anchorId="74349565" id="矩形 2096086852" o:spid="_x0000_s1026" style="position:absolute;left:0;text-align:left;margin-left:79.9pt;margin-top:53.25pt;width:62.9pt;height:8.75pt;z-index:251661312;visibility:visible;mso-wrap-style:square;mso-width-percent:0;mso-height-percent:0;mso-wrap-distance-left:9pt;mso-wrap-distance-top:0;mso-wrap-distance-right:9pt;mso-wrap-distance-bottom:0;mso-position-horizontal:absolute;mso-position-horizontal-relative:text;mso-position-vertical:absolute;mso-position-vertical-relative:text;mso-width-percent:0;mso-height-percent:0;mso-width-relative:margin;mso-height-relative:margin;v-text-anchor:middle" o:gfxdata="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" filled="f" strokecolor="red" strokeweight="1.5pt"/>
             </w:pict>
           </mc:Fallback>
         </mc:AlternateContent>
@@ -3570,7 +3641,7 @@
           </mc:Choice>
           <mc:Fallback>
             <w:pict>
-              <v:rect w14:anchorId="04F79655" id="矩形 1150582551" o:spid="_x0000_s1026" style="position:absolute;left:0;text-align:left;margin-left:80.3pt;margin-top:71.75pt;width:93.2pt;height:9.4pt;z-index:251659264;visibility:visible;mso-wrap-style:square;mso-width-percent:0;mso-height-percent:0;mso-wrap-distance-left:9pt;mso-wrap-distance-top:0;mso-wrap-distance-right:9pt;mso-wrap-distance-bottom:0;mso-position-horizontal:absolute;mso-position-horizontal-relative:text;mso-position-vertical:absolute;mso-position-vertical-relative:text;mso-width-percent:0;mso-height-percent:0;mso-width-relative:margin;mso-height-relative:margin;v-text-anchor:middle" o:gfxdata="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" filled="f" strokecolor="red" strokeweight="1.5pt"/>
+              <v:rect w14:anchorId="2A66ACB2" id="矩形 1150582551" o:spid="_x0000_s1026" style="position:absolute;left:0;text-align:left;margin-left:80.3pt;margin-top:71.75pt;width:93.2pt;height:9.4pt;z-index:251659264;visibility:visible;mso-wrap-style:square;mso-width-percent:0;mso-height-percent:0;mso-wrap-distance-left:9pt;mso-wrap-distance-top:0;mso-wrap-distance-right:9pt;mso-wrap-distance-bottom:0;mso-position-horizontal:absolute;mso-position-horizontal-relative:text;mso-position-vertical:absolute;mso-position-vertical-relative:text;mso-width-percent:0;mso-height-percent:0;mso-width-relative:margin;mso-height-relative:margin;v-text-anchor:middle" o:gfxdata="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" filled="f" strokecolor="red" strokeweight="1.5pt"/>
             </w:pict>
           </mc:Fallback>
         </mc:AlternateContent>
@@ -3825,7 +3896,7 @@
           </mc:Choice>
           <mc:Fallback>
             <w:pict>
-              <v:rect w14:anchorId="5B733798" id="矩形 1952143584" o:spid="_x0000_s1026" style="position:absolute;left:0;text-align:left;margin-left:100.95pt;margin-top:5.45pt;width:304.65pt;height:76pt;z-index:251667456;visibility:visible;mso-wrap-style:square;mso-width-percent:0;mso-height-percent:0;mso-wrap-distance-left:9pt;mso-wrap-distance-top:0;mso-wrap-distance-right:9pt;mso-wrap-distance-bottom:0;mso-position-horizontal:absolute;mso-position-horizontal-relative:text;mso-position-vertical:absolute;mso-position-vertical-relative:text;mso-width-percent:0;mso-height-percent:0;mso-width-relative:margin;mso-height-relative:margin;v-text-anchor:middle" o:gfxdata="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" filled="f" strokecolor="red" strokeweight="1.5pt"/>
+              <v:rect w14:anchorId="4F930A89" id="矩形 1952143584" o:spid="_x0000_s1026" style="position:absolute;left:0;text-align:left;margin-left:100.95pt;margin-top:5.45pt;width:304.65pt;height:76pt;z-index:251667456;visibility:visible;mso-wrap-style:square;mso-width-percent:0;mso-height-percent:0;mso-wrap-distance-left:9pt;mso-wrap-distance-top:0;mso-wrap-distance-right:9pt;mso-wrap-distance-bottom:0;mso-position-horizontal:absolute;mso-position-horizontal-relative:text;mso-position-vertical:absolute;mso-position-vertical-relative:text;mso-width-percent:0;mso-height-percent:0;mso-width-relative:margin;mso-height-relative:margin;v-text-anchor:middle" o:gfxdata="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" filled="f" strokecolor="red" strokeweight="1.5pt"/>
             </w:pict>
           </mc:Fallback>
         </mc:AlternateContent>
@@ -4037,9 +4108,6 @@
       <w:pPr>
         <w:spacing w:line="360" w:lineRule="auto"/>
         <w:ind w:firstLine="420"/>
-        <w:rPr>
-          <w:rFonts w:hint="eastAsia"/>
-        </w:rPr>
       </w:pPr>
       <w:r>
         <w:rPr>
@@ -4095,11 +4163,11 @@
     <w:p>
       <w:pPr>
         <w:spacing w:line="360" w:lineRule="auto"/>
-        <w:rPr>
-          <w:rFonts w:hint="eastAsia"/>
-        </w:rPr>
-      </w:pPr>
-      <w:r>
+      </w:pPr>
+      <w:r>
+        <w:rPr>
+          <w:noProof/>
+        </w:rPr>
         <w:drawing>
           <wp:inline distT="0" distB="0" distL="0" distR="0" wp14:anchorId="7F713F56" wp14:editId="430D1C3E">
             <wp:extent cx="5274310" cy="2490470"/>
@@ -4175,19 +4243,34 @@
         <w:rPr>
           <w:rFonts w:hint="eastAsia"/>
         </w:rPr>
-        <w:t>、</w:t>
-      </w:r>
-      <w:r>
-        <w:rPr>
-          <w:rFonts w:hint="eastAsia"/>
-        </w:rPr>
-        <w:t>第</w:t>
-      </w:r>
-      <w:r>
-        <w:t>1</w:t>
-      </w:r>
-      <w:r>
-        <w:t>9</w:t>
+        <w:t>、第</w:t>
+      </w:r>
+      <w:r>
+        <w:t>19</w:t>
+      </w:r>
+      <w:r>
+        <w:rPr>
+          <w:rFonts w:hint="eastAsia"/>
+        </w:rPr>
+        <w:t>行的width值</w:t>
+      </w:r>
+      <w:r>
+        <w:rPr>
+          <w:rFonts w:hint="eastAsia"/>
+        </w:rPr>
+        <w:t>应与I</w:t>
+      </w:r>
+      <w:r>
+        <w:t>P</w:t>
+      </w:r>
+      <w:r>
+        <w:rPr>
+          <w:rFonts w:hint="eastAsia"/>
+        </w:rPr>
+        <w:t>核参数设置保持一致，第</w:t>
+      </w:r>
+      <w:r>
+        <w:t>20</w:t>
       </w:r>
       <w:r>
         <w:rPr>
@@ -4195,42 +4278,6 @@
         </w:rPr>
         <w:t>行的</w:t>
       </w:r>
-      <w:r>
-        <w:rPr>
-          <w:rFonts w:hint="eastAsia"/>
-        </w:rPr>
-        <w:t>width</w:t>
-      </w:r>
-      <w:r>
-        <w:rPr>
-          <w:rFonts w:hint="eastAsia"/>
-        </w:rPr>
-        <w:t>值</w:t>
-      </w:r>
-      <w:r>
-        <w:rPr>
-          <w:rFonts w:hint="eastAsia"/>
-        </w:rPr>
-        <w:t>应与I</w:t>
-      </w:r>
-      <w:r>
-        <w:t>P</w:t>
-      </w:r>
-      <w:r>
-        <w:rPr>
-          <w:rFonts w:hint="eastAsia"/>
-        </w:rPr>
-        <w:t>核参数设置保持一致，第</w:t>
-      </w:r>
-      <w:r>
-        <w:t>20</w:t>
-      </w:r>
-      <w:r>
-        <w:rPr>
-          <w:rFonts w:hint="eastAsia"/>
-        </w:rPr>
-        <w:t>行的</w:t>
-      </w:r>
       <w:proofErr w:type="spellStart"/>
       <w:r>
         <w:rPr>
@@ -4275,7 +4322,6 @@
         </w:rPr>
         <w:t>编码</w:t>
       </w:r>
-      <w:proofErr w:type="gramStart"/>
       <w:r>
         <w:rPr>
           <w:rFonts w:hint="eastAsia"/>
@@ -4292,14 +4338,7 @@
         <w:rPr>
           <w:rFonts w:hint="eastAsia"/>
         </w:rPr>
-        <w:t>块数量</w:t>
-      </w:r>
-      <w:proofErr w:type="gramEnd"/>
-      <w:r>
-        <w:rPr>
-          <w:rFonts w:hint="eastAsia"/>
-        </w:rPr>
-        <w:t>。</w:t>
+        <w:t>块数量。</w:t>
       </w:r>
     </w:p>
     <w:p>
@@ -4536,7 +4575,7 @@
           </mc:Choice>
           <mc:Fallback>
             <w:pict>
-              <v:rect w14:anchorId="19AAE371" id="矩形 781910890" o:spid="_x0000_s1026" style="position:absolute;left:0;text-align:left;margin-left:3.25pt;margin-top:21.85pt;width:93.2pt;height:16.25pt;z-index:251662336;visibility:visible;mso-wrap-style:square;mso-width-percent:0;mso-height-percent:0;mso-wrap-distance-left:9pt;mso-wrap-distance-top:0;mso-wrap-distance-right:9pt;mso-wrap-distance-bottom:0;mso-position-horizontal:absolute;mso-position-horizontal-relative:margin;mso-position-vertical:absolute;mso-position-vertical-relative:text;mso-width-percent:0;mso-height-percent:0;mso-width-relative:margin;mso-height-relative:margin;v-text-anchor:middle" o:gfxdata="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" filled="f" strokecolor="red" strokeweight="1.5pt">
+              <v:rect w14:anchorId="3938FB3A" id="矩形 781910890" o:spid="_x0000_s1026" style="position:absolute;left:0;text-align:left;margin-left:3.25pt;margin-top:21.85pt;width:93.2pt;height:16.25pt;z-index:251662336;visibility:visible;mso-wrap-style:square;mso-width-percent:0;mso-height-percent:0;mso-wrap-distance-left:9pt;mso-wrap-distance-top:0;mso-wrap-distance-right:9pt;mso-wrap-distance-bottom:0;mso-position-horizontal:absolute;mso-position-horizontal-relative:margin;mso-position-vertical:absolute;mso-position-vertical-relative:text;mso-width-percent:0;mso-height-percent:0;mso-width-relative:margin;mso-height-relative:margin;v-text-anchor:middle" o:gfxdata="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" filled="f" strokecolor="red" strokeweight="1.5pt">
                 <w10:wrap anchorx="margin"/>
               </v:rect>
             </w:pict>
@@ -4632,9 +4671,6 @@
     <w:p>
       <w:pPr>
         <w:spacing w:line="360" w:lineRule="auto"/>
-        <w:rPr>
-          <w:rFonts w:hint="eastAsia"/>
-        </w:rPr>
       </w:pPr>
     </w:p>
     <w:p>
@@ -4884,7 +4920,7 @@
           </mc:Choice>
           <mc:Fallback>
             <w:pict>
-              <v:rect w14:anchorId="350FA00D" id="矩形 1175696370" o:spid="_x0000_s1026" style="position:absolute;left:0;text-align:left;margin-left:275.75pt;margin-top:164.65pt;width:46.3pt;height:16.25pt;z-index:251664384;visibility:visible;mso-wrap-style:square;mso-width-percent:0;mso-height-percent:0;mso-wrap-distance-left:9pt;mso-wrap-distance-top:0;mso-wrap-distance-right:9pt;mso-wrap-distance-bottom:0;mso-position-horizontal:absolute;mso-position-horizontal-relative:margin;mso-position-vertical:absolute;mso-position-vertical-relative:text;mso-width-percent:0;mso-height-percent:0;mso-width-relative:margin;mso-height-relative:margin;v-text-anchor:middle" o:gfxdata="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" filled="f" strokecolor="red" strokeweight="1.5pt">
+              <v:rect w14:anchorId="01759E9A" id="矩形 1175696370" o:spid="_x0000_s1026" style="position:absolute;left:0;text-align:left;margin-left:275.75pt;margin-top:164.65pt;width:46.3pt;height:16.25pt;z-index:251664384;visibility:visible;mso-wrap-style:square;mso-width-percent:0;mso-height-percent:0;mso-wrap-distance-left:9pt;mso-wrap-distance-top:0;mso-wrap-distance-right:9pt;mso-wrap-distance-bottom:0;mso-position-horizontal:absolute;mso-position-horizontal-relative:margin;mso-position-vertical:absolute;mso-position-vertical-relative:text;mso-width-percent:0;mso-height-percent:0;mso-width-relative:margin;mso-height-relative:margin;v-text-anchor:middle" o:gfxdata="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" filled="f" strokecolor="red" strokeweight="1.5pt">
                 <w10:wrap anchorx="margin"/>
               </v:rect>
             </w:pict>
@@ -4966,7 +5002,7 @@
           </mc:Choice>
           <mc:Fallback>
             <w:pict>
-              <v:rect w14:anchorId="7E724203" id="矩形 1747682148" o:spid="_x0000_s1026" style="position:absolute;left:0;text-align:left;margin-left:68.3pt;margin-top:25.45pt;width:13.6pt;height:14.3pt;z-index:251663360;visibility:visible;mso-wrap-style:square;mso-width-percent:0;mso-height-percent:0;mso-wrap-distance-left:9pt;mso-wrap-distance-top:0;mso-wrap-distance-right:9pt;mso-wrap-distance-bottom:0;mso-position-horizontal:absolute;mso-position-horizontal-relative:margin;mso-position-vertical:absolute;mso-position-vertical-relative:text;mso-width-percent:0;mso-height-percent:0;mso-width-relative:margin;mso-height-relative:margin;v-text-anchor:middle" o:gfxdata="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" filled="f" strokecolor="red" strokeweight="1.5pt">
+              <v:rect w14:anchorId="3EB2FCB5" id="矩形 1747682148" o:spid="_x0000_s1026" style="position:absolute;left:0;text-align:left;margin-left:68.3pt;margin-top:25.45pt;width:13.6pt;height:14.3pt;z-index:251663360;visibility:visible;mso-wrap-style:square;mso-width-percent:0;mso-height-percent:0;mso-wrap-distance-left:9pt;mso-wrap-distance-top:0;mso-wrap-distance-right:9pt;mso-wrap-distance-bottom:0;mso-position-horizontal:absolute;mso-position-horizontal-relative:margin;mso-position-vertical:absolute;mso-position-vertical-relative:text;mso-width-percent:0;mso-height-percent:0;mso-width-relative:margin;mso-height-relative:margin;v-text-anchor:middle" o:gfxdata="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" filled="f" strokecolor="red" strokeweight="1.5pt">
                 <w10:wrap anchorx="margin"/>
               </v:rect>
             </w:pict>
@@ -5378,7 +5414,7 @@
           </mc:Choice>
           <mc:Fallback>
             <w:pict>
-              <v:rect w14:anchorId="2E00AE86" id="矩形 1295952650" o:spid="_x0000_s1026" style="position:absolute;left:0;text-align:left;margin-left:3.35pt;margin-top:22.45pt;width:93.2pt;height:16.25pt;z-index:251665408;visibility:visible;mso-wrap-style:square;mso-width-percent:0;mso-height-percent:0;mso-wrap-distance-left:9pt;mso-wrap-distance-top:0;mso-wrap-distance-right:9pt;mso-wrap-distance-bottom:0;mso-position-horizontal:absolute;mso-position-horizontal-relative:margin;mso-position-vertical:absolute;mso-position-vertical-relative:text;mso-width-percent:0;mso-height-percent:0;mso-width-relative:margin;mso-height-relative:margin;v-text-anchor:middle" o:gfxdata="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" filled="f" strokecolor="red" strokeweight="1.5pt">
+              <v:rect w14:anchorId="51A2EE46" id="矩形 1295952650" o:spid="_x0000_s1026" style="position:absolute;left:0;text-align:left;margin-left:3.35pt;margin-top:22.45pt;width:93.2pt;height:16.25pt;z-index:251665408;visibility:visible;mso-wrap-style:square;mso-width-percent:0;mso-height-percent:0;mso-wrap-distance-left:9pt;mso-wrap-distance-top:0;mso-wrap-distance-right:9pt;mso-wrap-distance-bottom:0;mso-position-horizontal:absolute;mso-position-horizontal-relative:margin;mso-position-vertical:absolute;mso-position-vertical-relative:text;mso-width-percent:0;mso-height-percent:0;mso-width-relative:margin;mso-height-relative:margin;v-text-anchor:middle" o:gfxdata="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" filled="f" strokecolor="red" strokeweight="1.5pt">
                 <w10:wrap anchorx="margin"/>
               </v:rect>
             </w:pict>
@@ -5904,7 +5940,7 @@
           </mc:Choice>
           <mc:Fallback>
             <w:pict>
-              <v:rect w14:anchorId="2723DD7C" id="矩形 719271289" o:spid="_x0000_s1026" style="position:absolute;left:0;text-align:left;margin-left:311.6pt;margin-top:1.15pt;width:93.2pt;height:14.15pt;z-index:251669504;visibility:visible;mso-wrap-style:square;mso-width-percent:0;mso-height-percent:0;mso-wrap-distance-left:9pt;mso-wrap-distance-top:0;mso-wrap-distance-right:9pt;mso-wrap-distance-bottom:0;mso-position-horizontal:absolute;mso-position-horizontal-relative:margin;mso-position-vertical:absolute;mso-position-vertical-relative:text;mso-width-percent:0;mso-height-percent:0;mso-width-relative:margin;mso-height-relative:margin;v-text-anchor:middle" o:gfxdata="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" filled="f" strokecolor="red" strokeweight="1.5pt">
+              <v:rect w14:anchorId="624A8BB7" id="矩形 719271289" o:spid="_x0000_s1026" style="position:absolute;left:0;text-align:left;margin-left:311.6pt;margin-top:1.15pt;width:93.2pt;height:14.15pt;z-index:251669504;visibility:visible;mso-wrap-style:square;mso-width-percent:0;mso-height-percent:0;mso-wrap-distance-left:9pt;mso-wrap-distance-top:0;mso-wrap-distance-right:9pt;mso-wrap-distance-bottom:0;mso-position-horizontal:absolute;mso-position-horizontal-relative:margin;mso-position-vertical:absolute;mso-position-vertical-relative:text;mso-width-percent:0;mso-height-percent:0;mso-width-relative:margin;mso-height-relative:margin;v-text-anchor:middle" o:gfxdata="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" filled="f" strokecolor="red" strokeweight="1.5pt">
                 <w10:wrap anchorx="margin"/>
               </v:rect>
             </w:pict>
@@ -6048,9 +6084,6 @@
     <w:p>
       <w:pPr>
         <w:spacing w:line="360" w:lineRule="auto"/>
-        <w:rPr>
-          <w:rFonts w:hint="eastAsia"/>
-        </w:rPr>
       </w:pPr>
       <w:r>
         <w:rPr>
@@ -6111,16 +6144,16 @@
       <w:pPr>
         <w:spacing w:line="360" w:lineRule="auto"/>
         <w:jc w:val="center"/>
-        <w:rPr>
-          <w:rFonts w:hint="eastAsia"/>
-        </w:rPr>
-      </w:pPr>
-      <w:r>
+      </w:pPr>
+      <w:r>
+        <w:rPr>
+          <w:noProof/>
+        </w:rPr>
         <w:drawing>
-          <wp:inline distT="0" distB="0" distL="0" distR="0" wp14:anchorId="62FDA1E3" wp14:editId="1FCAA055">
-            <wp:extent cx="3461895" cy="977749"/>
-            <wp:effectExtent l="0" t="0" r="5715" b="0"/>
-            <wp:docPr id="216605597" name="图片 1"/>
+          <wp:inline distT="0" distB="0" distL="0" distR="0" wp14:anchorId="2C5135D2" wp14:editId="203D8DB9">
+            <wp:extent cx="3534135" cy="950740"/>
+            <wp:effectExtent l="0" t="0" r="0" b="1905"/>
+            <wp:docPr id="1410993958" name="图片 1"/>
             <wp:cNvGraphicFramePr>
               <a:graphicFrameLocks xmlns:a="http://schemas.openxmlformats.org/drawingml/2006/main" noChangeAspect="1"/>
             </wp:cNvGraphicFramePr>
@@ -6128,18 +6161,18 @@
               <a:graphicData uri="http://schemas.openxmlformats.org/drawingml/2006/picture">
                 <pic:pic xmlns:pic="http://schemas.openxmlformats.org/drawingml/2006/picture">
                   <pic:nvPicPr>
-                    <pic:cNvPr id="216605597" name=""/>
+                    <pic:cNvPr id="1410993958" name=""/>
                     <pic:cNvPicPr/>
                   </pic:nvPicPr>
                   <pic:blipFill rotWithShape="1">
                     <a:blip r:embed="rId33"/>
-                    <a:srcRect l="972" r="815"/>
+                    <a:srcRect l="1018" t="2656" r="1407" b="4408"/>
                     <a:stretch/>
                   </pic:blipFill>
                   <pic:spPr bwMode="auto">
                     <a:xfrm>
                       <a:off x="0" y="0"/>
-                      <a:ext cx="3518008" cy="993597"/>
+                      <a:ext cx="3588717" cy="965424"/>
                     </a:xfrm>
                     <a:prstGeom prst="rect">
                       <a:avLst/>
@@ -6164,9 +6197,6 @@
       <w:pPr>
         <w:spacing w:line="360" w:lineRule="auto"/>
         <w:jc w:val="center"/>
-        <w:rPr>
-          <w:rFonts w:hint="eastAsia"/>
-        </w:rPr>
       </w:pPr>
     </w:p>
     <w:p>
@@ -6195,19 +6225,7 @@
         <w:rPr>
           <w:rFonts w:hint="eastAsia"/>
         </w:rPr>
-        <w:t>）码型、</w:t>
-      </w:r>
-      <w:r>
-        <w:rPr>
-          <w:rFonts w:hint="eastAsia"/>
-        </w:rPr>
-        <w:t>8路并行</w:t>
-      </w:r>
-      <w:r>
-        <w:rPr>
-          <w:rFonts w:hint="eastAsia"/>
-        </w:rPr>
-        <w:t>编码时的资源消耗：</w:t>
+        <w:t>）码型、8路并行编码时的资源消耗：</w:t>
       </w:r>
     </w:p>
     <w:p>
@@ -6216,11 +6234,14 @@
         <w:jc w:val="center"/>
       </w:pPr>
       <w:r>
+        <w:rPr>
+          <w:noProof/>
+        </w:rPr>
         <w:drawing>
-          <wp:inline distT="0" distB="0" distL="0" distR="0" wp14:anchorId="5D46818D" wp14:editId="51057793">
-            <wp:extent cx="3442447" cy="976865"/>
-            <wp:effectExtent l="0" t="0" r="5715" b="0"/>
-            <wp:docPr id="867918421" name="图片 1"/>
+          <wp:inline distT="0" distB="0" distL="0" distR="0" wp14:anchorId="1438E455" wp14:editId="659C5CA1">
+            <wp:extent cx="3535378" cy="968025"/>
+            <wp:effectExtent l="0" t="0" r="8255" b="3810"/>
+            <wp:docPr id="1203422936" name="图片 1"/>
             <wp:cNvGraphicFramePr>
               <a:graphicFrameLocks xmlns:a="http://schemas.openxmlformats.org/drawingml/2006/main" noChangeAspect="1"/>
             </wp:cNvGraphicFramePr>
@@ -6228,23 +6249,300 @@
               <a:graphicData uri="http://schemas.openxmlformats.org/drawingml/2006/picture">
                 <pic:pic xmlns:pic="http://schemas.openxmlformats.org/drawingml/2006/picture">
                   <pic:nvPicPr>
-                    <pic:cNvPr id="867918421" name=""/>
+                    <pic:cNvPr id="1203422936" name=""/>
                     <pic:cNvPicPr/>
                   </pic:nvPicPr>
-                  <pic:blipFill>
+                  <pic:blipFill rotWithShape="1">
                     <a:blip r:embed="rId34"/>
-                    <a:stretch>
-                      <a:fillRect/>
-                    </a:stretch>
+                    <a:srcRect l="1631" t="5200" r="1443" b="5445"/>
+                    <a:stretch/>
                   </pic:blipFill>
-                  <pic:spPr>
+                  <pic:spPr bwMode="auto">
                     <a:xfrm>
                       <a:off x="0" y="0"/>
-                      <a:ext cx="3470991" cy="984965"/>
+                      <a:ext cx="3585124" cy="981646"/>
                     </a:xfrm>
                     <a:prstGeom prst="rect">
                       <a:avLst/>
                     </a:prstGeom>
+                    <a:ln>
+                      <a:noFill/>
+                    </a:ln>
+                    <a:extLst>
+                      <a:ext uri="{53640926-AAD7-44D8-BBD7-CCE9431645EC}">
+                        <a14:shadowObscured xmlns:a14="http://schemas.microsoft.com/office/drawing/2010/main"/>
+                      </a:ext>
+                    </a:extLst>
+                  </pic:spPr>
+                </pic:pic>
+              </a:graphicData>
+            </a:graphic>
+          </wp:inline>
+        </w:drawing>
+      </w:r>
+    </w:p>
+    <w:p>
+      <w:pPr>
+        <w:spacing w:line="360" w:lineRule="auto"/>
+        <w:jc w:val="center"/>
+      </w:pPr>
+    </w:p>
+    <w:p>
+      <w:pPr>
+        <w:spacing w:line="360" w:lineRule="auto"/>
+      </w:pPr>
+      <w:r>
+        <w:rPr>
+          <w:rFonts w:hint="eastAsia"/>
+        </w:rPr>
+        <w:t>编码器在（</w:t>
+      </w:r>
+      <w:r>
+        <w:t>32768</w:t>
+      </w:r>
+      <w:r>
+        <w:rPr>
+          <w:rFonts w:hint="eastAsia"/>
+        </w:rPr>
+        <w:t>,</w:t>
+      </w:r>
+      <w:r>
+        <w:t>16384</w:t>
+      </w:r>
+      <w:r>
+        <w:rPr>
+          <w:rFonts w:hint="eastAsia"/>
+        </w:rPr>
+        <w:t>）码型、串行编码时的资源消耗：</w:t>
+      </w:r>
+    </w:p>
+    <w:p>
+      <w:pPr>
+        <w:spacing w:line="360" w:lineRule="auto"/>
+        <w:jc w:val="center"/>
+      </w:pPr>
+      <w:r>
+        <w:rPr>
+          <w:noProof/>
+        </w:rPr>
+        <w:drawing>
+          <wp:inline distT="0" distB="0" distL="0" distR="0" wp14:anchorId="62DF2391" wp14:editId="25644F57">
+            <wp:extent cx="3529945" cy="950023"/>
+            <wp:effectExtent l="0" t="0" r="0" b="2540"/>
+            <wp:docPr id="1268755319" name="图片 1"/>
+            <wp:cNvGraphicFramePr>
+              <a:graphicFrameLocks xmlns:a="http://schemas.openxmlformats.org/drawingml/2006/main" noChangeAspect="1"/>
+            </wp:cNvGraphicFramePr>
+            <a:graphic xmlns:a="http://schemas.openxmlformats.org/drawingml/2006/main">
+              <a:graphicData uri="http://schemas.openxmlformats.org/drawingml/2006/picture">
+                <pic:pic xmlns:pic="http://schemas.openxmlformats.org/drawingml/2006/picture">
+                  <pic:nvPicPr>
+                    <pic:cNvPr id="1268755319" name=""/>
+                    <pic:cNvPicPr/>
+                  </pic:nvPicPr>
+                  <pic:blipFill rotWithShape="1">
+                    <a:blip r:embed="rId35"/>
+                    <a:srcRect l="516" t="3081" r="1040" b="4532"/>
+                    <a:stretch/>
+                  </pic:blipFill>
+                  <pic:spPr bwMode="auto">
+                    <a:xfrm>
+                      <a:off x="0" y="0"/>
+                      <a:ext cx="3552138" cy="955996"/>
+                    </a:xfrm>
+                    <a:prstGeom prst="rect">
+                      <a:avLst/>
+                    </a:prstGeom>
+                    <a:ln>
+                      <a:noFill/>
+                    </a:ln>
+                    <a:extLst>
+                      <a:ext uri="{53640926-AAD7-44D8-BBD7-CCE9431645EC}">
+                        <a14:shadowObscured xmlns:a14="http://schemas.microsoft.com/office/drawing/2010/main"/>
+                      </a:ext>
+                    </a:extLst>
+                  </pic:spPr>
+                </pic:pic>
+              </a:graphicData>
+            </a:graphic>
+          </wp:inline>
+        </w:drawing>
+      </w:r>
+    </w:p>
+    <w:p>
+      <w:pPr>
+        <w:spacing w:line="360" w:lineRule="auto"/>
+        <w:jc w:val="center"/>
+      </w:pPr>
+    </w:p>
+    <w:p>
+      <w:pPr>
+        <w:spacing w:line="360" w:lineRule="auto"/>
+      </w:pPr>
+      <w:r>
+        <w:rPr>
+          <w:rFonts w:hint="eastAsia"/>
+        </w:rPr>
+        <w:t>编码器在（</w:t>
+      </w:r>
+      <w:r>
+        <w:t>32768</w:t>
+      </w:r>
+      <w:r>
+        <w:rPr>
+          <w:rFonts w:hint="eastAsia"/>
+        </w:rPr>
+        <w:t>,</w:t>
+      </w:r>
+      <w:r>
+        <w:t>16384</w:t>
+      </w:r>
+      <w:r>
+        <w:rPr>
+          <w:rFonts w:hint="eastAsia"/>
+        </w:rPr>
+        <w:t>）码型、8路并行编码时的资源消耗：</w:t>
+      </w:r>
+    </w:p>
+    <w:p>
+      <w:pPr>
+        <w:spacing w:line="360" w:lineRule="auto"/>
+        <w:jc w:val="center"/>
+      </w:pPr>
+      <w:r>
+        <w:rPr>
+          <w:noProof/>
+        </w:rPr>
+        <w:drawing>
+          <wp:inline distT="0" distB="0" distL="0" distR="0" wp14:anchorId="6F1626DA" wp14:editId="3FDD79EC">
+            <wp:extent cx="3548959" cy="956546"/>
+            <wp:effectExtent l="0" t="0" r="0" b="0"/>
+            <wp:docPr id="518341465" name="图片 1"/>
+            <wp:cNvGraphicFramePr>
+              <a:graphicFrameLocks xmlns:a="http://schemas.openxmlformats.org/drawingml/2006/main" noChangeAspect="1"/>
+            </wp:cNvGraphicFramePr>
+            <a:graphic xmlns:a="http://schemas.openxmlformats.org/drawingml/2006/main">
+              <a:graphicData uri="http://schemas.openxmlformats.org/drawingml/2006/picture">
+                <pic:pic xmlns:pic="http://schemas.openxmlformats.org/drawingml/2006/picture">
+                  <pic:nvPicPr>
+                    <pic:cNvPr id="518341465" name=""/>
+                    <pic:cNvPicPr/>
+                  </pic:nvPicPr>
+                  <pic:blipFill rotWithShape="1">
+                    <a:blip r:embed="rId36"/>
+                    <a:srcRect l="1802" t="6206" r="1039" b="3690"/>
+                    <a:stretch/>
+                  </pic:blipFill>
+                  <pic:spPr bwMode="auto">
+                    <a:xfrm>
+                      <a:off x="0" y="0"/>
+                      <a:ext cx="3563789" cy="960543"/>
+                    </a:xfrm>
+                    <a:prstGeom prst="rect">
+                      <a:avLst/>
+                    </a:prstGeom>
+                    <a:ln>
+                      <a:noFill/>
+                    </a:ln>
+                    <a:extLst>
+                      <a:ext uri="{53640926-AAD7-44D8-BBD7-CCE9431645EC}">
+                        <a14:shadowObscured xmlns:a14="http://schemas.microsoft.com/office/drawing/2010/main"/>
+                      </a:ext>
+                    </a:extLst>
+                  </pic:spPr>
+                </pic:pic>
+              </a:graphicData>
+            </a:graphic>
+          </wp:inline>
+        </w:drawing>
+      </w:r>
+    </w:p>
+    <w:p>
+      <w:pPr>
+        <w:spacing w:line="360" w:lineRule="auto"/>
+        <w:jc w:val="center"/>
+      </w:pPr>
+    </w:p>
+    <w:p>
+      <w:pPr>
+        <w:spacing w:line="360" w:lineRule="auto"/>
+      </w:pPr>
+      <w:r>
+        <w:rPr>
+          <w:rFonts w:hint="eastAsia"/>
+        </w:rPr>
+        <w:t>编码器在（</w:t>
+      </w:r>
+      <w:r>
+        <w:t>8160</w:t>
+      </w:r>
+      <w:r>
+        <w:rPr>
+          <w:rFonts w:hint="eastAsia"/>
+        </w:rPr>
+        <w:t>,</w:t>
+      </w:r>
+      <w:r>
+        <w:rPr>
+          <w:rFonts w:hint="eastAsia"/>
+        </w:rPr>
+        <w:t>7</w:t>
+      </w:r>
+      <w:r>
+        <w:t>136</w:t>
+      </w:r>
+      <w:r>
+        <w:rPr>
+          <w:rFonts w:hint="eastAsia"/>
+        </w:rPr>
+        <w:t>）码型、8路并行编码时的资源消耗：</w:t>
+      </w:r>
+    </w:p>
+    <w:p>
+      <w:pPr>
+        <w:spacing w:line="360" w:lineRule="auto"/>
+        <w:jc w:val="center"/>
+        <w:rPr>
+          <w:rFonts w:hint="eastAsia"/>
+        </w:rPr>
+      </w:pPr>
+      <w:r>
+        <w:drawing>
+          <wp:inline distT="0" distB="0" distL="0" distR="0" wp14:anchorId="7C594751" wp14:editId="0811E6EA">
+            <wp:extent cx="3530600" cy="960120"/>
+            <wp:effectExtent l="0" t="0" r="0" b="0"/>
+            <wp:docPr id="1457191648" name="图片 1"/>
+            <wp:cNvGraphicFramePr>
+              <a:graphicFrameLocks xmlns:a="http://schemas.openxmlformats.org/drawingml/2006/main" noChangeAspect="1"/>
+            </wp:cNvGraphicFramePr>
+            <a:graphic xmlns:a="http://schemas.openxmlformats.org/drawingml/2006/main">
+              <a:graphicData uri="http://schemas.openxmlformats.org/drawingml/2006/picture">
+                <pic:pic xmlns:pic="http://schemas.openxmlformats.org/drawingml/2006/picture">
+                  <pic:nvPicPr>
+                    <pic:cNvPr id="1457191648" name=""/>
+                    <pic:cNvPicPr/>
+                  </pic:nvPicPr>
+                  <pic:blipFill rotWithShape="1">
+                    <a:blip r:embed="rId37"/>
+                    <a:srcRect l="2490" t="6823" r="1884" b="3328"/>
+                    <a:stretch/>
+                  </pic:blipFill>
+                  <pic:spPr bwMode="auto">
+                    <a:xfrm>
+                      <a:off x="0" y="0"/>
+                      <a:ext cx="3561783" cy="968600"/>
+                    </a:xfrm>
+                    <a:prstGeom prst="rect">
+                      <a:avLst/>
+                    </a:prstGeom>
+                    <a:ln>
+                      <a:noFill/>
+                    </a:ln>
+                    <a:extLst>
+                      <a:ext uri="{53640926-AAD7-44D8-BBD7-CCE9431645EC}">
+                        <a14:shadowObscured xmlns:a14="http://schemas.microsoft.com/office/drawing/2010/main"/>
+                      </a:ext>
+                    </a:extLst>
                   </pic:spPr>
                 </pic:pic>
               </a:graphicData>

--- a/ccsds_ldpc_encoder/说明.docx
+++ b/ccsds_ldpc_encoder/说明.docx
@@ -192,12 +192,14 @@
             <w:tcW w:w="1822" w:type="dxa"/>
           </w:tcPr>
           <w:p>
+            <w:proofErr w:type="gramStart"/>
             <w:r>
               <w:rPr>
                 <w:rFonts w:hint="eastAsia"/>
               </w:rPr>
               <w:t>王雨霄</w:t>
             </w:r>
+            <w:proofErr w:type="gramEnd"/>
           </w:p>
         </w:tc>
         <w:tc>
@@ -279,12 +281,14 @@
             <w:tcW w:w="1822" w:type="dxa"/>
           </w:tcPr>
           <w:p>
+            <w:proofErr w:type="gramStart"/>
             <w:r>
               <w:rPr>
                 <w:rFonts w:hint="eastAsia"/>
               </w:rPr>
               <w:t>王雨霄</w:t>
             </w:r>
+            <w:proofErr w:type="gramEnd"/>
           </w:p>
         </w:tc>
         <w:tc>
@@ -360,12 +364,14 @@
             <w:tcW w:w="1822" w:type="dxa"/>
           </w:tcPr>
           <w:p>
+            <w:proofErr w:type="gramStart"/>
             <w:r>
               <w:rPr>
                 <w:rFonts w:hint="eastAsia"/>
               </w:rPr>
               <w:t>王雨霄</w:t>
             </w:r>
+            <w:proofErr w:type="gramEnd"/>
           </w:p>
         </w:tc>
         <w:tc>
@@ -441,12 +447,14 @@
             <w:tcW w:w="1822" w:type="dxa"/>
           </w:tcPr>
           <w:p>
+            <w:proofErr w:type="gramStart"/>
             <w:r>
               <w:rPr>
                 <w:rFonts w:hint="eastAsia"/>
               </w:rPr>
               <w:t>王雨霄</w:t>
             </w:r>
+            <w:proofErr w:type="gramEnd"/>
           </w:p>
         </w:tc>
         <w:tc>
@@ -496,11 +504,6 @@
             <w:tcW w:w="1215" w:type="dxa"/>
           </w:tcPr>
           <w:p>
-            <w:pPr>
-              <w:rPr>
-                <w:rFonts w:hint="eastAsia"/>
-              </w:rPr>
-            </w:pPr>
             <w:r>
               <w:rPr>
                 <w:rFonts w:hint="eastAsia"/>
@@ -517,11 +520,6 @@
             <w:tcW w:w="1491" w:type="dxa"/>
           </w:tcPr>
           <w:p>
-            <w:pPr>
-              <w:rPr>
-                <w:rFonts w:hint="eastAsia"/>
-              </w:rPr>
-            </w:pPr>
             <w:r>
               <w:rPr>
                 <w:rFonts w:hint="eastAsia"/>
@@ -529,10 +527,7 @@
               <w:t>2</w:t>
             </w:r>
             <w:r>
-              <w:t>024.2.</w:t>
-            </w:r>
-            <w:r>
-              <w:t>22</w:t>
+              <w:t>024.2.22</w:t>
             </w:r>
           </w:p>
         </w:tc>
@@ -541,17 +536,14 @@
             <w:tcW w:w="1822" w:type="dxa"/>
           </w:tcPr>
           <w:p>
-            <w:pPr>
-              <w:rPr>
-                <w:rFonts w:hint="eastAsia"/>
-              </w:rPr>
-            </w:pPr>
+            <w:proofErr w:type="gramStart"/>
             <w:r>
               <w:rPr>
                 <w:rFonts w:hint="eastAsia"/>
               </w:rPr>
               <w:t>王雨霄</w:t>
             </w:r>
+            <w:proofErr w:type="gramEnd"/>
           </w:p>
         </w:tc>
         <w:tc>
@@ -559,11 +551,6 @@
             <w:tcW w:w="3768" w:type="dxa"/>
           </w:tcPr>
           <w:p>
-            <w:pPr>
-              <w:rPr>
-                <w:rFonts w:hint="eastAsia"/>
-              </w:rPr>
-            </w:pPr>
             <w:r>
               <w:rPr>
                 <w:rFonts w:hint="eastAsia"/>
@@ -609,9 +596,113 @@
           </w:p>
         </w:tc>
       </w:tr>
+      <w:tr>
+        <w:tc>
+          <w:tcPr>
+            <w:tcW w:w="1215" w:type="dxa"/>
+          </w:tcPr>
+          <w:p>
+            <w:pPr>
+              <w:rPr>
+                <w:rFonts w:hint="eastAsia"/>
+              </w:rPr>
+            </w:pPr>
+            <w:r>
+              <w:rPr>
+                <w:rFonts w:hint="eastAsia"/>
+              </w:rPr>
+              <w:t>1</w:t>
+            </w:r>
+            <w:r>
+              <w:t>.0.5</w:t>
+            </w:r>
+          </w:p>
+        </w:tc>
+        <w:tc>
+          <w:tcPr>
+            <w:tcW w:w="1491" w:type="dxa"/>
+          </w:tcPr>
+          <w:p>
+            <w:pPr>
+              <w:rPr>
+                <w:rFonts w:hint="eastAsia"/>
+              </w:rPr>
+            </w:pPr>
+            <w:r>
+              <w:rPr>
+                <w:rFonts w:hint="eastAsia"/>
+              </w:rPr>
+              <w:t>2</w:t>
+            </w:r>
+            <w:r>
+              <w:t>024.2.2</w:t>
+            </w:r>
+            <w:r>
+              <w:t>9</w:t>
+            </w:r>
+          </w:p>
+        </w:tc>
+        <w:tc>
+          <w:tcPr>
+            <w:tcW w:w="1822" w:type="dxa"/>
+          </w:tcPr>
+          <w:p>
+            <w:pPr>
+              <w:rPr>
+                <w:rFonts w:hint="eastAsia"/>
+              </w:rPr>
+            </w:pPr>
+            <w:proofErr w:type="gramStart"/>
+            <w:r>
+              <w:rPr>
+                <w:rFonts w:hint="eastAsia"/>
+              </w:rPr>
+              <w:t>王雨霄</w:t>
+            </w:r>
+            <w:proofErr w:type="gramEnd"/>
+          </w:p>
+        </w:tc>
+        <w:tc>
+          <w:tcPr>
+            <w:tcW w:w="3768" w:type="dxa"/>
+          </w:tcPr>
+          <w:p>
+            <w:pPr>
+              <w:rPr>
+                <w:rFonts w:hint="eastAsia"/>
+              </w:rPr>
+            </w:pPr>
+            <w:r>
+              <w:rPr>
+                <w:rFonts w:hint="eastAsia"/>
+              </w:rPr>
+              <w:t>修改</w:t>
+            </w:r>
+            <w:r>
+              <w:t>AR4JA</w:t>
+            </w:r>
+            <w:r>
+              <w:rPr>
+                <w:rFonts w:hint="eastAsia"/>
+              </w:rPr>
+              <w:t>码型</w:t>
+            </w:r>
+            <w:r>
+              <w:rPr>
+                <w:rFonts w:hint="eastAsia"/>
+              </w:rPr>
+              <w:t>下</w:t>
+            </w:r>
+            <w:r>
+              <w:rPr>
+                <w:rFonts w:hint="eastAsia"/>
+              </w:rPr>
+              <w:t>的接口逻辑，提升数据吞吐率</w:t>
+            </w:r>
+          </w:p>
+        </w:tc>
+      </w:tr>
     </w:tbl>
-    <w:p/>
-    <w:p/>
     <w:p/>
     <w:p/>
     <w:p/>
@@ -1356,6 +1447,7 @@
       <w:r>
         <w:t>DPC</w:t>
       </w:r>
+      <w:proofErr w:type="gramStart"/>
       <w:r>
         <w:rPr>
           <w:rFonts w:hint="eastAsia"/>
@@ -1366,7 +1458,14 @@
         <w:rPr>
           <w:rFonts w:hint="eastAsia"/>
         </w:rPr>
-        <w:t>的n、k参数</w:t>
+        <w:t>的</w:t>
+      </w:r>
+      <w:proofErr w:type="gramEnd"/>
+      <w:r>
+        <w:rPr>
+          <w:rFonts w:hint="eastAsia"/>
+        </w:rPr>
+        <w:t>n、k参数</w:t>
       </w:r>
       <w:r>
         <w:rPr>
@@ -1387,8 +1486,16 @@
         <w:rPr>
           <w:rFonts w:hint="eastAsia"/>
         </w:rPr>
-        <w:t>的整数倍</w:t>
-      </w:r>
+        <w:t>的整数</w:t>
+      </w:r>
+      <w:proofErr w:type="gramStart"/>
+      <w:r>
+        <w:rPr>
+          <w:rFonts w:hint="eastAsia"/>
+        </w:rPr>
+        <w:t>倍</w:t>
+      </w:r>
+      <w:proofErr w:type="gramEnd"/>
       <w:r>
         <w:rPr>
           <w:rFonts w:hint="eastAsia"/>
@@ -1416,6 +1523,7 @@
       <w:r>
         <w:t>C-LDPC</w:t>
       </w:r>
+      <w:proofErr w:type="gramStart"/>
       <w:r>
         <w:rPr>
           <w:rFonts w:hint="eastAsia"/>
@@ -1426,7 +1534,14 @@
         <w:rPr>
           <w:rFonts w:hint="eastAsia"/>
         </w:rPr>
-        <w:t>可由标准文件附录A中给出的生成矩阵</w:t>
+        <w:t>可由</w:t>
+      </w:r>
+      <w:proofErr w:type="gramEnd"/>
+      <w:r>
+        <w:rPr>
+          <w:rFonts w:hint="eastAsia"/>
+        </w:rPr>
+        <w:t>标准文件附录A中给出的生成矩阵</w:t>
       </w:r>
       <w:r>
         <w:rPr>
@@ -1458,6 +1573,7 @@
       <w:r>
         <w:t>C-LDPC</w:t>
       </w:r>
+      <w:proofErr w:type="gramStart"/>
       <w:r>
         <w:rPr>
           <w:rFonts w:hint="eastAsia"/>
@@ -1476,6 +1592,7 @@
         </w:rPr>
         <w:t>由</w:t>
       </w:r>
+      <w:proofErr w:type="gramEnd"/>
       <w:r>
         <w:rPr>
           <w:rFonts w:hint="eastAsia"/>
@@ -1503,6 +1620,7 @@
       <w:r>
         <w:t>C-LDPC</w:t>
       </w:r>
+      <w:proofErr w:type="gramStart"/>
       <w:r>
         <w:rPr>
           <w:rFonts w:hint="eastAsia"/>
@@ -1515,6 +1633,7 @@
         </w:rPr>
         <w:t>如下</w:t>
       </w:r>
+      <w:proofErr w:type="gramEnd"/>
       <w:r>
         <w:rPr>
           <w:rFonts w:hint="eastAsia"/>
@@ -2489,14 +2608,30 @@
           <w:rFonts w:hint="eastAsia"/>
           <w:szCs w:val="21"/>
         </w:rPr>
-        <w:t>）码</w:t>
-      </w:r>
-      <w:r>
-        <w:rPr>
-          <w:rFonts w:hint="eastAsia"/>
-          <w:szCs w:val="21"/>
-        </w:rPr>
-        <w:t>实际采用的编码矩阵。</w:t>
+        <w:t>）</w:t>
+      </w:r>
+      <w:proofErr w:type="gramStart"/>
+      <w:r>
+        <w:rPr>
+          <w:rFonts w:hint="eastAsia"/>
+          <w:szCs w:val="21"/>
+        </w:rPr>
+        <w:t>码</w:t>
+      </w:r>
+      <w:r>
+        <w:rPr>
+          <w:rFonts w:hint="eastAsia"/>
+          <w:szCs w:val="21"/>
+        </w:rPr>
+        <w:t>实际</w:t>
+      </w:r>
+      <w:proofErr w:type="gramEnd"/>
+      <w:r>
+        <w:rPr>
+          <w:rFonts w:hint="eastAsia"/>
+          <w:szCs w:val="21"/>
+        </w:rPr>
+        <w:t>采用的编码矩阵。</w:t>
       </w:r>
     </w:p>
     <w:p>
@@ -3027,7 +3162,21 @@
         <w:rPr>
           <w:rFonts w:hint="eastAsia"/>
         </w:rPr>
-        <w:t>输入/输出位宽（即并行编码位宽）</w:t>
+        <w:t>输入/</w:t>
+      </w:r>
+      <w:proofErr w:type="gramStart"/>
+      <w:r>
+        <w:rPr>
+          <w:rFonts w:hint="eastAsia"/>
+        </w:rPr>
+        <w:t>输出位宽</w:t>
+      </w:r>
+      <w:proofErr w:type="gramEnd"/>
+      <w:r>
+        <w:rPr>
+          <w:rFonts w:hint="eastAsia"/>
+        </w:rPr>
+        <w:t>（即并行编码位宽）</w:t>
       </w:r>
       <w:r>
         <w:rPr>
@@ -3066,6 +3215,9 @@
         </w:rPr>
       </w:pPr>
       <w:r>
+        <w:rPr>
+          <w:noProof/>
+        </w:rPr>
         <w:drawing>
           <wp:inline distT="0" distB="0" distL="0" distR="0" wp14:anchorId="217F6A2C" wp14:editId="0AE0EC40">
             <wp:extent cx="5274310" cy="1965960"/>
@@ -3119,9 +3271,6 @@
     <w:p>
       <w:pPr>
         <w:spacing w:line="360" w:lineRule="auto"/>
-        <w:rPr>
-          <w:rFonts w:hint="eastAsia"/>
-        </w:rPr>
       </w:pPr>
       <w:r>
         <w:rPr>
@@ -3150,19 +3299,7 @@
         <w:rPr>
           <w:rFonts w:hint="eastAsia"/>
         </w:rPr>
-        <w:t>，每次输</w:t>
-      </w:r>
-      <w:r>
-        <w:rPr>
-          <w:rFonts w:hint="eastAsia"/>
-        </w:rPr>
-        <w:t>出</w:t>
-      </w:r>
-      <w:r>
-        <w:rPr>
-          <w:rFonts w:hint="eastAsia"/>
-        </w:rPr>
-        <w:t>中的M</w:t>
+        <w:t>，每次输出中的M</w:t>
       </w:r>
       <w:r>
         <w:t>SB</w:t>
@@ -3195,9 +3332,6 @@
     <w:p>
       <w:pPr>
         <w:spacing w:line="360" w:lineRule="auto"/>
-        <w:rPr>
-          <w:rFonts w:hint="eastAsia"/>
-        </w:rPr>
       </w:pPr>
     </w:p>
     <w:p>
@@ -3236,8 +3370,16 @@
         <w:rPr>
           <w:rFonts w:hint="eastAsia"/>
         </w:rPr>
-        <w:t>本节旨在描述通过脚本+源码文件来对设计进行Modelsim</w:t>
-      </w:r>
+        <w:t>本节旨在描述通过脚本+源码文件来对设计进行</w:t>
+      </w:r>
+      <w:proofErr w:type="spellStart"/>
+      <w:r>
+        <w:rPr>
+          <w:rFonts w:hint="eastAsia"/>
+        </w:rPr>
+        <w:t>Modelsim</w:t>
+      </w:r>
+      <w:proofErr w:type="spellEnd"/>
       <w:r>
         <w:t>-</w:t>
       </w:r>
@@ -3307,10 +3449,35 @@
         <w:rPr>
           <w:rFonts w:hint="eastAsia"/>
         </w:rPr>
-        <w:t>脚本在使用过程中会通过bat命令调用Vivado和M</w:t>
-      </w:r>
-      <w:r>
-        <w:t>odelsim，</w:t>
+        <w:t>脚本在使用过程中会通过bat命令调用</w:t>
+      </w:r>
+      <w:proofErr w:type="spellStart"/>
+      <w:r>
+        <w:rPr>
+          <w:rFonts w:hint="eastAsia"/>
+        </w:rPr>
+        <w:t>Vivado</w:t>
+      </w:r>
+      <w:proofErr w:type="spellEnd"/>
+      <w:r>
+        <w:rPr>
+          <w:rFonts w:hint="eastAsia"/>
+        </w:rPr>
+        <w:t>和</w:t>
+      </w:r>
+      <w:proofErr w:type="spellStart"/>
+      <w:r>
+        <w:rPr>
+          <w:rFonts w:hint="eastAsia"/>
+        </w:rPr>
+        <w:t>M</w:t>
+      </w:r>
+      <w:r>
+        <w:t>odelsim</w:t>
+      </w:r>
+      <w:proofErr w:type="spellEnd"/>
+      <w:r>
+        <w:t>，</w:t>
       </w:r>
       <w:r>
         <w:rPr>
@@ -3334,7 +3501,35 @@
         <w:rPr>
           <w:rFonts w:hint="eastAsia"/>
         </w:rPr>
-        <w:t>至用户环境变量中（Vivado在安装完成后不会自动添加环境变量，需要手动添加其安装路径下的bin文件夹路径至用户环境变量中；Modelsim在安装过程中会自动添加环境变量，倘若安装完成后用户环境变量中未出现红框内的win</w:t>
+        <w:t>至用户环境变量中（</w:t>
+      </w:r>
+      <w:proofErr w:type="spellStart"/>
+      <w:r>
+        <w:rPr>
+          <w:rFonts w:hint="eastAsia"/>
+        </w:rPr>
+        <w:t>Vivado</w:t>
+      </w:r>
+      <w:proofErr w:type="spellEnd"/>
+      <w:r>
+        <w:rPr>
+          <w:rFonts w:hint="eastAsia"/>
+        </w:rPr>
+        <w:t>在安装完成后不会自动添加环境变量，需要手动添加其安装路径下的bin文件夹路径至用户环境变量中；</w:t>
+      </w:r>
+      <w:proofErr w:type="spellStart"/>
+      <w:r>
+        <w:rPr>
+          <w:rFonts w:hint="eastAsia"/>
+        </w:rPr>
+        <w:t>Modelsim</w:t>
+      </w:r>
+      <w:proofErr w:type="spellEnd"/>
+      <w:r>
+        <w:rPr>
+          <w:rFonts w:hint="eastAsia"/>
+        </w:rPr>
+        <w:t>在安装过程中会自动添加环境变量，倘若安装完成后用户环境变量中未出现红框内的win</w:t>
       </w:r>
       <w:r>
         <w:t>64</w:t>
@@ -3343,7 +3538,35 @@
         <w:rPr>
           <w:rFonts w:hint="eastAsia"/>
         </w:rPr>
-        <w:t>文件夹路径，可尝试重启电脑，若重启后仍未出现此路径，则需手动添加Modelsim安装路径下的win</w:t>
+        <w:t>文件夹路径，可</w:t>
+      </w:r>
+      <w:proofErr w:type="gramStart"/>
+      <w:r>
+        <w:rPr>
+          <w:rFonts w:hint="eastAsia"/>
+        </w:rPr>
+        <w:t>尝试重</w:t>
+      </w:r>
+      <w:proofErr w:type="gramEnd"/>
+      <w:r>
+        <w:rPr>
+          <w:rFonts w:hint="eastAsia"/>
+        </w:rPr>
+        <w:t>启电脑，若重启后仍未出现此路径，则需手动添加</w:t>
+      </w:r>
+      <w:proofErr w:type="spellStart"/>
+      <w:r>
+        <w:rPr>
+          <w:rFonts w:hint="eastAsia"/>
+        </w:rPr>
+        <w:t>Modelsim</w:t>
+      </w:r>
+      <w:proofErr w:type="spellEnd"/>
+      <w:r>
+        <w:rPr>
+          <w:rFonts w:hint="eastAsia"/>
+        </w:rPr>
+        <w:t>安装路径下的win</w:t>
       </w:r>
       <w:r>
         <w:t>64</w:t>
@@ -3435,7 +3658,7 @@
           </mc:Choice>
           <mc:Fallback>
             <w:pict>
-              <v:rect w14:anchorId="31053DF5" id="矩形 1552326498" o:spid="_x0000_s1026" style="position:absolute;left:0;text-align:left;margin-left:81.6pt;margin-top:65.6pt;width:69pt;height:8.6pt;z-index:251660288;visibility:visible;mso-wrap-style:square;mso-width-percent:0;mso-height-percent:0;mso-wrap-distance-left:9pt;mso-wrap-distance-top:0;mso-wrap-distance-right:9pt;mso-wrap-distance-bottom:0;mso-position-horizontal:absolute;mso-position-horizontal-relative:text;mso-position-vertical:absolute;mso-position-vertical-relative:text;mso-width-percent:0;mso-height-percent:0;mso-width-relative:margin;mso-height-relative:margin;v-text-anchor:middle" o:gfxdata="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" filled="f" strokecolor="red" strokeweight="1.5pt"/>
+              <v:rect w14:anchorId="0B5FFE53" id="矩形 1552326498" o:spid="_x0000_s1026" style="position:absolute;left:0;text-align:left;margin-left:81.6pt;margin-top:65.6pt;width:69pt;height:8.6pt;z-index:251660288;visibility:visible;mso-wrap-style:square;mso-width-percent:0;mso-height-percent:0;mso-wrap-distance-left:9pt;mso-wrap-distance-top:0;mso-wrap-distance-right:9pt;mso-wrap-distance-bottom:0;mso-position-horizontal:absolute;mso-position-horizontal-relative:text;mso-position-vertical:absolute;mso-position-vertical-relative:text;mso-width-percent:0;mso-height-percent:0;mso-width-relative:margin;mso-height-relative:margin;v-text-anchor:middle" o:gfxdata="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" filled="f" strokecolor="red" strokeweight="1.5pt"/>
             </w:pict>
           </mc:Fallback>
         </mc:AlternateContent>
@@ -3561,7 +3784,7 @@
           </mc:Choice>
           <mc:Fallback>
             <w:pict>
-              <v:rect w14:anchorId="74349565" id="矩形 2096086852" o:spid="_x0000_s1026" style="position:absolute;left:0;text-align:left;margin-left:79.9pt;margin-top:53.25pt;width:62.9pt;height:8.75pt;z-index:251661312;visibility:visible;mso-wrap-style:square;mso-width-percent:0;mso-height-percent:0;mso-wrap-distance-left:9pt;mso-wrap-distance-top:0;mso-wrap-distance-right:9pt;mso-wrap-distance-bottom:0;mso-position-horizontal:absolute;mso-position-horizontal-relative:text;mso-position-vertical:absolute;mso-position-vertical-relative:text;mso-width-percent:0;mso-height-percent:0;mso-width-relative:margin;mso-height-relative:margin;v-text-anchor:middle" o:gfxdata="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" filled="f" strokecolor="red" strokeweight="1.5pt"/>
+              <v:rect w14:anchorId="4AF9F38C" id="矩形 2096086852" o:spid="_x0000_s1026" style="position:absolute;left:0;text-align:left;margin-left:79.9pt;margin-top:53.25pt;width:62.9pt;height:8.75pt;z-index:251661312;visibility:visible;mso-wrap-style:square;mso-width-percent:0;mso-height-percent:0;mso-wrap-distance-left:9pt;mso-wrap-distance-top:0;mso-wrap-distance-right:9pt;mso-wrap-distance-bottom:0;mso-position-horizontal:absolute;mso-position-horizontal-relative:text;mso-position-vertical:absolute;mso-position-vertical-relative:text;mso-width-percent:0;mso-height-percent:0;mso-width-relative:margin;mso-height-relative:margin;v-text-anchor:middle" o:gfxdata="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" filled="f" strokecolor="red" strokeweight="1.5pt"/>
             </w:pict>
           </mc:Fallback>
         </mc:AlternateContent>
@@ -3641,7 +3864,7 @@
           </mc:Choice>
           <mc:Fallback>
             <w:pict>
-              <v:rect w14:anchorId="2A66ACB2" id="矩形 1150582551" o:spid="_x0000_s1026" style="position:absolute;left:0;text-align:left;margin-left:80.3pt;margin-top:71.75pt;width:93.2pt;height:9.4pt;z-index:251659264;visibility:visible;mso-wrap-style:square;mso-width-percent:0;mso-height-percent:0;mso-wrap-distance-left:9pt;mso-wrap-distance-top:0;mso-wrap-distance-right:9pt;mso-wrap-distance-bottom:0;mso-position-horizontal:absolute;mso-position-horizontal-relative:text;mso-position-vertical:absolute;mso-position-vertical-relative:text;mso-width-percent:0;mso-height-percent:0;mso-width-relative:margin;mso-height-relative:margin;v-text-anchor:middle" o:gfxdata="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" filled="f" strokecolor="red" strokeweight="1.5pt"/>
+              <v:rect w14:anchorId="79C6C5F5" id="矩形 1150582551" o:spid="_x0000_s1026" style="position:absolute;left:0;text-align:left;margin-left:80.3pt;margin-top:71.75pt;width:93.2pt;height:9.4pt;z-index:251659264;visibility:visible;mso-wrap-style:square;mso-width-percent:0;mso-height-percent:0;mso-wrap-distance-left:9pt;mso-wrap-distance-top:0;mso-wrap-distance-right:9pt;mso-wrap-distance-bottom:0;mso-position-horizontal:absolute;mso-position-horizontal-relative:text;mso-position-vertical:absolute;mso-position-vertical-relative:text;mso-width-percent:0;mso-height-percent:0;mso-width-relative:margin;mso-height-relative:margin;v-text-anchor:middle" o:gfxdata="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" filled="f" strokecolor="red" strokeweight="1.5pt"/>
             </w:pict>
           </mc:Fallback>
         </mc:AlternateContent>
@@ -3704,6 +3927,7 @@
         </w:rPr>
         <w:t>注：本工程使用</w:t>
       </w:r>
+      <w:proofErr w:type="spellStart"/>
       <w:r>
         <w:t>V</w:t>
       </w:r>
@@ -3713,6 +3937,7 @@
         </w:rPr>
         <w:t>ivado</w:t>
       </w:r>
+      <w:proofErr w:type="spellEnd"/>
       <w:r>
         <w:t xml:space="preserve"> </w:t>
       </w:r>
@@ -3729,6 +3954,7 @@
         </w:rPr>
         <w:t>、</w:t>
       </w:r>
+      <w:proofErr w:type="spellStart"/>
       <w:r>
         <w:t>M</w:t>
       </w:r>
@@ -3738,6 +3964,7 @@
         </w:rPr>
         <w:t>odelsim</w:t>
       </w:r>
+      <w:proofErr w:type="spellEnd"/>
       <w:r>
         <w:t xml:space="preserve"> </w:t>
       </w:r>
@@ -3896,7 +4123,7 @@
           </mc:Choice>
           <mc:Fallback>
             <w:pict>
-              <v:rect w14:anchorId="4F930A89" id="矩形 1952143584" o:spid="_x0000_s1026" style="position:absolute;left:0;text-align:left;margin-left:100.95pt;margin-top:5.45pt;width:304.65pt;height:76pt;z-index:251667456;visibility:visible;mso-wrap-style:square;mso-width-percent:0;mso-height-percent:0;mso-wrap-distance-left:9pt;mso-wrap-distance-top:0;mso-wrap-distance-right:9pt;mso-wrap-distance-bottom:0;mso-position-horizontal:absolute;mso-position-horizontal-relative:text;mso-position-vertical:absolute;mso-position-vertical-relative:text;mso-width-percent:0;mso-height-percent:0;mso-width-relative:margin;mso-height-relative:margin;v-text-anchor:middle" o:gfxdata="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" filled="f" strokecolor="red" strokeweight="1.5pt"/>
+              <v:rect w14:anchorId="39E4F089" id="矩形 1952143584" o:spid="_x0000_s1026" style="position:absolute;left:0;text-align:left;margin-left:100.95pt;margin-top:5.45pt;width:304.65pt;height:76pt;z-index:251667456;visibility:visible;mso-wrap-style:square;mso-width-percent:0;mso-height-percent:0;mso-wrap-distance-left:9pt;mso-wrap-distance-top:0;mso-wrap-distance-right:9pt;mso-wrap-distance-bottom:0;mso-position-horizontal:absolute;mso-position-horizontal-relative:text;mso-position-vertical:absolute;mso-position-vertical-relative:text;mso-width-percent:0;mso-height-percent:0;mso-width-relative:margin;mso-height-relative:margin;v-text-anchor:middle" o:gfxdata="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" filled="f" strokecolor="red" strokeweight="1.5pt"/>
             </w:pict>
           </mc:Fallback>
         </mc:AlternateContent>
@@ -4322,6 +4549,7 @@
         </w:rPr>
         <w:t>编码</w:t>
       </w:r>
+      <w:proofErr w:type="gramStart"/>
       <w:r>
         <w:rPr>
           <w:rFonts w:hint="eastAsia"/>
@@ -4338,7 +4566,14 @@
         <w:rPr>
           <w:rFonts w:hint="eastAsia"/>
         </w:rPr>
-        <w:t>块数量。</w:t>
+        <w:t>块数量</w:t>
+      </w:r>
+      <w:proofErr w:type="gramEnd"/>
+      <w:r>
+        <w:rPr>
+          <w:rFonts w:hint="eastAsia"/>
+        </w:rPr>
+        <w:t>。</w:t>
       </w:r>
     </w:p>
     <w:p>
@@ -4575,7 +4810,7 @@
           </mc:Choice>
           <mc:Fallback>
             <w:pict>
-              <v:rect w14:anchorId="3938FB3A" id="矩形 781910890" o:spid="_x0000_s1026" style="position:absolute;left:0;text-align:left;margin-left:3.25pt;margin-top:21.85pt;width:93.2pt;height:16.25pt;z-index:251662336;visibility:visible;mso-wrap-style:square;mso-width-percent:0;mso-height-percent:0;mso-wrap-distance-left:9pt;mso-wrap-distance-top:0;mso-wrap-distance-right:9pt;mso-wrap-distance-bottom:0;mso-position-horizontal:absolute;mso-position-horizontal-relative:margin;mso-position-vertical:absolute;mso-position-vertical-relative:text;mso-width-percent:0;mso-height-percent:0;mso-width-relative:margin;mso-height-relative:margin;v-text-anchor:middle" o:gfxdata="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" filled="f" strokecolor="red" strokeweight="1.5pt">
+              <v:rect w14:anchorId="6D99FF1C" id="矩形 781910890" o:spid="_x0000_s1026" style="position:absolute;left:0;text-align:left;margin-left:3.25pt;margin-top:21.85pt;width:93.2pt;height:16.25pt;z-index:251662336;visibility:visible;mso-wrap-style:square;mso-width-percent:0;mso-height-percent:0;mso-wrap-distance-left:9pt;mso-wrap-distance-top:0;mso-wrap-distance-right:9pt;mso-wrap-distance-bottom:0;mso-position-horizontal:absolute;mso-position-horizontal-relative:margin;mso-position-vertical:absolute;mso-position-vertical-relative:text;mso-width-percent:0;mso-height-percent:0;mso-width-relative:margin;mso-height-relative:margin;v-text-anchor:middle" o:gfxdata="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" filled="f" strokecolor="red" strokeweight="1.5pt">
                 <w10:wrap anchorx="margin"/>
               </v:rect>
             </w:pict>
@@ -4758,7 +4993,21 @@
         <w:rPr>
           <w:rFonts w:hint="eastAsia"/>
         </w:rPr>
-        <w:t>，运行Modelsim仿真：</w:t>
+        <w:t>，运行</w:t>
+      </w:r>
+      <w:proofErr w:type="spellStart"/>
+      <w:r>
+        <w:rPr>
+          <w:rFonts w:hint="eastAsia"/>
+        </w:rPr>
+        <w:t>Modelsim</w:t>
+      </w:r>
+      <w:proofErr w:type="spellEnd"/>
+      <w:r>
+        <w:rPr>
+          <w:rFonts w:hint="eastAsia"/>
+        </w:rPr>
+        <w:t>仿真：</w:t>
       </w:r>
     </w:p>
     <w:p>
@@ -4920,7 +5169,7 @@
           </mc:Choice>
           <mc:Fallback>
             <w:pict>
-              <v:rect w14:anchorId="01759E9A" id="矩形 1175696370" o:spid="_x0000_s1026" style="position:absolute;left:0;text-align:left;margin-left:275.75pt;margin-top:164.65pt;width:46.3pt;height:16.25pt;z-index:251664384;visibility:visible;mso-wrap-style:square;mso-width-percent:0;mso-height-percent:0;mso-wrap-distance-left:9pt;mso-wrap-distance-top:0;mso-wrap-distance-right:9pt;mso-wrap-distance-bottom:0;mso-position-horizontal:absolute;mso-position-horizontal-relative:margin;mso-position-vertical:absolute;mso-position-vertical-relative:text;mso-width-percent:0;mso-height-percent:0;mso-width-relative:margin;mso-height-relative:margin;v-text-anchor:middle" o:gfxdata="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" filled="f" strokecolor="red" strokeweight="1.5pt">
+              <v:rect w14:anchorId="6D6C39E2" id="矩形 1175696370" o:spid="_x0000_s1026" style="position:absolute;left:0;text-align:left;margin-left:275.75pt;margin-top:164.65pt;width:46.3pt;height:16.25pt;z-index:251664384;visibility:visible;mso-wrap-style:square;mso-width-percent:0;mso-height-percent:0;mso-wrap-distance-left:9pt;mso-wrap-distance-top:0;mso-wrap-distance-right:9pt;mso-wrap-distance-bottom:0;mso-position-horizontal:absolute;mso-position-horizontal-relative:margin;mso-position-vertical:absolute;mso-position-vertical-relative:text;mso-width-percent:0;mso-height-percent:0;mso-width-relative:margin;mso-height-relative:margin;v-text-anchor:middle" o:gfxdata="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" filled="f" strokecolor="red" strokeweight="1.5pt">
                 <w10:wrap anchorx="margin"/>
               </v:rect>
             </w:pict>
@@ -5002,7 +5251,7 @@
           </mc:Choice>
           <mc:Fallback>
             <w:pict>
-              <v:rect w14:anchorId="3EB2FCB5" id="矩形 1747682148" o:spid="_x0000_s1026" style="position:absolute;left:0;text-align:left;margin-left:68.3pt;margin-top:25.45pt;width:13.6pt;height:14.3pt;z-index:251663360;visibility:visible;mso-wrap-style:square;mso-width-percent:0;mso-height-percent:0;mso-wrap-distance-left:9pt;mso-wrap-distance-top:0;mso-wrap-distance-right:9pt;mso-wrap-distance-bottom:0;mso-position-horizontal:absolute;mso-position-horizontal-relative:margin;mso-position-vertical:absolute;mso-position-vertical-relative:text;mso-width-percent:0;mso-height-percent:0;mso-width-relative:margin;mso-height-relative:margin;v-text-anchor:middle" o:gfxdata="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" filled="f" strokecolor="red" strokeweight="1.5pt">
+              <v:rect w14:anchorId="3EF96575" id="矩形 1747682148" o:spid="_x0000_s1026" style="position:absolute;left:0;text-align:left;margin-left:68.3pt;margin-top:25.45pt;width:13.6pt;height:14.3pt;z-index:251663360;visibility:visible;mso-wrap-style:square;mso-width-percent:0;mso-height-percent:0;mso-wrap-distance-left:9pt;mso-wrap-distance-top:0;mso-wrap-distance-right:9pt;mso-wrap-distance-bottom:0;mso-position-horizontal:absolute;mso-position-horizontal-relative:margin;mso-position-vertical:absolute;mso-position-vertical-relative:text;mso-width-percent:0;mso-height-percent:0;mso-width-relative:margin;mso-height-relative:margin;v-text-anchor:middle" o:gfxdata="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" filled="f" strokecolor="red" strokeweight="1.5pt">
                 <w10:wrap anchorx="margin"/>
               </v:rect>
             </w:pict>
@@ -5130,7 +5379,21 @@
         <w:rPr>
           <w:rFonts w:hint="eastAsia"/>
         </w:rPr>
-        <w:t>，即可恢复上次Modelsim仿真的波形及命令行信息：</w:t>
+        <w:t>，即可恢复上次</w:t>
+      </w:r>
+      <w:proofErr w:type="spellStart"/>
+      <w:r>
+        <w:rPr>
+          <w:rFonts w:hint="eastAsia"/>
+        </w:rPr>
+        <w:t>Modelsim</w:t>
+      </w:r>
+      <w:proofErr w:type="spellEnd"/>
+      <w:r>
+        <w:rPr>
+          <w:rFonts w:hint="eastAsia"/>
+        </w:rPr>
+        <w:t>仿真的波形及命令行信息：</w:t>
       </w:r>
     </w:p>
     <w:p>
@@ -5414,7 +5677,7 @@
           </mc:Choice>
           <mc:Fallback>
             <w:pict>
-              <v:rect w14:anchorId="51A2EE46" id="矩形 1295952650" o:spid="_x0000_s1026" style="position:absolute;left:0;text-align:left;margin-left:3.35pt;margin-top:22.45pt;width:93.2pt;height:16.25pt;z-index:251665408;visibility:visible;mso-wrap-style:square;mso-width-percent:0;mso-height-percent:0;mso-wrap-distance-left:9pt;mso-wrap-distance-top:0;mso-wrap-distance-right:9pt;mso-wrap-distance-bottom:0;mso-position-horizontal:absolute;mso-position-horizontal-relative:margin;mso-position-vertical:absolute;mso-position-vertical-relative:text;mso-width-percent:0;mso-height-percent:0;mso-width-relative:margin;mso-height-relative:margin;v-text-anchor:middle" o:gfxdata="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" filled="f" strokecolor="red" strokeweight="1.5pt">
+              <v:rect w14:anchorId="4BB4DFE5" id="矩形 1295952650" o:spid="_x0000_s1026" style="position:absolute;left:0;text-align:left;margin-left:3.35pt;margin-top:22.45pt;width:93.2pt;height:16.25pt;z-index:251665408;visibility:visible;mso-wrap-style:square;mso-width-percent:0;mso-height-percent:0;mso-wrap-distance-left:9pt;mso-wrap-distance-top:0;mso-wrap-distance-right:9pt;mso-wrap-distance-bottom:0;mso-position-horizontal:absolute;mso-position-horizontal-relative:margin;mso-position-vertical:absolute;mso-position-vertical-relative:text;mso-width-percent:0;mso-height-percent:0;mso-width-relative:margin;mso-height-relative:margin;v-text-anchor:middle" o:gfxdata="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" filled="f" strokecolor="red" strokeweight="1.5pt">
                 <w10:wrap anchorx="margin"/>
               </v:rect>
             </w:pict>
@@ -5940,7 +6203,7 @@
           </mc:Choice>
           <mc:Fallback>
             <w:pict>
-              <v:rect w14:anchorId="624A8BB7" id="矩形 719271289" o:spid="_x0000_s1026" style="position:absolute;left:0;text-align:left;margin-left:311.6pt;margin-top:1.15pt;width:93.2pt;height:14.15pt;z-index:251669504;visibility:visible;mso-wrap-style:square;mso-width-percent:0;mso-height-percent:0;mso-wrap-distance-left:9pt;mso-wrap-distance-top:0;mso-wrap-distance-right:9pt;mso-wrap-distance-bottom:0;mso-position-horizontal:absolute;mso-position-horizontal-relative:margin;mso-position-vertical:absolute;mso-position-vertical-relative:text;mso-width-percent:0;mso-height-percent:0;mso-width-relative:margin;mso-height-relative:margin;v-text-anchor:middle" o:gfxdata="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" filled="f" strokecolor="red" strokeweight="1.5pt">
+              <v:rect w14:anchorId="5605C95B" id="矩形 719271289" o:spid="_x0000_s1026" style="position:absolute;left:0;text-align:left;margin-left:311.6pt;margin-top:1.15pt;width:93.2pt;height:14.15pt;z-index:251669504;visibility:visible;mso-wrap-style:square;mso-width-percent:0;mso-height-percent:0;mso-wrap-distance-left:9pt;mso-wrap-distance-top:0;mso-wrap-distance-right:9pt;mso-wrap-distance-bottom:0;mso-position-horizontal:absolute;mso-position-horizontal-relative:margin;mso-position-vertical:absolute;mso-position-vertical-relative:text;mso-width-percent:0;mso-height-percent:0;mso-width-relative:margin;mso-height-relative:margin;v-text-anchor:middle" o:gfxdata="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" filled="f" strokecolor="red" strokeweight="1.5pt">
                 <w10:wrap anchorx="margin"/>
               </v:rect>
             </w:pict>
@@ -6150,10 +6413,10 @@
           <w:noProof/>
         </w:rPr>
         <w:drawing>
-          <wp:inline distT="0" distB="0" distL="0" distR="0" wp14:anchorId="2C5135D2" wp14:editId="203D8DB9">
-            <wp:extent cx="3534135" cy="950740"/>
-            <wp:effectExtent l="0" t="0" r="0" b="1905"/>
-            <wp:docPr id="1410993958" name="图片 1"/>
+          <wp:inline distT="0" distB="0" distL="0" distR="0" wp14:anchorId="4CB8528B" wp14:editId="7C25FEDB">
+            <wp:extent cx="3555363" cy="953518"/>
+            <wp:effectExtent l="0" t="0" r="7620" b="0"/>
+            <wp:docPr id="687603820" name="图片 1"/>
             <wp:cNvGraphicFramePr>
               <a:graphicFrameLocks xmlns:a="http://schemas.openxmlformats.org/drawingml/2006/main" noChangeAspect="1"/>
             </wp:cNvGraphicFramePr>
@@ -6161,18 +6424,18 @@
               <a:graphicData uri="http://schemas.openxmlformats.org/drawingml/2006/picture">
                 <pic:pic xmlns:pic="http://schemas.openxmlformats.org/drawingml/2006/picture">
                   <pic:nvPicPr>
-                    <pic:cNvPr id="1410993958" name=""/>
+                    <pic:cNvPr id="687603820" name=""/>
                     <pic:cNvPicPr/>
                   </pic:nvPicPr>
                   <pic:blipFill rotWithShape="1">
                     <a:blip r:embed="rId33"/>
-                    <a:srcRect l="1018" t="2656" r="1407" b="4408"/>
+                    <a:srcRect l="928" t="3240" r="898" b="4796"/>
                     <a:stretch/>
                   </pic:blipFill>
                   <pic:spPr bwMode="auto">
                     <a:xfrm>
                       <a:off x="0" y="0"/>
-                      <a:ext cx="3588717" cy="965424"/>
+                      <a:ext cx="3583921" cy="961177"/>
                     </a:xfrm>
                     <a:prstGeom prst="rect">
                       <a:avLst/>
@@ -6238,10 +6501,10 @@
           <w:noProof/>
         </w:rPr>
         <w:drawing>
-          <wp:inline distT="0" distB="0" distL="0" distR="0" wp14:anchorId="1438E455" wp14:editId="659C5CA1">
-            <wp:extent cx="3535378" cy="968025"/>
-            <wp:effectExtent l="0" t="0" r="8255" b="3810"/>
-            <wp:docPr id="1203422936" name="图片 1"/>
+          <wp:inline distT="0" distB="0" distL="0" distR="0" wp14:anchorId="5F7BA22D" wp14:editId="6446B8A2">
+            <wp:extent cx="3540244" cy="979489"/>
+            <wp:effectExtent l="0" t="0" r="3175" b="0"/>
+            <wp:docPr id="1608152850" name="图片 1"/>
             <wp:cNvGraphicFramePr>
               <a:graphicFrameLocks xmlns:a="http://schemas.openxmlformats.org/drawingml/2006/main" noChangeAspect="1"/>
             </wp:cNvGraphicFramePr>
@@ -6249,18 +6512,18 @@
               <a:graphicData uri="http://schemas.openxmlformats.org/drawingml/2006/picture">
                 <pic:pic xmlns:pic="http://schemas.openxmlformats.org/drawingml/2006/picture">
                   <pic:nvPicPr>
-                    <pic:cNvPr id="1203422936" name=""/>
+                    <pic:cNvPr id="1608152850" name=""/>
                     <pic:cNvPicPr/>
                   </pic:nvPicPr>
                   <pic:blipFill rotWithShape="1">
                     <a:blip r:embed="rId34"/>
-                    <a:srcRect l="1631" t="5200" r="1443" b="5445"/>
+                    <a:srcRect l="1762" t="3774" r="1332" b="5255"/>
                     <a:stretch/>
                   </pic:blipFill>
                   <pic:spPr bwMode="auto">
                     <a:xfrm>
                       <a:off x="0" y="0"/>
-                      <a:ext cx="3585124" cy="981646"/>
+                      <a:ext cx="3584704" cy="991790"/>
                     </a:xfrm>
                     <a:prstGeom prst="rect">
                       <a:avLst/>
@@ -6320,16 +6583,19 @@
       <w:pPr>
         <w:spacing w:line="360" w:lineRule="auto"/>
         <w:jc w:val="center"/>
+        <w:rPr>
+          <w:highlight w:val="yellow"/>
+        </w:rPr>
       </w:pPr>
       <w:r>
         <w:rPr>
           <w:noProof/>
         </w:rPr>
         <w:drawing>
-          <wp:inline distT="0" distB="0" distL="0" distR="0" wp14:anchorId="62DF2391" wp14:editId="25644F57">
-            <wp:extent cx="3529945" cy="950023"/>
-            <wp:effectExtent l="0" t="0" r="0" b="2540"/>
-            <wp:docPr id="1268755319" name="图片 1"/>
+          <wp:inline distT="0" distB="0" distL="0" distR="0" wp14:anchorId="4D310048" wp14:editId="65F8A371">
+            <wp:extent cx="3519749" cy="937760"/>
+            <wp:effectExtent l="0" t="0" r="5080" b="0"/>
+            <wp:docPr id="699637655" name="图片 1"/>
             <wp:cNvGraphicFramePr>
               <a:graphicFrameLocks xmlns:a="http://schemas.openxmlformats.org/drawingml/2006/main" noChangeAspect="1"/>
             </wp:cNvGraphicFramePr>
@@ -6337,18 +6603,18 @@
               <a:graphicData uri="http://schemas.openxmlformats.org/drawingml/2006/picture">
                 <pic:pic xmlns:pic="http://schemas.openxmlformats.org/drawingml/2006/picture">
                   <pic:nvPicPr>
-                    <pic:cNvPr id="1268755319" name=""/>
+                    <pic:cNvPr id="699637655" name=""/>
                     <pic:cNvPicPr/>
                   </pic:nvPicPr>
                   <pic:blipFill rotWithShape="1">
                     <a:blip r:embed="rId35"/>
-                    <a:srcRect l="516" t="3081" r="1040" b="4532"/>
+                    <a:srcRect l="2910" t="23888" r="2053" b="6333"/>
                     <a:stretch/>
                   </pic:blipFill>
                   <pic:spPr bwMode="auto">
                     <a:xfrm>
                       <a:off x="0" y="0"/>
-                      <a:ext cx="3552138" cy="955996"/>
+                      <a:ext cx="3556251" cy="947485"/>
                     </a:xfrm>
                     <a:prstGeom prst="rect">
                       <a:avLst/>
@@ -6373,6 +6639,9 @@
       <w:pPr>
         <w:spacing w:line="360" w:lineRule="auto"/>
         <w:jc w:val="center"/>
+        <w:rPr>
+          <w:highlight w:val="yellow"/>
+        </w:rPr>
       </w:pPr>
     </w:p>
     <w:p>
@@ -6408,16 +6677,19 @@
       <w:pPr>
         <w:spacing w:line="360" w:lineRule="auto"/>
         <w:jc w:val="center"/>
+        <w:rPr>
+          <w:highlight w:val="yellow"/>
+        </w:rPr>
       </w:pPr>
       <w:r>
         <w:rPr>
           <w:noProof/>
         </w:rPr>
         <w:drawing>
-          <wp:inline distT="0" distB="0" distL="0" distR="0" wp14:anchorId="6F1626DA" wp14:editId="3FDD79EC">
-            <wp:extent cx="3548959" cy="956546"/>
+          <wp:inline distT="0" distB="0" distL="0" distR="0" wp14:anchorId="77FFFC25" wp14:editId="3EF4C098">
+            <wp:extent cx="3550809" cy="962022"/>
             <wp:effectExtent l="0" t="0" r="0" b="0"/>
-            <wp:docPr id="518341465" name="图片 1"/>
+            <wp:docPr id="1931484084" name="图片 1"/>
             <wp:cNvGraphicFramePr>
               <a:graphicFrameLocks xmlns:a="http://schemas.openxmlformats.org/drawingml/2006/main" noChangeAspect="1"/>
             </wp:cNvGraphicFramePr>
@@ -6425,18 +6697,18 @@
               <a:graphicData uri="http://schemas.openxmlformats.org/drawingml/2006/picture">
                 <pic:pic xmlns:pic="http://schemas.openxmlformats.org/drawingml/2006/picture">
                   <pic:nvPicPr>
-                    <pic:cNvPr id="518341465" name=""/>
+                    <pic:cNvPr id="1931484084" name=""/>
                     <pic:cNvPicPr/>
                   </pic:nvPicPr>
                   <pic:blipFill rotWithShape="1">
                     <a:blip r:embed="rId36"/>
-                    <a:srcRect l="1802" t="6206" r="1039" b="3690"/>
+                    <a:srcRect l="2089" t="5767" r="1392" b="5977"/>
                     <a:stretch/>
                   </pic:blipFill>
                   <pic:spPr bwMode="auto">
                     <a:xfrm>
                       <a:off x="0" y="0"/>
-                      <a:ext cx="3563789" cy="960543"/>
+                      <a:ext cx="3587743" cy="972029"/>
                     </a:xfrm>
                     <a:prstGeom prst="rect">
                       <a:avLst/>
@@ -6461,6 +6733,9 @@
       <w:pPr>
         <w:spacing w:line="360" w:lineRule="auto"/>
         <w:jc w:val="center"/>
+        <w:rPr>
+          <w:highlight w:val="yellow"/>
+        </w:rPr>
       </w:pPr>
     </w:p>
     <w:p>
@@ -6503,15 +6778,15 @@
         <w:spacing w:line="360" w:lineRule="auto"/>
         <w:jc w:val="center"/>
         <w:rPr>
-          <w:rFonts w:hint="eastAsia"/>
+          <w:vertAlign w:val="subscript"/>
         </w:rPr>
       </w:pPr>
       <w:r>
         <w:drawing>
-          <wp:inline distT="0" distB="0" distL="0" distR="0" wp14:anchorId="7C594751" wp14:editId="0811E6EA">
-            <wp:extent cx="3530600" cy="960120"/>
+          <wp:inline distT="0" distB="0" distL="0" distR="0" wp14:anchorId="25021F02" wp14:editId="3D892DD2">
+            <wp:extent cx="3564570" cy="979170"/>
             <wp:effectExtent l="0" t="0" r="0" b="0"/>
-            <wp:docPr id="1457191648" name="图片 1"/>
+            <wp:docPr id="885629408" name="图片 1"/>
             <wp:cNvGraphicFramePr>
               <a:graphicFrameLocks xmlns:a="http://schemas.openxmlformats.org/drawingml/2006/main" noChangeAspect="1"/>
             </wp:cNvGraphicFramePr>
@@ -6519,18 +6794,18 @@
               <a:graphicData uri="http://schemas.openxmlformats.org/drawingml/2006/picture">
                 <pic:pic xmlns:pic="http://schemas.openxmlformats.org/drawingml/2006/picture">
                   <pic:nvPicPr>
-                    <pic:cNvPr id="1457191648" name=""/>
+                    <pic:cNvPr id="885629408" name=""/>
                     <pic:cNvPicPr/>
                   </pic:nvPicPr>
                   <pic:blipFill rotWithShape="1">
                     <a:blip r:embed="rId37"/>
-                    <a:srcRect l="2490" t="6823" r="1884" b="3328"/>
+                    <a:srcRect l="3057" t="5368" r="1396" b="4624"/>
                     <a:stretch/>
                   </pic:blipFill>
                   <pic:spPr bwMode="auto">
                     <a:xfrm>
                       <a:off x="0" y="0"/>
-                      <a:ext cx="3561783" cy="968600"/>
+                      <a:ext cx="3616169" cy="993344"/>
                     </a:xfrm>
                     <a:prstGeom prst="rect">
                       <a:avLst/>
@@ -6543,6 +6818,317 @@
                         <a14:shadowObscured xmlns:a14="http://schemas.microsoft.com/office/drawing/2010/main"/>
                       </a:ext>
                     </a:extLst>
+                  </pic:spPr>
+                </pic:pic>
+              </a:graphicData>
+            </a:graphic>
+          </wp:inline>
+        </w:drawing>
+      </w:r>
+    </w:p>
+    <w:p>
+      <w:pPr>
+        <w:spacing w:line="360" w:lineRule="auto"/>
+        <w:jc w:val="center"/>
+        <w:rPr>
+          <w:vertAlign w:val="subscript"/>
+        </w:rPr>
+      </w:pPr>
+    </w:p>
+    <w:p>
+      <w:pPr>
+        <w:spacing w:line="360" w:lineRule="auto"/>
+        <w:jc w:val="center"/>
+        <w:rPr>
+          <w:vertAlign w:val="subscript"/>
+        </w:rPr>
+      </w:pPr>
+    </w:p>
+    <w:p>
+      <w:pPr>
+        <w:spacing w:line="360" w:lineRule="auto"/>
+        <w:jc w:val="center"/>
+        <w:rPr>
+          <w:vertAlign w:val="subscript"/>
+        </w:rPr>
+      </w:pPr>
+    </w:p>
+    <w:p>
+      <w:pPr>
+        <w:spacing w:line="360" w:lineRule="auto"/>
+        <w:rPr>
+          <w:rFonts w:hint="eastAsia"/>
+        </w:rPr>
+      </w:pPr>
+      <w:r>
+        <w:rPr>
+          <w:rFonts w:hint="eastAsia"/>
+        </w:rPr>
+        <w:lastRenderedPageBreak/>
+        <w:t>width</w:t>
+      </w:r>
+      <w:r>
+        <w:t>=8</w:t>
+      </w:r>
+      <w:r>
+        <w:rPr>
+          <w:rFonts w:hint="eastAsia"/>
+        </w:rPr>
+        <w:t>时，</w:t>
+      </w:r>
+      <w:r>
+        <w:rPr>
+          <w:rFonts w:hint="eastAsia"/>
+        </w:rPr>
+        <w:t>本</w:t>
+      </w:r>
+      <w:r>
+        <w:rPr>
+          <w:rFonts w:hint="eastAsia"/>
+        </w:rPr>
+        <w:t>编码器</w:t>
+      </w:r>
+      <w:r>
+        <w:rPr>
+          <w:rFonts w:hint="eastAsia"/>
+        </w:rPr>
+        <w:t>于</w:t>
+      </w:r>
+      <w:r>
+        <w:t>xc7a200tfbg484-1</w:t>
+      </w:r>
+      <w:r>
+        <w:rPr>
+          <w:rFonts w:hint="eastAsia"/>
+        </w:rPr>
+        <w:t>平台</w:t>
+      </w:r>
+      <w:r>
+        <w:rPr>
+          <w:rFonts w:hint="eastAsia"/>
+        </w:rPr>
+        <w:t>上的实现结果：</w:t>
+      </w:r>
+    </w:p>
+    <w:p>
+      <w:pPr>
+        <w:spacing w:line="360" w:lineRule="auto"/>
+        <w:jc w:val="center"/>
+        <w:rPr>
+          <w:vertAlign w:val="subscript"/>
+        </w:rPr>
+      </w:pPr>
+      <w:r>
+        <w:rPr>
+          <w:rFonts w:hint="eastAsia"/>
+        </w:rPr>
+        <w:drawing>
+          <wp:inline distT="0" distB="0" distL="0" distR="0" wp14:anchorId="12F00B7A" wp14:editId="3656FFD6">
+            <wp:extent cx="3678555" cy="2209165"/>
+            <wp:effectExtent l="0" t="0" r="0" b="635"/>
+            <wp:docPr id="1473214831" name="图片 1"/>
+            <wp:cNvGraphicFramePr>
+              <a:graphicFrameLocks xmlns:a="http://schemas.openxmlformats.org/drawingml/2006/main" noChangeAspect="1"/>
+            </wp:cNvGraphicFramePr>
+            <a:graphic xmlns:a="http://schemas.openxmlformats.org/drawingml/2006/main">
+              <a:graphicData uri="http://schemas.openxmlformats.org/drawingml/2006/picture">
+                <pic:pic xmlns:pic="http://schemas.openxmlformats.org/drawingml/2006/picture">
+                  <pic:nvPicPr>
+                    <pic:cNvPr id="0" name="Picture 1"/>
+                    <pic:cNvPicPr>
+                      <a:picLocks noChangeAspect="1" noChangeArrowheads="1"/>
+                    </pic:cNvPicPr>
+                  </pic:nvPicPr>
+                  <pic:blipFill>
+                    <a:blip r:embed="rId38">
+                      <a:extLst>
+                        <a:ext uri="{28A0092B-C50C-407E-A947-70E740481C1C}">
+                          <a14:useLocalDpi xmlns:a14="http://schemas.microsoft.com/office/drawing/2010/main" val="0"/>
+                        </a:ext>
+                      </a:extLst>
+                    </a:blip>
+                    <a:srcRect/>
+                    <a:stretch>
+                      <a:fillRect/>
+                    </a:stretch>
+                  </pic:blipFill>
+                  <pic:spPr bwMode="auto">
+                    <a:xfrm>
+                      <a:off x="0" y="0"/>
+                      <a:ext cx="3678555" cy="2209165"/>
+                    </a:xfrm>
+                    <a:prstGeom prst="rect">
+                      <a:avLst/>
+                    </a:prstGeom>
+                    <a:noFill/>
+                    <a:ln>
+                      <a:noFill/>
+                    </a:ln>
+                  </pic:spPr>
+                </pic:pic>
+              </a:graphicData>
+            </a:graphic>
+          </wp:inline>
+        </w:drawing>
+      </w:r>
+    </w:p>
+    <w:p>
+      <w:pPr>
+        <w:spacing w:line="360" w:lineRule="auto"/>
+        <w:rPr>
+          <w:rFonts w:hint="eastAsia"/>
+        </w:rPr>
+      </w:pPr>
+      <w:r>
+        <w:rPr>
+          <w:rFonts w:hint="eastAsia"/>
+        </w:rPr>
+        <w:t>其中，</w:t>
+      </w:r>
+      <w:r>
+        <w:rPr>
+          <w:rFonts w:hint="eastAsia"/>
+        </w:rPr>
+        <w:t>F</w:t>
+      </w:r>
+      <w:r>
+        <w:rPr>
+          <w:rFonts w:hint="eastAsia"/>
+          <w:vertAlign w:val="subscript"/>
+        </w:rPr>
+        <w:t>max</w:t>
+      </w:r>
+      <w:r>
+        <w:rPr>
+          <w:rFonts w:hint="eastAsia"/>
+        </w:rPr>
+        <w:t>依照下图红框中的规则计算</w:t>
+      </w:r>
+      <w:r>
+        <w:rPr>
+          <w:rFonts w:hint="eastAsia"/>
+        </w:rPr>
+        <w:t>：</w:t>
+      </w:r>
+    </w:p>
+    <w:p>
+      <w:pPr>
+        <w:spacing w:line="360" w:lineRule="auto"/>
+        <w:jc w:val="center"/>
+        <w:rPr>
+          <w:rFonts w:hint="eastAsia"/>
+          <w:vertAlign w:val="subscript"/>
+        </w:rPr>
+      </w:pPr>
+      <w:r>
+        <w:rPr>
+          <w:noProof/>
+          <w14:ligatures w14:val="standardContextual"/>
+        </w:rPr>
+        <mc:AlternateContent>
+          <mc:Choice Requires="wps">
+            <w:drawing>
+              <wp:anchor distT="0" distB="0" distL="114300" distR="114300" simplePos="0" relativeHeight="251670528" behindDoc="0" locked="0" layoutInCell="1" allowOverlap="1" wp14:anchorId="3651CF50" wp14:editId="7A486AF3">
+                <wp:simplePos x="0" y="0"/>
+                <wp:positionH relativeFrom="column">
+                  <wp:posOffset>-11892</wp:posOffset>
+                </wp:positionH>
+                <wp:positionV relativeFrom="paragraph">
+                  <wp:posOffset>2260894</wp:posOffset>
+                </wp:positionV>
+                <wp:extent cx="3890164" cy="650122"/>
+                <wp:effectExtent l="19050" t="19050" r="15240" b="17145"/>
+                <wp:wrapNone/>
+                <wp:docPr id="921798448" name="矩形 2"/>
+                <wp:cNvGraphicFramePr/>
+                <a:graphic xmlns:a="http://schemas.openxmlformats.org/drawingml/2006/main">
+                  <a:graphicData uri="http://schemas.microsoft.com/office/word/2010/wordprocessingShape">
+                    <wps:wsp>
+                      <wps:cNvSpPr/>
+                      <wps:spPr>
+                        <a:xfrm>
+                          <a:off x="0" y="0"/>
+                          <a:ext cx="3890164" cy="650122"/>
+                        </a:xfrm>
+                        <a:prstGeom prst="rect">
+                          <a:avLst/>
+                        </a:prstGeom>
+                        <a:noFill/>
+                        <a:ln w="28575">
+                          <a:solidFill>
+                            <a:srgbClr val="FF0000"/>
+                          </a:solidFill>
+                        </a:ln>
+                      </wps:spPr>
+                      <wps:style>
+                        <a:lnRef idx="2">
+                          <a:schemeClr val="accent1">
+                            <a:shade val="15000"/>
+                          </a:schemeClr>
+                        </a:lnRef>
+                        <a:fillRef idx="1">
+                          <a:schemeClr val="accent1"/>
+                        </a:fillRef>
+                        <a:effectRef idx="0">
+                          <a:schemeClr val="accent1"/>
+                        </a:effectRef>
+                        <a:fontRef idx="minor">
+                          <a:schemeClr val="lt1"/>
+                        </a:fontRef>
+                      </wps:style>
+                      <wps:bodyPr rot="0" spcFirstLastPara="0" vertOverflow="overflow" horzOverflow="overflow" vert="horz" wrap="square" lIns="91440" tIns="45720" rIns="91440" bIns="45720" numCol="1" spcCol="0" rtlCol="0" fromWordArt="0" anchor="ctr" anchorCtr="0" forceAA="0" compatLnSpc="1">
+                        <a:prstTxWarp prst="textNoShape">
+                          <a:avLst/>
+                        </a:prstTxWarp>
+                        <a:noAutofit/>
+                      </wps:bodyPr>
+                    </wps:wsp>
+                  </a:graphicData>
+                </a:graphic>
+              </wp:anchor>
+            </w:drawing>
+          </mc:Choice>
+          <mc:Fallback>
+            <w:pict>
+              <v:rect w14:anchorId="708CA910" id="矩形 2" o:spid="_x0000_s1026" style="position:absolute;left:0;text-align:left;margin-left:-.95pt;margin-top:178pt;width:306.3pt;height:51.2pt;z-index:251670528;visibility:visible;mso-wrap-style:square;mso-wrap-distance-left:9pt;mso-wrap-distance-top:0;mso-wrap-distance-right:9pt;mso-wrap-distance-bottom:0;mso-position-horizontal:absolute;mso-position-horizontal-relative:text;mso-position-vertical:absolute;mso-position-vertical-relative:text;v-text-anchor:middle" o:gfxdata="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" filled="f" strokecolor="red" strokeweight="2.25pt"/>
+            </w:pict>
+          </mc:Fallback>
+        </mc:AlternateContent>
+      </w:r>
+      <w:r>
+        <w:rPr>
+          <w:noProof/>
+          <w14:ligatures w14:val="standardContextual"/>
+        </w:rPr>
+        <w:drawing>
+          <wp:inline distT="0" distB="0" distL="0" distR="0" wp14:anchorId="6825D1D6" wp14:editId="7CEDDEAD">
+            <wp:extent cx="5274310" cy="4467860"/>
+            <wp:effectExtent l="0" t="0" r="2540" b="8890"/>
+            <wp:docPr id="1743047305" name="图片 1"/>
+            <wp:cNvGraphicFramePr>
+              <a:graphicFrameLocks xmlns:a="http://schemas.openxmlformats.org/drawingml/2006/main" noChangeAspect="1"/>
+            </wp:cNvGraphicFramePr>
+            <a:graphic xmlns:a="http://schemas.openxmlformats.org/drawingml/2006/main">
+              <a:graphicData uri="http://schemas.openxmlformats.org/drawingml/2006/picture">
+                <pic:pic xmlns:pic="http://schemas.openxmlformats.org/drawingml/2006/picture">
+                  <pic:nvPicPr>
+                    <pic:cNvPr id="1743047305" name=""/>
+                    <pic:cNvPicPr/>
+                  </pic:nvPicPr>
+                  <pic:blipFill>
+                    <a:blip r:embed="rId39"/>
+                    <a:stretch>
+                      <a:fillRect/>
+                    </a:stretch>
+                  </pic:blipFill>
+                  <pic:spPr>
+                    <a:xfrm>
+                      <a:off x="0" y="0"/>
+                      <a:ext cx="5274310" cy="4467860"/>
+                    </a:xfrm>
+                    <a:prstGeom prst="rect">
+                      <a:avLst/>
+                    </a:prstGeom>
                   </pic:spPr>
                 </pic:pic>
               </a:graphicData>
